--- a/Python_Crash_Course_Google/week4/week4.DOCX
+++ b/Python_Crash_Course_Google/week4/week4.DOCX
@@ -273,21 +273,7 @@
           <w:sz w:val="28"/>
           <w:szCs w:val="28"/>
         </w:rPr>
-        <w:t xml:space="preserve"> name = “Mete</w:t>
-      </w:r>
-      <w:r>
-        <w:rPr>
-          <w:sz w:val="28"/>
-          <w:szCs w:val="28"/>
-        </w:rPr>
-        <w:t>han</w:t>
-      </w:r>
-      <w:r>
-        <w:rPr>
-          <w:sz w:val="28"/>
-          <w:szCs w:val="28"/>
-        </w:rPr>
-        <w:t xml:space="preserve">”   </w:t>
+        <w:t xml:space="preserve"> name = “Metehan”   </w:t>
       </w:r>
     </w:p>
     <w:p>
@@ -312,21 +298,7 @@
           <w:sz w:val="28"/>
           <w:szCs w:val="28"/>
         </w:rPr>
-        <w:t>(name[</w:t>
-      </w:r>
-      <w:r>
-        <w:rPr>
-          <w:sz w:val="28"/>
-          <w:szCs w:val="28"/>
-        </w:rPr>
-        <w:t>-1</w:t>
-      </w:r>
-      <w:r>
-        <w:rPr>
-          <w:sz w:val="28"/>
-          <w:szCs w:val="28"/>
-        </w:rPr>
-        <w:t xml:space="preserve">])  </w:t>
+        <w:t xml:space="preserve">(name[-1])  </w:t>
       </w:r>
     </w:p>
     <w:p>
@@ -572,12 +544,5040 @@
     <w:p>
       <w:pPr>
         <w:rPr>
-          <w:sz w:val="28"/>
-          <w:szCs w:val="28"/>
-        </w:rPr>
-      </w:pPr>
+          <w:bCs/>
+          <w:sz w:val="28"/>
+          <w:szCs w:val="28"/>
+        </w:rPr>
+      </w:pPr>
+      <w:r>
+        <w:rPr>
+          <w:b/>
+          <w:bCs/>
+          <w:sz w:val="28"/>
+          <w:szCs w:val="28"/>
+        </w:rPr>
+        <w:t>{:&gt;3.2f}</w:t>
+      </w:r>
+      <w:r>
+        <w:rPr>
+          <w:b/>
+          <w:bCs/>
+          <w:sz w:val="28"/>
+          <w:szCs w:val="28"/>
+        </w:rPr>
+        <w:t xml:space="preserve"> </w:t>
+      </w:r>
+      <w:r>
+        <w:rPr>
+          <w:bCs/>
+          <w:sz w:val="28"/>
+          <w:szCs w:val="28"/>
+        </w:rPr>
+        <w:t xml:space="preserve"> bu ifade formatlama için kullanılır. &gt;3 sağa doğru yasla anlamındadır. .2f ise ondalık kısmı için 2 alanlık yer ayrılacağı anlamındadır.</w:t>
+      </w:r>
+    </w:p>
+    <w:p>
+      <w:pPr>
+        <w:rPr>
+          <w:bCs/>
+          <w:sz w:val="28"/>
+          <w:szCs w:val="28"/>
+        </w:rPr>
+      </w:pPr>
+    </w:p>
+    <w:p>
+      <w:pPr>
+        <w:rPr>
+          <w:b/>
+          <w:sz w:val="28"/>
+          <w:szCs w:val="28"/>
+        </w:rPr>
+      </w:pPr>
+    </w:p>
+    <w:p>
+      <w:pPr>
+        <w:rPr>
+          <w:b/>
+          <w:sz w:val="28"/>
+          <w:szCs w:val="28"/>
+        </w:rPr>
+      </w:pPr>
+    </w:p>
+    <w:p>
+      <w:pPr>
+        <w:rPr>
+          <w:b/>
+          <w:sz w:val="28"/>
+          <w:szCs w:val="28"/>
+        </w:rPr>
+      </w:pPr>
+    </w:p>
+    <w:p>
+      <w:pPr>
+        <w:rPr>
+          <w:b/>
+          <w:sz w:val="28"/>
+          <w:szCs w:val="28"/>
+        </w:rPr>
+      </w:pPr>
+      <w:proofErr w:type="spellStart"/>
+      <w:r>
+        <w:rPr>
+          <w:b/>
+          <w:sz w:val="28"/>
+          <w:szCs w:val="28"/>
+        </w:rPr>
+        <w:t>text</w:t>
+      </w:r>
+      <w:proofErr w:type="spellEnd"/>
+      <w:r>
+        <w:rPr>
+          <w:b/>
+          <w:sz w:val="28"/>
+          <w:szCs w:val="28"/>
+        </w:rPr>
+        <w:t xml:space="preserve"> = "</w:t>
+      </w:r>
+      <w:proofErr w:type="spellStart"/>
+      <w:r>
+        <w:rPr>
+          <w:b/>
+          <w:sz w:val="28"/>
+          <w:szCs w:val="28"/>
+        </w:rPr>
+        <w:t>metehan</w:t>
+      </w:r>
+      <w:proofErr w:type="spellEnd"/>
+      <w:r>
+        <w:rPr>
+          <w:b/>
+          <w:sz w:val="28"/>
+          <w:szCs w:val="28"/>
+        </w:rPr>
+        <w:t>"</w:t>
+      </w:r>
+    </w:p>
+    <w:p>
+      <w:pPr>
+        <w:rPr>
+          <w:sz w:val="28"/>
+          <w:szCs w:val="28"/>
+        </w:rPr>
+      </w:pPr>
+      <w:proofErr w:type="spellStart"/>
+      <w:r>
+        <w:rPr>
+          <w:b/>
+          <w:sz w:val="28"/>
+          <w:szCs w:val="28"/>
+        </w:rPr>
+        <w:t>print</w:t>
+      </w:r>
+      <w:proofErr w:type="spellEnd"/>
+      <w:r>
+        <w:rPr>
+          <w:b/>
+          <w:sz w:val="28"/>
+          <w:szCs w:val="28"/>
+        </w:rPr>
+        <w:t>(</w:t>
+      </w:r>
+      <w:proofErr w:type="spellStart"/>
+      <w:proofErr w:type="gramStart"/>
+      <w:r>
+        <w:rPr>
+          <w:b/>
+          <w:sz w:val="28"/>
+          <w:szCs w:val="28"/>
+        </w:rPr>
+        <w:t>text.replace</w:t>
+      </w:r>
+      <w:proofErr w:type="spellEnd"/>
+      <w:proofErr w:type="gramEnd"/>
+      <w:r>
+        <w:rPr>
+          <w:b/>
+          <w:sz w:val="28"/>
+          <w:szCs w:val="28"/>
+        </w:rPr>
+        <w:t>("</w:t>
+      </w:r>
+      <w:proofErr w:type="spellStart"/>
+      <w:r>
+        <w:rPr>
+          <w:b/>
+          <w:sz w:val="28"/>
+          <w:szCs w:val="28"/>
+        </w:rPr>
+        <w:t>metehan</w:t>
+      </w:r>
+      <w:proofErr w:type="spellEnd"/>
+      <w:r>
+        <w:rPr>
+          <w:b/>
+          <w:sz w:val="28"/>
+          <w:szCs w:val="28"/>
+        </w:rPr>
+        <w:t>", "</w:t>
+      </w:r>
+      <w:proofErr w:type="spellStart"/>
+      <w:r>
+        <w:rPr>
+          <w:b/>
+          <w:sz w:val="28"/>
+          <w:szCs w:val="28"/>
+        </w:rPr>
+        <w:t>halil</w:t>
+      </w:r>
+      <w:proofErr w:type="spellEnd"/>
+      <w:r>
+        <w:rPr>
+          <w:b/>
+          <w:sz w:val="28"/>
+          <w:szCs w:val="28"/>
+        </w:rPr>
+        <w:t>"))</w:t>
+      </w:r>
+      <w:r>
+        <w:rPr>
+          <w:b/>
+          <w:sz w:val="28"/>
+          <w:szCs w:val="28"/>
+        </w:rPr>
+        <w:t xml:space="preserve">  </w:t>
+      </w:r>
+      <w:r>
+        <w:rPr>
+          <w:sz w:val="28"/>
+          <w:szCs w:val="28"/>
+        </w:rPr>
+        <w:t xml:space="preserve">ifadesinde </w:t>
+      </w:r>
+      <w:proofErr w:type="spellStart"/>
+      <w:r>
+        <w:rPr>
+          <w:sz w:val="28"/>
+          <w:szCs w:val="28"/>
+        </w:rPr>
+        <w:t>replace</w:t>
+      </w:r>
+      <w:proofErr w:type="spellEnd"/>
+      <w:r>
+        <w:rPr>
+          <w:sz w:val="28"/>
+          <w:szCs w:val="28"/>
+        </w:rPr>
+        <w:t xml:space="preserve">() </w:t>
+      </w:r>
+      <w:proofErr w:type="spellStart"/>
+      <w:r>
+        <w:rPr>
+          <w:sz w:val="28"/>
+          <w:szCs w:val="28"/>
+        </w:rPr>
+        <w:t>methodu</w:t>
+      </w:r>
+      <w:proofErr w:type="spellEnd"/>
+      <w:r>
+        <w:rPr>
+          <w:sz w:val="28"/>
+          <w:szCs w:val="28"/>
+        </w:rPr>
+        <w:t xml:space="preserve"> ile </w:t>
+      </w:r>
+      <w:proofErr w:type="spellStart"/>
+      <w:r>
+        <w:rPr>
+          <w:sz w:val="28"/>
+          <w:szCs w:val="28"/>
+        </w:rPr>
+        <w:t>string</w:t>
+      </w:r>
+      <w:proofErr w:type="spellEnd"/>
+      <w:r>
+        <w:rPr>
+          <w:sz w:val="28"/>
+          <w:szCs w:val="28"/>
+        </w:rPr>
+        <w:t xml:space="preserve"> değiştirilebilir.</w:t>
+      </w:r>
+    </w:p>
+    <w:p>
+      <w:pPr>
+        <w:rPr>
+          <w:sz w:val="28"/>
+          <w:szCs w:val="28"/>
+        </w:rPr>
+      </w:pPr>
+    </w:p>
+    <w:p>
+      <w:pPr>
+        <w:rPr>
+          <w:sz w:val="28"/>
+          <w:szCs w:val="28"/>
+        </w:rPr>
+      </w:pPr>
+    </w:p>
+    <w:p>
+      <w:pPr>
+        <w:rPr>
+          <w:sz w:val="28"/>
+          <w:szCs w:val="28"/>
+        </w:rPr>
+      </w:pPr>
+    </w:p>
+    <w:p>
+      <w:pPr>
+        <w:rPr>
+          <w:sz w:val="28"/>
+          <w:szCs w:val="28"/>
+        </w:rPr>
+      </w:pPr>
+    </w:p>
+    <w:p>
+      <w:pPr>
+        <w:rPr>
+          <w:sz w:val="28"/>
+          <w:szCs w:val="28"/>
+        </w:rPr>
+      </w:pPr>
+    </w:p>
+    <w:p>
+      <w:pPr>
+        <w:rPr>
+          <w:b/>
+          <w:sz w:val="28"/>
+          <w:szCs w:val="28"/>
+        </w:rPr>
+      </w:pPr>
+      <w:proofErr w:type="spellStart"/>
+      <w:r>
+        <w:rPr>
+          <w:b/>
+          <w:sz w:val="28"/>
+          <w:szCs w:val="28"/>
+        </w:rPr>
+        <w:t>text</w:t>
+      </w:r>
+      <w:proofErr w:type="spellEnd"/>
+      <w:r>
+        <w:rPr>
+          <w:b/>
+          <w:sz w:val="28"/>
+          <w:szCs w:val="28"/>
+        </w:rPr>
+        <w:t xml:space="preserve"> = "...".</w:t>
+      </w:r>
+      <w:proofErr w:type="spellStart"/>
+      <w:r>
+        <w:rPr>
+          <w:b/>
+          <w:sz w:val="28"/>
+          <w:szCs w:val="28"/>
+        </w:rPr>
+        <w:t>join</w:t>
+      </w:r>
+      <w:proofErr w:type="spellEnd"/>
+      <w:r>
+        <w:rPr>
+          <w:b/>
+          <w:sz w:val="28"/>
+          <w:szCs w:val="28"/>
+        </w:rPr>
+        <w:t>(["</w:t>
+      </w:r>
+      <w:proofErr w:type="spellStart"/>
+      <w:r>
+        <w:rPr>
+          <w:b/>
+          <w:sz w:val="28"/>
+          <w:szCs w:val="28"/>
+        </w:rPr>
+        <w:t>apple</w:t>
+      </w:r>
+      <w:proofErr w:type="spellEnd"/>
+      <w:r>
+        <w:rPr>
+          <w:b/>
+          <w:sz w:val="28"/>
+          <w:szCs w:val="28"/>
+        </w:rPr>
+        <w:t>", "banana", "</w:t>
+      </w:r>
+      <w:proofErr w:type="spellStart"/>
+      <w:r>
+        <w:rPr>
+          <w:b/>
+          <w:sz w:val="28"/>
+          <w:szCs w:val="28"/>
+        </w:rPr>
+        <w:t>lemon</w:t>
+      </w:r>
+      <w:proofErr w:type="spellEnd"/>
+      <w:r>
+        <w:rPr>
+          <w:b/>
+          <w:sz w:val="28"/>
+          <w:szCs w:val="28"/>
+        </w:rPr>
+        <w:t>","</w:t>
+      </w:r>
+      <w:proofErr w:type="spellStart"/>
+      <w:r>
+        <w:rPr>
+          <w:b/>
+          <w:sz w:val="28"/>
+          <w:szCs w:val="28"/>
+        </w:rPr>
+        <w:t>cherry</w:t>
+      </w:r>
+      <w:proofErr w:type="spellEnd"/>
+      <w:r>
+        <w:rPr>
+          <w:b/>
+          <w:sz w:val="28"/>
+          <w:szCs w:val="28"/>
+        </w:rPr>
+        <w:t>"])</w:t>
+      </w:r>
+    </w:p>
+    <w:p>
+      <w:pPr>
+        <w:rPr>
+          <w:b/>
+          <w:sz w:val="28"/>
+          <w:szCs w:val="28"/>
+        </w:rPr>
+      </w:pPr>
+      <w:proofErr w:type="spellStart"/>
+      <w:r>
+        <w:rPr>
+          <w:b/>
+          <w:sz w:val="28"/>
+          <w:szCs w:val="28"/>
+        </w:rPr>
+        <w:t>print</w:t>
+      </w:r>
+      <w:proofErr w:type="spellEnd"/>
+      <w:r>
+        <w:rPr>
+          <w:b/>
+          <w:sz w:val="28"/>
+          <w:szCs w:val="28"/>
+        </w:rPr>
+        <w:t>(</w:t>
+      </w:r>
+      <w:proofErr w:type="spellStart"/>
+      <w:r>
+        <w:rPr>
+          <w:b/>
+          <w:sz w:val="28"/>
+          <w:szCs w:val="28"/>
+        </w:rPr>
+        <w:t>text</w:t>
+      </w:r>
+      <w:proofErr w:type="spellEnd"/>
+      <w:r>
+        <w:rPr>
+          <w:b/>
+          <w:sz w:val="28"/>
+          <w:szCs w:val="28"/>
+        </w:rPr>
+        <w:t>)</w:t>
+      </w:r>
+    </w:p>
+    <w:p>
+      <w:pPr>
+        <w:rPr>
+          <w:sz w:val="28"/>
+          <w:szCs w:val="28"/>
+        </w:rPr>
+      </w:pPr>
+      <w:proofErr w:type="spellStart"/>
+      <w:r>
+        <w:rPr>
+          <w:b/>
+          <w:sz w:val="28"/>
+          <w:szCs w:val="28"/>
+        </w:rPr>
+        <w:t>output</w:t>
+      </w:r>
+      <w:proofErr w:type="spellEnd"/>
+      <w:r>
+        <w:rPr>
+          <w:b/>
+          <w:sz w:val="28"/>
+          <w:szCs w:val="28"/>
+        </w:rPr>
+        <w:sym w:font="Wingdings" w:char="F0E0"/>
+      </w:r>
+      <w:proofErr w:type="spellStart"/>
+      <w:proofErr w:type="gramStart"/>
+      <w:r>
+        <w:rPr>
+          <w:b/>
+          <w:sz w:val="28"/>
+          <w:szCs w:val="28"/>
+        </w:rPr>
+        <w:t>apple</w:t>
+      </w:r>
+      <w:proofErr w:type="spellEnd"/>
+      <w:r>
+        <w:rPr>
+          <w:b/>
+          <w:sz w:val="28"/>
+          <w:szCs w:val="28"/>
+        </w:rPr>
+        <w:t>...banana</w:t>
+      </w:r>
+      <w:proofErr w:type="gramEnd"/>
+      <w:r>
+        <w:rPr>
+          <w:b/>
+          <w:sz w:val="28"/>
+          <w:szCs w:val="28"/>
+        </w:rPr>
+        <w:t>...</w:t>
+      </w:r>
+      <w:proofErr w:type="spellStart"/>
+      <w:r>
+        <w:rPr>
+          <w:b/>
+          <w:sz w:val="28"/>
+          <w:szCs w:val="28"/>
+        </w:rPr>
+        <w:t>lemon</w:t>
+      </w:r>
+      <w:proofErr w:type="spellEnd"/>
+      <w:r>
+        <w:rPr>
+          <w:b/>
+          <w:sz w:val="28"/>
+          <w:szCs w:val="28"/>
+        </w:rPr>
+        <w:t>...</w:t>
+      </w:r>
+      <w:proofErr w:type="spellStart"/>
+      <w:r>
+        <w:rPr>
+          <w:b/>
+          <w:sz w:val="28"/>
+          <w:szCs w:val="28"/>
+        </w:rPr>
+        <w:t>cherry</w:t>
+      </w:r>
+      <w:proofErr w:type="spellEnd"/>
+      <w:r>
+        <w:rPr>
+          <w:b/>
+          <w:sz w:val="28"/>
+          <w:szCs w:val="28"/>
+        </w:rPr>
+        <w:t xml:space="preserve">       </w:t>
+      </w:r>
+      <w:proofErr w:type="spellStart"/>
+      <w:r>
+        <w:rPr>
+          <w:sz w:val="28"/>
+          <w:szCs w:val="28"/>
+        </w:rPr>
+        <w:t>join</w:t>
+      </w:r>
+      <w:proofErr w:type="spellEnd"/>
+      <w:r>
+        <w:rPr>
+          <w:sz w:val="28"/>
+          <w:szCs w:val="28"/>
+        </w:rPr>
+        <w:t xml:space="preserve">() </w:t>
+      </w:r>
+      <w:proofErr w:type="spellStart"/>
+      <w:r>
+        <w:rPr>
+          <w:sz w:val="28"/>
+          <w:szCs w:val="28"/>
+        </w:rPr>
+        <w:t>methodu</w:t>
+      </w:r>
+      <w:proofErr w:type="spellEnd"/>
+      <w:r>
+        <w:rPr>
+          <w:sz w:val="28"/>
+          <w:szCs w:val="28"/>
+        </w:rPr>
+        <w:t xml:space="preserve"> ile </w:t>
+      </w:r>
+      <w:proofErr w:type="spellStart"/>
+      <w:r>
+        <w:rPr>
+          <w:sz w:val="28"/>
+          <w:szCs w:val="28"/>
+        </w:rPr>
+        <w:t>string</w:t>
+      </w:r>
+      <w:proofErr w:type="spellEnd"/>
+      <w:r>
+        <w:rPr>
+          <w:sz w:val="28"/>
+          <w:szCs w:val="28"/>
+        </w:rPr>
+        <w:t xml:space="preserve"> listelerin arası istenilen ifade ile ayrılabilir/doldurulabilir. </w:t>
+      </w:r>
+    </w:p>
+    <w:p>
+      <w:pPr>
+        <w:rPr>
+          <w:sz w:val="28"/>
+          <w:szCs w:val="28"/>
+        </w:rPr>
+      </w:pPr>
+    </w:p>
+    <w:p>
+      <w:pPr>
+        <w:rPr>
+          <w:sz w:val="28"/>
+          <w:szCs w:val="28"/>
+        </w:rPr>
+      </w:pPr>
+    </w:p>
+    <w:p>
+      <w:pPr>
+        <w:rPr>
+          <w:b/>
+          <w:bCs/>
+          <w:sz w:val="28"/>
+          <w:szCs w:val="28"/>
+        </w:rPr>
+      </w:pPr>
+      <w:proofErr w:type="spellStart"/>
+      <w:r>
+        <w:rPr>
+          <w:b/>
+          <w:bCs/>
+          <w:sz w:val="28"/>
+          <w:szCs w:val="28"/>
+        </w:rPr>
+        <w:t>String</w:t>
+      </w:r>
+      <w:proofErr w:type="spellEnd"/>
+      <w:r>
+        <w:rPr>
+          <w:b/>
+          <w:bCs/>
+          <w:sz w:val="28"/>
+          <w:szCs w:val="28"/>
+        </w:rPr>
+        <w:t xml:space="preserve"> </w:t>
+      </w:r>
+      <w:proofErr w:type="spellStart"/>
+      <w:r>
+        <w:rPr>
+          <w:b/>
+          <w:bCs/>
+          <w:sz w:val="28"/>
+          <w:szCs w:val="28"/>
+        </w:rPr>
+        <w:t>operations</w:t>
+      </w:r>
+      <w:proofErr w:type="spellEnd"/>
+    </w:p>
+    <w:p>
+      <w:pPr>
+        <w:numPr>
+          <w:ilvl w:val="0"/>
+          <w:numId w:val="1"/>
+        </w:numPr>
+        <w:rPr>
+          <w:sz w:val="28"/>
+          <w:szCs w:val="28"/>
+        </w:rPr>
+      </w:pPr>
+      <w:proofErr w:type="spellStart"/>
+      <w:r>
+        <w:rPr>
+          <w:bCs/>
+          <w:sz w:val="28"/>
+          <w:szCs w:val="28"/>
+        </w:rPr>
+        <w:t>len</w:t>
+      </w:r>
+      <w:proofErr w:type="spellEnd"/>
+      <w:r>
+        <w:rPr>
+          <w:bCs/>
+          <w:sz w:val="28"/>
+          <w:szCs w:val="28"/>
+        </w:rPr>
+        <w:t>(</w:t>
+      </w:r>
+      <w:proofErr w:type="spellStart"/>
+      <w:r>
+        <w:rPr>
+          <w:bCs/>
+          <w:sz w:val="28"/>
+          <w:szCs w:val="28"/>
+        </w:rPr>
+        <w:t>string</w:t>
+      </w:r>
+      <w:proofErr w:type="spellEnd"/>
+      <w:r>
+        <w:rPr>
+          <w:bCs/>
+          <w:sz w:val="28"/>
+          <w:szCs w:val="28"/>
+        </w:rPr>
+        <w:t xml:space="preserve">) - </w:t>
+      </w:r>
+      <w:proofErr w:type="spellStart"/>
+      <w:r>
+        <w:rPr>
+          <w:sz w:val="28"/>
+          <w:szCs w:val="28"/>
+        </w:rPr>
+        <w:t>Returns</w:t>
+      </w:r>
+      <w:proofErr w:type="spellEnd"/>
+      <w:r>
+        <w:rPr>
+          <w:sz w:val="28"/>
+          <w:szCs w:val="28"/>
+        </w:rPr>
+        <w:t xml:space="preserve"> </w:t>
+      </w:r>
+      <w:proofErr w:type="spellStart"/>
+      <w:r>
+        <w:rPr>
+          <w:sz w:val="28"/>
+          <w:szCs w:val="28"/>
+        </w:rPr>
+        <w:t>the</w:t>
+      </w:r>
+      <w:proofErr w:type="spellEnd"/>
+      <w:r>
+        <w:rPr>
+          <w:sz w:val="28"/>
+          <w:szCs w:val="28"/>
+        </w:rPr>
+        <w:t xml:space="preserve"> </w:t>
+      </w:r>
+      <w:proofErr w:type="spellStart"/>
+      <w:r>
+        <w:rPr>
+          <w:sz w:val="28"/>
+          <w:szCs w:val="28"/>
+        </w:rPr>
+        <w:t>length</w:t>
+      </w:r>
+      <w:proofErr w:type="spellEnd"/>
+      <w:r>
+        <w:rPr>
+          <w:sz w:val="28"/>
+          <w:szCs w:val="28"/>
+        </w:rPr>
+        <w:t xml:space="preserve"> of </w:t>
+      </w:r>
+      <w:proofErr w:type="spellStart"/>
+      <w:r>
+        <w:rPr>
+          <w:sz w:val="28"/>
+          <w:szCs w:val="28"/>
+        </w:rPr>
+        <w:t>the</w:t>
+      </w:r>
+      <w:proofErr w:type="spellEnd"/>
+      <w:r>
+        <w:rPr>
+          <w:sz w:val="28"/>
+          <w:szCs w:val="28"/>
+        </w:rPr>
+        <w:t xml:space="preserve"> </w:t>
+      </w:r>
+      <w:proofErr w:type="spellStart"/>
+      <w:r>
+        <w:rPr>
+          <w:sz w:val="28"/>
+          <w:szCs w:val="28"/>
+        </w:rPr>
+        <w:t>string</w:t>
+      </w:r>
+      <w:proofErr w:type="spellEnd"/>
+    </w:p>
+    <w:p>
+      <w:pPr>
+        <w:numPr>
+          <w:ilvl w:val="0"/>
+          <w:numId w:val="1"/>
+        </w:numPr>
+        <w:rPr>
+          <w:sz w:val="28"/>
+          <w:szCs w:val="28"/>
+        </w:rPr>
+      </w:pPr>
+      <w:proofErr w:type="spellStart"/>
+      <w:r>
+        <w:rPr>
+          <w:bCs/>
+          <w:sz w:val="28"/>
+          <w:szCs w:val="28"/>
+        </w:rPr>
+        <w:t>for</w:t>
+      </w:r>
+      <w:proofErr w:type="spellEnd"/>
+      <w:r>
+        <w:rPr>
+          <w:bCs/>
+          <w:sz w:val="28"/>
+          <w:szCs w:val="28"/>
+        </w:rPr>
+        <w:t xml:space="preserve"> </w:t>
+      </w:r>
+      <w:proofErr w:type="spellStart"/>
+      <w:r>
+        <w:rPr>
+          <w:bCs/>
+          <w:sz w:val="28"/>
+          <w:szCs w:val="28"/>
+        </w:rPr>
+        <w:t>character</w:t>
+      </w:r>
+      <w:proofErr w:type="spellEnd"/>
+      <w:r>
+        <w:rPr>
+          <w:bCs/>
+          <w:sz w:val="28"/>
+          <w:szCs w:val="28"/>
+        </w:rPr>
+        <w:t xml:space="preserve"> in </w:t>
+      </w:r>
+      <w:proofErr w:type="spellStart"/>
+      <w:r>
+        <w:rPr>
+          <w:bCs/>
+          <w:sz w:val="28"/>
+          <w:szCs w:val="28"/>
+        </w:rPr>
+        <w:t>string</w:t>
+      </w:r>
+      <w:proofErr w:type="spellEnd"/>
+      <w:r>
+        <w:rPr>
+          <w:bCs/>
+          <w:sz w:val="28"/>
+          <w:szCs w:val="28"/>
+        </w:rPr>
+        <w:t xml:space="preserve"> </w:t>
+      </w:r>
+      <w:r>
+        <w:rPr>
+          <w:sz w:val="28"/>
+          <w:szCs w:val="28"/>
+        </w:rPr>
+        <w:t>-</w:t>
+      </w:r>
+      <w:r>
+        <w:rPr>
+          <w:bCs/>
+          <w:sz w:val="28"/>
+          <w:szCs w:val="28"/>
+        </w:rPr>
+        <w:t xml:space="preserve"> </w:t>
+      </w:r>
+      <w:proofErr w:type="spellStart"/>
+      <w:r>
+        <w:rPr>
+          <w:sz w:val="28"/>
+          <w:szCs w:val="28"/>
+        </w:rPr>
+        <w:t>Iterates</w:t>
+      </w:r>
+      <w:proofErr w:type="spellEnd"/>
+      <w:r>
+        <w:rPr>
+          <w:sz w:val="28"/>
+          <w:szCs w:val="28"/>
+        </w:rPr>
+        <w:t xml:space="preserve"> </w:t>
+      </w:r>
+      <w:proofErr w:type="spellStart"/>
+      <w:r>
+        <w:rPr>
+          <w:sz w:val="28"/>
+          <w:szCs w:val="28"/>
+        </w:rPr>
+        <w:t>over</w:t>
+      </w:r>
+      <w:proofErr w:type="spellEnd"/>
+      <w:r>
+        <w:rPr>
+          <w:sz w:val="28"/>
+          <w:szCs w:val="28"/>
+        </w:rPr>
+        <w:t xml:space="preserve"> </w:t>
+      </w:r>
+      <w:proofErr w:type="spellStart"/>
+      <w:r>
+        <w:rPr>
+          <w:sz w:val="28"/>
+          <w:szCs w:val="28"/>
+        </w:rPr>
+        <w:t>each</w:t>
+      </w:r>
+      <w:proofErr w:type="spellEnd"/>
+      <w:r>
+        <w:rPr>
+          <w:sz w:val="28"/>
+          <w:szCs w:val="28"/>
+        </w:rPr>
+        <w:t xml:space="preserve"> </w:t>
+      </w:r>
+      <w:proofErr w:type="spellStart"/>
+      <w:r>
+        <w:rPr>
+          <w:sz w:val="28"/>
+          <w:szCs w:val="28"/>
+        </w:rPr>
+        <w:t>character</w:t>
+      </w:r>
+      <w:proofErr w:type="spellEnd"/>
+      <w:r>
+        <w:rPr>
+          <w:sz w:val="28"/>
+          <w:szCs w:val="28"/>
+        </w:rPr>
+        <w:t xml:space="preserve"> in </w:t>
+      </w:r>
+      <w:proofErr w:type="spellStart"/>
+      <w:r>
+        <w:rPr>
+          <w:sz w:val="28"/>
+          <w:szCs w:val="28"/>
+        </w:rPr>
+        <w:t>the</w:t>
+      </w:r>
+      <w:proofErr w:type="spellEnd"/>
+      <w:r>
+        <w:rPr>
+          <w:sz w:val="28"/>
+          <w:szCs w:val="28"/>
+        </w:rPr>
+        <w:t xml:space="preserve"> </w:t>
+      </w:r>
+      <w:proofErr w:type="spellStart"/>
+      <w:r>
+        <w:rPr>
+          <w:sz w:val="28"/>
+          <w:szCs w:val="28"/>
+        </w:rPr>
+        <w:t>string</w:t>
+      </w:r>
+      <w:proofErr w:type="spellEnd"/>
+    </w:p>
+    <w:p>
+      <w:pPr>
+        <w:numPr>
+          <w:ilvl w:val="0"/>
+          <w:numId w:val="1"/>
+        </w:numPr>
+        <w:rPr>
+          <w:sz w:val="28"/>
+          <w:szCs w:val="28"/>
+        </w:rPr>
+      </w:pPr>
+      <w:proofErr w:type="spellStart"/>
+      <w:r>
+        <w:rPr>
+          <w:bCs/>
+          <w:sz w:val="28"/>
+          <w:szCs w:val="28"/>
+        </w:rPr>
+        <w:t>if</w:t>
+      </w:r>
+      <w:proofErr w:type="spellEnd"/>
+      <w:r>
+        <w:rPr>
+          <w:bCs/>
+          <w:sz w:val="28"/>
+          <w:szCs w:val="28"/>
+        </w:rPr>
+        <w:t xml:space="preserve"> </w:t>
+      </w:r>
+      <w:proofErr w:type="spellStart"/>
+      <w:r>
+        <w:rPr>
+          <w:bCs/>
+          <w:sz w:val="28"/>
+          <w:szCs w:val="28"/>
+        </w:rPr>
+        <w:t>substring</w:t>
+      </w:r>
+      <w:proofErr w:type="spellEnd"/>
+      <w:r>
+        <w:rPr>
+          <w:bCs/>
+          <w:sz w:val="28"/>
+          <w:szCs w:val="28"/>
+        </w:rPr>
+        <w:t xml:space="preserve"> in </w:t>
+      </w:r>
+      <w:proofErr w:type="spellStart"/>
+      <w:r>
+        <w:rPr>
+          <w:bCs/>
+          <w:sz w:val="28"/>
+          <w:szCs w:val="28"/>
+        </w:rPr>
+        <w:t>string</w:t>
+      </w:r>
+      <w:proofErr w:type="spellEnd"/>
+      <w:r>
+        <w:rPr>
+          <w:bCs/>
+          <w:sz w:val="28"/>
+          <w:szCs w:val="28"/>
+        </w:rPr>
+        <w:t xml:space="preserve"> </w:t>
+      </w:r>
+      <w:r>
+        <w:rPr>
+          <w:sz w:val="28"/>
+          <w:szCs w:val="28"/>
+        </w:rPr>
+        <w:t xml:space="preserve">- </w:t>
+      </w:r>
+      <w:proofErr w:type="spellStart"/>
+      <w:r>
+        <w:rPr>
+          <w:sz w:val="28"/>
+          <w:szCs w:val="28"/>
+        </w:rPr>
+        <w:t>Checks</w:t>
+      </w:r>
+      <w:proofErr w:type="spellEnd"/>
+      <w:r>
+        <w:rPr>
+          <w:sz w:val="28"/>
+          <w:szCs w:val="28"/>
+        </w:rPr>
+        <w:t xml:space="preserve"> </w:t>
+      </w:r>
+      <w:proofErr w:type="spellStart"/>
+      <w:r>
+        <w:rPr>
+          <w:sz w:val="28"/>
+          <w:szCs w:val="28"/>
+        </w:rPr>
+        <w:t>whether</w:t>
+      </w:r>
+      <w:proofErr w:type="spellEnd"/>
+      <w:r>
+        <w:rPr>
+          <w:sz w:val="28"/>
+          <w:szCs w:val="28"/>
+        </w:rPr>
+        <w:t xml:space="preserve"> </w:t>
+      </w:r>
+      <w:proofErr w:type="spellStart"/>
+      <w:r>
+        <w:rPr>
+          <w:sz w:val="28"/>
+          <w:szCs w:val="28"/>
+        </w:rPr>
+        <w:t>the</w:t>
+      </w:r>
+      <w:proofErr w:type="spellEnd"/>
+      <w:r>
+        <w:rPr>
+          <w:sz w:val="28"/>
+          <w:szCs w:val="28"/>
+        </w:rPr>
+        <w:t xml:space="preserve"> </w:t>
+      </w:r>
+      <w:proofErr w:type="spellStart"/>
+      <w:r>
+        <w:rPr>
+          <w:sz w:val="28"/>
+          <w:szCs w:val="28"/>
+        </w:rPr>
+        <w:t>substring</w:t>
+      </w:r>
+      <w:proofErr w:type="spellEnd"/>
+      <w:r>
+        <w:rPr>
+          <w:sz w:val="28"/>
+          <w:szCs w:val="28"/>
+        </w:rPr>
+        <w:t xml:space="preserve"> is </w:t>
+      </w:r>
+      <w:proofErr w:type="spellStart"/>
+      <w:r>
+        <w:rPr>
+          <w:sz w:val="28"/>
+          <w:szCs w:val="28"/>
+        </w:rPr>
+        <w:t>part</w:t>
+      </w:r>
+      <w:proofErr w:type="spellEnd"/>
+      <w:r>
+        <w:rPr>
+          <w:sz w:val="28"/>
+          <w:szCs w:val="28"/>
+        </w:rPr>
+        <w:t xml:space="preserve"> of </w:t>
+      </w:r>
+      <w:proofErr w:type="spellStart"/>
+      <w:r>
+        <w:rPr>
+          <w:sz w:val="28"/>
+          <w:szCs w:val="28"/>
+        </w:rPr>
+        <w:t>the</w:t>
+      </w:r>
+      <w:proofErr w:type="spellEnd"/>
+      <w:r>
+        <w:rPr>
+          <w:sz w:val="28"/>
+          <w:szCs w:val="28"/>
+        </w:rPr>
+        <w:t xml:space="preserve"> </w:t>
+      </w:r>
+      <w:proofErr w:type="spellStart"/>
+      <w:r>
+        <w:rPr>
+          <w:sz w:val="28"/>
+          <w:szCs w:val="28"/>
+        </w:rPr>
+        <w:t>string</w:t>
+      </w:r>
+      <w:proofErr w:type="spellEnd"/>
+    </w:p>
+    <w:p>
+      <w:pPr>
+        <w:numPr>
+          <w:ilvl w:val="0"/>
+          <w:numId w:val="1"/>
+        </w:numPr>
+        <w:rPr>
+          <w:sz w:val="28"/>
+          <w:szCs w:val="28"/>
+        </w:rPr>
+      </w:pPr>
+      <w:proofErr w:type="spellStart"/>
+      <w:r>
+        <w:rPr>
+          <w:bCs/>
+          <w:sz w:val="28"/>
+          <w:szCs w:val="28"/>
+        </w:rPr>
+        <w:t>string</w:t>
+      </w:r>
+      <w:proofErr w:type="spellEnd"/>
+      <w:r>
+        <w:rPr>
+          <w:bCs/>
+          <w:sz w:val="28"/>
+          <w:szCs w:val="28"/>
+        </w:rPr>
+        <w:t>[i]</w:t>
+      </w:r>
+      <w:r>
+        <w:rPr>
+          <w:sz w:val="28"/>
+          <w:szCs w:val="28"/>
+        </w:rPr>
+        <w:t xml:space="preserve"> - </w:t>
+      </w:r>
+      <w:proofErr w:type="spellStart"/>
+      <w:r>
+        <w:rPr>
+          <w:sz w:val="28"/>
+          <w:szCs w:val="28"/>
+        </w:rPr>
+        <w:t>Accesses</w:t>
+      </w:r>
+      <w:proofErr w:type="spellEnd"/>
+      <w:r>
+        <w:rPr>
+          <w:sz w:val="28"/>
+          <w:szCs w:val="28"/>
+        </w:rPr>
+        <w:t xml:space="preserve"> </w:t>
+      </w:r>
+      <w:proofErr w:type="spellStart"/>
+      <w:r>
+        <w:rPr>
+          <w:sz w:val="28"/>
+          <w:szCs w:val="28"/>
+        </w:rPr>
+        <w:t>the</w:t>
+      </w:r>
+      <w:proofErr w:type="spellEnd"/>
+      <w:r>
+        <w:rPr>
+          <w:sz w:val="28"/>
+          <w:szCs w:val="28"/>
+        </w:rPr>
+        <w:t xml:space="preserve"> </w:t>
+      </w:r>
+      <w:proofErr w:type="spellStart"/>
+      <w:r>
+        <w:rPr>
+          <w:sz w:val="28"/>
+          <w:szCs w:val="28"/>
+        </w:rPr>
+        <w:t>character</w:t>
+      </w:r>
+      <w:proofErr w:type="spellEnd"/>
+      <w:r>
+        <w:rPr>
+          <w:sz w:val="28"/>
+          <w:szCs w:val="28"/>
+        </w:rPr>
+        <w:t xml:space="preserve"> at </w:t>
+      </w:r>
+      <w:proofErr w:type="spellStart"/>
+      <w:r>
+        <w:rPr>
+          <w:sz w:val="28"/>
+          <w:szCs w:val="28"/>
+        </w:rPr>
+        <w:t>index</w:t>
+      </w:r>
+      <w:proofErr w:type="spellEnd"/>
+      <w:r>
+        <w:rPr>
+          <w:sz w:val="28"/>
+          <w:szCs w:val="28"/>
+        </w:rPr>
+        <w:t xml:space="preserve"> </w:t>
+      </w:r>
+      <w:r>
+        <w:rPr>
+          <w:bCs/>
+          <w:sz w:val="28"/>
+          <w:szCs w:val="28"/>
+        </w:rPr>
+        <w:t xml:space="preserve">i </w:t>
+      </w:r>
+      <w:r>
+        <w:rPr>
+          <w:sz w:val="28"/>
+          <w:szCs w:val="28"/>
+        </w:rPr>
+        <w:t xml:space="preserve">of </w:t>
+      </w:r>
+      <w:proofErr w:type="spellStart"/>
+      <w:r>
+        <w:rPr>
+          <w:sz w:val="28"/>
+          <w:szCs w:val="28"/>
+        </w:rPr>
+        <w:t>the</w:t>
+      </w:r>
+      <w:proofErr w:type="spellEnd"/>
+      <w:r>
+        <w:rPr>
+          <w:sz w:val="28"/>
+          <w:szCs w:val="28"/>
+        </w:rPr>
+        <w:t xml:space="preserve"> </w:t>
+      </w:r>
+      <w:proofErr w:type="spellStart"/>
+      <w:r>
+        <w:rPr>
+          <w:sz w:val="28"/>
+          <w:szCs w:val="28"/>
+        </w:rPr>
+        <w:t>string</w:t>
+      </w:r>
+      <w:proofErr w:type="spellEnd"/>
+      <w:r>
+        <w:rPr>
+          <w:sz w:val="28"/>
+          <w:szCs w:val="28"/>
+        </w:rPr>
+        <w:t xml:space="preserve">, </w:t>
+      </w:r>
+      <w:proofErr w:type="spellStart"/>
+      <w:r>
+        <w:rPr>
+          <w:sz w:val="28"/>
+          <w:szCs w:val="28"/>
+        </w:rPr>
+        <w:t>starting</w:t>
+      </w:r>
+      <w:proofErr w:type="spellEnd"/>
+      <w:r>
+        <w:rPr>
+          <w:sz w:val="28"/>
+          <w:szCs w:val="28"/>
+        </w:rPr>
+        <w:t xml:space="preserve"> at </w:t>
+      </w:r>
+      <w:proofErr w:type="spellStart"/>
+      <w:r>
+        <w:rPr>
+          <w:sz w:val="28"/>
+          <w:szCs w:val="28"/>
+        </w:rPr>
+        <w:t>zero</w:t>
+      </w:r>
+      <w:proofErr w:type="spellEnd"/>
+    </w:p>
+    <w:p>
+      <w:pPr>
+        <w:numPr>
+          <w:ilvl w:val="0"/>
+          <w:numId w:val="1"/>
+        </w:numPr>
+        <w:rPr>
+          <w:sz w:val="28"/>
+          <w:szCs w:val="28"/>
+        </w:rPr>
+      </w:pPr>
+      <w:proofErr w:type="spellStart"/>
+      <w:r>
+        <w:rPr>
+          <w:bCs/>
+          <w:sz w:val="28"/>
+          <w:szCs w:val="28"/>
+        </w:rPr>
+        <w:t>string</w:t>
+      </w:r>
+      <w:proofErr w:type="spellEnd"/>
+      <w:r>
+        <w:rPr>
+          <w:bCs/>
+          <w:sz w:val="28"/>
+          <w:szCs w:val="28"/>
+        </w:rPr>
+        <w:t>[</w:t>
+      </w:r>
+      <w:proofErr w:type="spellStart"/>
+      <w:r>
+        <w:rPr>
+          <w:bCs/>
+          <w:sz w:val="28"/>
+          <w:szCs w:val="28"/>
+        </w:rPr>
+        <w:t>i:j</w:t>
+      </w:r>
+      <w:proofErr w:type="spellEnd"/>
+      <w:r>
+        <w:rPr>
+          <w:bCs/>
+          <w:sz w:val="28"/>
+          <w:szCs w:val="28"/>
+        </w:rPr>
+        <w:t xml:space="preserve">] </w:t>
+      </w:r>
+      <w:r>
+        <w:rPr>
+          <w:sz w:val="28"/>
+          <w:szCs w:val="28"/>
+        </w:rPr>
+        <w:t xml:space="preserve">- </w:t>
+      </w:r>
+      <w:proofErr w:type="spellStart"/>
+      <w:r>
+        <w:rPr>
+          <w:sz w:val="28"/>
+          <w:szCs w:val="28"/>
+        </w:rPr>
+        <w:t>Accesses</w:t>
+      </w:r>
+      <w:proofErr w:type="spellEnd"/>
+      <w:r>
+        <w:rPr>
+          <w:sz w:val="28"/>
+          <w:szCs w:val="28"/>
+        </w:rPr>
+        <w:t xml:space="preserve"> </w:t>
+      </w:r>
+      <w:proofErr w:type="spellStart"/>
+      <w:r>
+        <w:rPr>
+          <w:sz w:val="28"/>
+          <w:szCs w:val="28"/>
+        </w:rPr>
+        <w:t>the</w:t>
+      </w:r>
+      <w:proofErr w:type="spellEnd"/>
+      <w:r>
+        <w:rPr>
+          <w:sz w:val="28"/>
+          <w:szCs w:val="28"/>
+        </w:rPr>
+        <w:t xml:space="preserve"> </w:t>
+      </w:r>
+      <w:proofErr w:type="spellStart"/>
+      <w:r>
+        <w:rPr>
+          <w:sz w:val="28"/>
+          <w:szCs w:val="28"/>
+        </w:rPr>
+        <w:t>substring</w:t>
+      </w:r>
+      <w:proofErr w:type="spellEnd"/>
+      <w:r>
+        <w:rPr>
+          <w:sz w:val="28"/>
+          <w:szCs w:val="28"/>
+        </w:rPr>
+        <w:t xml:space="preserve"> </w:t>
+      </w:r>
+      <w:proofErr w:type="spellStart"/>
+      <w:r>
+        <w:rPr>
+          <w:sz w:val="28"/>
+          <w:szCs w:val="28"/>
+        </w:rPr>
+        <w:t>starting</w:t>
+      </w:r>
+      <w:proofErr w:type="spellEnd"/>
+      <w:r>
+        <w:rPr>
+          <w:sz w:val="28"/>
+          <w:szCs w:val="28"/>
+        </w:rPr>
+        <w:t xml:space="preserve"> at </w:t>
+      </w:r>
+      <w:proofErr w:type="spellStart"/>
+      <w:r>
+        <w:rPr>
+          <w:sz w:val="28"/>
+          <w:szCs w:val="28"/>
+        </w:rPr>
+        <w:t>index</w:t>
+      </w:r>
+      <w:proofErr w:type="spellEnd"/>
+      <w:r>
+        <w:rPr>
+          <w:bCs/>
+          <w:sz w:val="28"/>
+          <w:szCs w:val="28"/>
+        </w:rPr>
+        <w:t xml:space="preserve"> i</w:t>
+      </w:r>
+      <w:r>
+        <w:rPr>
+          <w:sz w:val="28"/>
+          <w:szCs w:val="28"/>
+        </w:rPr>
+        <w:t xml:space="preserve">, </w:t>
+      </w:r>
+      <w:proofErr w:type="spellStart"/>
+      <w:r>
+        <w:rPr>
+          <w:sz w:val="28"/>
+          <w:szCs w:val="28"/>
+        </w:rPr>
+        <w:t>ending</w:t>
+      </w:r>
+      <w:proofErr w:type="spellEnd"/>
+      <w:r>
+        <w:rPr>
+          <w:sz w:val="28"/>
+          <w:szCs w:val="28"/>
+        </w:rPr>
+        <w:t xml:space="preserve"> at </w:t>
+      </w:r>
+      <w:proofErr w:type="spellStart"/>
+      <w:r>
+        <w:rPr>
+          <w:sz w:val="28"/>
+          <w:szCs w:val="28"/>
+        </w:rPr>
+        <w:t>index</w:t>
+      </w:r>
+      <w:proofErr w:type="spellEnd"/>
+      <w:r>
+        <w:rPr>
+          <w:sz w:val="28"/>
+          <w:szCs w:val="28"/>
+        </w:rPr>
+        <w:t xml:space="preserve"> </w:t>
+      </w:r>
+      <w:r>
+        <w:rPr>
+          <w:bCs/>
+          <w:sz w:val="28"/>
+          <w:szCs w:val="28"/>
+        </w:rPr>
+        <w:t>j</w:t>
+      </w:r>
+      <w:r>
+        <w:rPr>
+          <w:sz w:val="28"/>
+          <w:szCs w:val="28"/>
+        </w:rPr>
+        <w:t xml:space="preserve"> </w:t>
+      </w:r>
+      <w:proofErr w:type="spellStart"/>
+      <w:r>
+        <w:rPr>
+          <w:sz w:val="28"/>
+          <w:szCs w:val="28"/>
+        </w:rPr>
+        <w:t>minus</w:t>
+      </w:r>
+      <w:proofErr w:type="spellEnd"/>
+      <w:r>
+        <w:rPr>
+          <w:sz w:val="28"/>
+          <w:szCs w:val="28"/>
+        </w:rPr>
+        <w:t xml:space="preserve"> 1. </w:t>
+      </w:r>
+      <w:proofErr w:type="spellStart"/>
+      <w:r>
+        <w:rPr>
+          <w:sz w:val="28"/>
+          <w:szCs w:val="28"/>
+        </w:rPr>
+        <w:t>If</w:t>
+      </w:r>
+      <w:proofErr w:type="spellEnd"/>
+      <w:r>
+        <w:rPr>
+          <w:sz w:val="28"/>
+          <w:szCs w:val="28"/>
+        </w:rPr>
+        <w:t xml:space="preserve"> </w:t>
+      </w:r>
+      <w:r>
+        <w:rPr>
+          <w:bCs/>
+          <w:sz w:val="28"/>
+          <w:szCs w:val="28"/>
+        </w:rPr>
+        <w:t>i</w:t>
+      </w:r>
+      <w:r>
+        <w:rPr>
+          <w:sz w:val="28"/>
+          <w:szCs w:val="28"/>
+        </w:rPr>
+        <w:t xml:space="preserve"> is </w:t>
+      </w:r>
+      <w:proofErr w:type="spellStart"/>
+      <w:r>
+        <w:rPr>
+          <w:sz w:val="28"/>
+          <w:szCs w:val="28"/>
+        </w:rPr>
+        <w:t>omitted</w:t>
+      </w:r>
+      <w:proofErr w:type="spellEnd"/>
+      <w:r>
+        <w:rPr>
+          <w:sz w:val="28"/>
+          <w:szCs w:val="28"/>
+        </w:rPr>
+        <w:t xml:space="preserve">, </w:t>
+      </w:r>
+      <w:proofErr w:type="spellStart"/>
+      <w:r>
+        <w:rPr>
+          <w:sz w:val="28"/>
+          <w:szCs w:val="28"/>
+        </w:rPr>
+        <w:t>its</w:t>
+      </w:r>
+      <w:proofErr w:type="spellEnd"/>
+      <w:r>
+        <w:rPr>
+          <w:sz w:val="28"/>
+          <w:szCs w:val="28"/>
+        </w:rPr>
+        <w:t xml:space="preserve"> </w:t>
+      </w:r>
+      <w:proofErr w:type="spellStart"/>
+      <w:r>
+        <w:rPr>
+          <w:sz w:val="28"/>
+          <w:szCs w:val="28"/>
+        </w:rPr>
+        <w:t>value</w:t>
+      </w:r>
+      <w:proofErr w:type="spellEnd"/>
+      <w:r>
+        <w:rPr>
+          <w:sz w:val="28"/>
+          <w:szCs w:val="28"/>
+        </w:rPr>
+        <w:t xml:space="preserve"> </w:t>
+      </w:r>
+      <w:proofErr w:type="spellStart"/>
+      <w:r>
+        <w:rPr>
+          <w:sz w:val="28"/>
+          <w:szCs w:val="28"/>
+        </w:rPr>
+        <w:t>defaults</w:t>
+      </w:r>
+      <w:proofErr w:type="spellEnd"/>
+      <w:r>
+        <w:rPr>
+          <w:sz w:val="28"/>
+          <w:szCs w:val="28"/>
+        </w:rPr>
+        <w:t xml:space="preserve"> </w:t>
+      </w:r>
+      <w:proofErr w:type="spellStart"/>
+      <w:r>
+        <w:rPr>
+          <w:sz w:val="28"/>
+          <w:szCs w:val="28"/>
+        </w:rPr>
+        <w:t>to</w:t>
+      </w:r>
+      <w:proofErr w:type="spellEnd"/>
+      <w:r>
+        <w:rPr>
+          <w:sz w:val="28"/>
+          <w:szCs w:val="28"/>
+        </w:rPr>
+        <w:t xml:space="preserve"> </w:t>
+      </w:r>
+      <w:r>
+        <w:rPr>
+          <w:bCs/>
+          <w:sz w:val="28"/>
+          <w:szCs w:val="28"/>
+        </w:rPr>
+        <w:t>0</w:t>
+      </w:r>
+      <w:r>
+        <w:rPr>
+          <w:sz w:val="28"/>
+          <w:szCs w:val="28"/>
+        </w:rPr>
+        <w:t xml:space="preserve">. </w:t>
+      </w:r>
+      <w:proofErr w:type="spellStart"/>
+      <w:r>
+        <w:rPr>
+          <w:sz w:val="28"/>
+          <w:szCs w:val="28"/>
+        </w:rPr>
+        <w:t>If</w:t>
+      </w:r>
+      <w:proofErr w:type="spellEnd"/>
+      <w:r>
+        <w:rPr>
+          <w:sz w:val="28"/>
+          <w:szCs w:val="28"/>
+        </w:rPr>
+        <w:t xml:space="preserve"> </w:t>
+      </w:r>
+      <w:r>
+        <w:rPr>
+          <w:bCs/>
+          <w:sz w:val="28"/>
+          <w:szCs w:val="28"/>
+        </w:rPr>
+        <w:t>j</w:t>
+      </w:r>
+      <w:r>
+        <w:rPr>
+          <w:sz w:val="28"/>
+          <w:szCs w:val="28"/>
+        </w:rPr>
+        <w:t xml:space="preserve"> is </w:t>
+      </w:r>
+      <w:proofErr w:type="spellStart"/>
+      <w:r>
+        <w:rPr>
+          <w:sz w:val="28"/>
+          <w:szCs w:val="28"/>
+        </w:rPr>
+        <w:t>omitted</w:t>
+      </w:r>
+      <w:proofErr w:type="spellEnd"/>
+      <w:r>
+        <w:rPr>
+          <w:sz w:val="28"/>
+          <w:szCs w:val="28"/>
+        </w:rPr>
+        <w:t xml:space="preserve">, </w:t>
+      </w:r>
+      <w:proofErr w:type="spellStart"/>
+      <w:r>
+        <w:rPr>
+          <w:sz w:val="28"/>
+          <w:szCs w:val="28"/>
+        </w:rPr>
+        <w:t>the</w:t>
+      </w:r>
+      <w:proofErr w:type="spellEnd"/>
+      <w:r>
+        <w:rPr>
+          <w:sz w:val="28"/>
+          <w:szCs w:val="28"/>
+        </w:rPr>
+        <w:t xml:space="preserve"> </w:t>
+      </w:r>
+      <w:proofErr w:type="spellStart"/>
+      <w:r>
+        <w:rPr>
+          <w:sz w:val="28"/>
+          <w:szCs w:val="28"/>
+        </w:rPr>
+        <w:t>value</w:t>
+      </w:r>
+      <w:proofErr w:type="spellEnd"/>
+      <w:r>
+        <w:rPr>
+          <w:sz w:val="28"/>
+          <w:szCs w:val="28"/>
+        </w:rPr>
+        <w:t xml:space="preserve"> </w:t>
+      </w:r>
+      <w:proofErr w:type="spellStart"/>
+      <w:r>
+        <w:rPr>
+          <w:sz w:val="28"/>
+          <w:szCs w:val="28"/>
+        </w:rPr>
+        <w:t>will</w:t>
+      </w:r>
+      <w:proofErr w:type="spellEnd"/>
+      <w:r>
+        <w:rPr>
+          <w:sz w:val="28"/>
+          <w:szCs w:val="28"/>
+        </w:rPr>
+        <w:t xml:space="preserve"> </w:t>
+      </w:r>
+      <w:proofErr w:type="spellStart"/>
+      <w:r>
+        <w:rPr>
+          <w:sz w:val="28"/>
+          <w:szCs w:val="28"/>
+        </w:rPr>
+        <w:t>default</w:t>
+      </w:r>
+      <w:proofErr w:type="spellEnd"/>
+      <w:r>
+        <w:rPr>
+          <w:sz w:val="28"/>
+          <w:szCs w:val="28"/>
+        </w:rPr>
+        <w:t xml:space="preserve"> </w:t>
+      </w:r>
+      <w:proofErr w:type="spellStart"/>
+      <w:r>
+        <w:rPr>
+          <w:sz w:val="28"/>
+          <w:szCs w:val="28"/>
+        </w:rPr>
+        <w:t>to</w:t>
+      </w:r>
+      <w:proofErr w:type="spellEnd"/>
+      <w:r>
+        <w:rPr>
+          <w:sz w:val="28"/>
+          <w:szCs w:val="28"/>
+        </w:rPr>
+        <w:t xml:space="preserve"> </w:t>
+      </w:r>
+      <w:proofErr w:type="spellStart"/>
+      <w:r>
+        <w:rPr>
+          <w:bCs/>
+          <w:sz w:val="28"/>
+          <w:szCs w:val="28"/>
+        </w:rPr>
+        <w:t>len</w:t>
+      </w:r>
+      <w:proofErr w:type="spellEnd"/>
+      <w:r>
+        <w:rPr>
+          <w:bCs/>
+          <w:sz w:val="28"/>
+          <w:szCs w:val="28"/>
+        </w:rPr>
+        <w:t>(</w:t>
+      </w:r>
+      <w:proofErr w:type="spellStart"/>
+      <w:r>
+        <w:rPr>
+          <w:bCs/>
+          <w:sz w:val="28"/>
+          <w:szCs w:val="28"/>
+        </w:rPr>
+        <w:t>string</w:t>
+      </w:r>
+      <w:proofErr w:type="spellEnd"/>
+      <w:r>
+        <w:rPr>
+          <w:bCs/>
+          <w:sz w:val="28"/>
+          <w:szCs w:val="28"/>
+        </w:rPr>
+        <w:t>)</w:t>
+      </w:r>
+      <w:r>
+        <w:rPr>
+          <w:sz w:val="28"/>
+          <w:szCs w:val="28"/>
+        </w:rPr>
+        <w:t>.</w:t>
+      </w:r>
+    </w:p>
+    <w:p>
+      <w:pPr>
+        <w:rPr>
+          <w:b/>
+          <w:bCs/>
+          <w:sz w:val="28"/>
+          <w:szCs w:val="28"/>
+        </w:rPr>
+      </w:pPr>
+      <w:proofErr w:type="spellStart"/>
+      <w:r>
+        <w:rPr>
+          <w:b/>
+          <w:bCs/>
+          <w:sz w:val="28"/>
+          <w:szCs w:val="28"/>
+        </w:rPr>
+        <w:t>String</w:t>
+      </w:r>
+      <w:proofErr w:type="spellEnd"/>
+      <w:r>
+        <w:rPr>
+          <w:b/>
+          <w:bCs/>
+          <w:sz w:val="28"/>
+          <w:szCs w:val="28"/>
+        </w:rPr>
+        <w:t xml:space="preserve"> </w:t>
+      </w:r>
+      <w:proofErr w:type="spellStart"/>
+      <w:r>
+        <w:rPr>
+          <w:b/>
+          <w:bCs/>
+          <w:sz w:val="28"/>
+          <w:szCs w:val="28"/>
+        </w:rPr>
+        <w:t>methods</w:t>
+      </w:r>
+      <w:proofErr w:type="spellEnd"/>
+    </w:p>
+    <w:p>
+      <w:pPr>
+        <w:numPr>
+          <w:ilvl w:val="0"/>
+          <w:numId w:val="2"/>
+        </w:numPr>
+        <w:rPr>
+          <w:sz w:val="28"/>
+          <w:szCs w:val="28"/>
+        </w:rPr>
+      </w:pPr>
+      <w:proofErr w:type="spellStart"/>
+      <w:proofErr w:type="gramStart"/>
+      <w:r>
+        <w:rPr>
+          <w:bCs/>
+          <w:sz w:val="28"/>
+          <w:szCs w:val="28"/>
+        </w:rPr>
+        <w:t>string.lower</w:t>
+      </w:r>
+      <w:proofErr w:type="spellEnd"/>
+      <w:proofErr w:type="gramEnd"/>
+      <w:r>
+        <w:rPr>
+          <w:bCs/>
+          <w:sz w:val="28"/>
+          <w:szCs w:val="28"/>
+        </w:rPr>
+        <w:t xml:space="preserve">() </w:t>
+      </w:r>
+      <w:r>
+        <w:rPr>
+          <w:sz w:val="28"/>
+          <w:szCs w:val="28"/>
+        </w:rPr>
+        <w:t xml:space="preserve">- </w:t>
+      </w:r>
+      <w:proofErr w:type="spellStart"/>
+      <w:r>
+        <w:rPr>
+          <w:sz w:val="28"/>
+          <w:szCs w:val="28"/>
+        </w:rPr>
+        <w:t>Returns</w:t>
+      </w:r>
+      <w:proofErr w:type="spellEnd"/>
+      <w:r>
+        <w:rPr>
+          <w:sz w:val="28"/>
+          <w:szCs w:val="28"/>
+        </w:rPr>
+        <w:t xml:space="preserve"> a </w:t>
+      </w:r>
+      <w:proofErr w:type="spellStart"/>
+      <w:r>
+        <w:rPr>
+          <w:sz w:val="28"/>
+          <w:szCs w:val="28"/>
+        </w:rPr>
+        <w:t>copy</w:t>
+      </w:r>
+      <w:proofErr w:type="spellEnd"/>
+      <w:r>
+        <w:rPr>
+          <w:sz w:val="28"/>
+          <w:szCs w:val="28"/>
+        </w:rPr>
+        <w:t xml:space="preserve"> of </w:t>
+      </w:r>
+      <w:proofErr w:type="spellStart"/>
+      <w:r>
+        <w:rPr>
+          <w:sz w:val="28"/>
+          <w:szCs w:val="28"/>
+        </w:rPr>
+        <w:t>the</w:t>
+      </w:r>
+      <w:proofErr w:type="spellEnd"/>
+      <w:r>
+        <w:rPr>
+          <w:sz w:val="28"/>
+          <w:szCs w:val="28"/>
+        </w:rPr>
+        <w:t xml:space="preserve"> </w:t>
+      </w:r>
+      <w:proofErr w:type="spellStart"/>
+      <w:r>
+        <w:rPr>
+          <w:sz w:val="28"/>
+          <w:szCs w:val="28"/>
+        </w:rPr>
+        <w:t>string</w:t>
+      </w:r>
+      <w:proofErr w:type="spellEnd"/>
+      <w:r>
+        <w:rPr>
+          <w:sz w:val="28"/>
+          <w:szCs w:val="28"/>
+        </w:rPr>
+        <w:t xml:space="preserve"> </w:t>
+      </w:r>
+      <w:proofErr w:type="spellStart"/>
+      <w:r>
+        <w:rPr>
+          <w:sz w:val="28"/>
+          <w:szCs w:val="28"/>
+        </w:rPr>
+        <w:t>with</w:t>
+      </w:r>
+      <w:proofErr w:type="spellEnd"/>
+      <w:r>
+        <w:rPr>
+          <w:sz w:val="28"/>
+          <w:szCs w:val="28"/>
+        </w:rPr>
+        <w:t xml:space="preserve"> </w:t>
+      </w:r>
+      <w:proofErr w:type="spellStart"/>
+      <w:r>
+        <w:rPr>
+          <w:sz w:val="28"/>
+          <w:szCs w:val="28"/>
+        </w:rPr>
+        <w:t>all</w:t>
+      </w:r>
+      <w:proofErr w:type="spellEnd"/>
+      <w:r>
+        <w:rPr>
+          <w:sz w:val="28"/>
+          <w:szCs w:val="28"/>
+        </w:rPr>
+        <w:t xml:space="preserve"> </w:t>
+      </w:r>
+      <w:proofErr w:type="spellStart"/>
+      <w:r>
+        <w:rPr>
+          <w:sz w:val="28"/>
+          <w:szCs w:val="28"/>
+        </w:rPr>
+        <w:t>lowercase</w:t>
+      </w:r>
+      <w:proofErr w:type="spellEnd"/>
+      <w:r>
+        <w:rPr>
+          <w:sz w:val="28"/>
+          <w:szCs w:val="28"/>
+        </w:rPr>
+        <w:t xml:space="preserve"> </w:t>
+      </w:r>
+      <w:proofErr w:type="spellStart"/>
+      <w:r>
+        <w:rPr>
+          <w:sz w:val="28"/>
+          <w:szCs w:val="28"/>
+        </w:rPr>
+        <w:t>characters</w:t>
+      </w:r>
+      <w:proofErr w:type="spellEnd"/>
+    </w:p>
+    <w:p>
+      <w:pPr>
+        <w:numPr>
+          <w:ilvl w:val="0"/>
+          <w:numId w:val="2"/>
+        </w:numPr>
+        <w:rPr>
+          <w:sz w:val="28"/>
+          <w:szCs w:val="28"/>
+        </w:rPr>
+      </w:pPr>
+      <w:proofErr w:type="spellStart"/>
+      <w:proofErr w:type="gramStart"/>
+      <w:r>
+        <w:rPr>
+          <w:bCs/>
+          <w:sz w:val="28"/>
+          <w:szCs w:val="28"/>
+        </w:rPr>
+        <w:t>string.upper</w:t>
+      </w:r>
+      <w:proofErr w:type="spellEnd"/>
+      <w:proofErr w:type="gramEnd"/>
+      <w:r>
+        <w:rPr>
+          <w:bCs/>
+          <w:sz w:val="28"/>
+          <w:szCs w:val="28"/>
+        </w:rPr>
+        <w:t xml:space="preserve">() </w:t>
+      </w:r>
+      <w:r>
+        <w:rPr>
+          <w:sz w:val="28"/>
+          <w:szCs w:val="28"/>
+        </w:rPr>
+        <w:t xml:space="preserve">- </w:t>
+      </w:r>
+      <w:proofErr w:type="spellStart"/>
+      <w:r>
+        <w:rPr>
+          <w:sz w:val="28"/>
+          <w:szCs w:val="28"/>
+        </w:rPr>
+        <w:t>Returns</w:t>
+      </w:r>
+      <w:proofErr w:type="spellEnd"/>
+      <w:r>
+        <w:rPr>
+          <w:sz w:val="28"/>
+          <w:szCs w:val="28"/>
+        </w:rPr>
+        <w:t xml:space="preserve"> a </w:t>
+      </w:r>
+      <w:proofErr w:type="spellStart"/>
+      <w:r>
+        <w:rPr>
+          <w:sz w:val="28"/>
+          <w:szCs w:val="28"/>
+        </w:rPr>
+        <w:t>copy</w:t>
+      </w:r>
+      <w:proofErr w:type="spellEnd"/>
+      <w:r>
+        <w:rPr>
+          <w:sz w:val="28"/>
+          <w:szCs w:val="28"/>
+        </w:rPr>
+        <w:t xml:space="preserve"> of </w:t>
+      </w:r>
+      <w:proofErr w:type="spellStart"/>
+      <w:r>
+        <w:rPr>
+          <w:sz w:val="28"/>
+          <w:szCs w:val="28"/>
+        </w:rPr>
+        <w:t>the</w:t>
+      </w:r>
+      <w:proofErr w:type="spellEnd"/>
+      <w:r>
+        <w:rPr>
+          <w:sz w:val="28"/>
+          <w:szCs w:val="28"/>
+        </w:rPr>
+        <w:t xml:space="preserve"> </w:t>
+      </w:r>
+      <w:proofErr w:type="spellStart"/>
+      <w:r>
+        <w:rPr>
+          <w:sz w:val="28"/>
+          <w:szCs w:val="28"/>
+        </w:rPr>
+        <w:t>string</w:t>
+      </w:r>
+      <w:proofErr w:type="spellEnd"/>
+      <w:r>
+        <w:rPr>
+          <w:sz w:val="28"/>
+          <w:szCs w:val="28"/>
+        </w:rPr>
+        <w:t xml:space="preserve"> </w:t>
+      </w:r>
+      <w:proofErr w:type="spellStart"/>
+      <w:r>
+        <w:rPr>
+          <w:sz w:val="28"/>
+          <w:szCs w:val="28"/>
+        </w:rPr>
+        <w:t>with</w:t>
+      </w:r>
+      <w:proofErr w:type="spellEnd"/>
+      <w:r>
+        <w:rPr>
+          <w:sz w:val="28"/>
+          <w:szCs w:val="28"/>
+        </w:rPr>
+        <w:t xml:space="preserve"> </w:t>
+      </w:r>
+      <w:proofErr w:type="spellStart"/>
+      <w:r>
+        <w:rPr>
+          <w:sz w:val="28"/>
+          <w:szCs w:val="28"/>
+        </w:rPr>
+        <w:t>all</w:t>
+      </w:r>
+      <w:proofErr w:type="spellEnd"/>
+      <w:r>
+        <w:rPr>
+          <w:sz w:val="28"/>
+          <w:szCs w:val="28"/>
+        </w:rPr>
+        <w:t xml:space="preserve"> </w:t>
+      </w:r>
+      <w:proofErr w:type="spellStart"/>
+      <w:r>
+        <w:rPr>
+          <w:sz w:val="28"/>
+          <w:szCs w:val="28"/>
+        </w:rPr>
+        <w:t>uppercase</w:t>
+      </w:r>
+      <w:proofErr w:type="spellEnd"/>
+      <w:r>
+        <w:rPr>
+          <w:sz w:val="28"/>
+          <w:szCs w:val="28"/>
+        </w:rPr>
+        <w:t xml:space="preserve"> </w:t>
+      </w:r>
+      <w:proofErr w:type="spellStart"/>
+      <w:r>
+        <w:rPr>
+          <w:sz w:val="28"/>
+          <w:szCs w:val="28"/>
+        </w:rPr>
+        <w:t>characters</w:t>
+      </w:r>
+      <w:proofErr w:type="spellEnd"/>
+    </w:p>
+    <w:p>
+      <w:pPr>
+        <w:numPr>
+          <w:ilvl w:val="0"/>
+          <w:numId w:val="2"/>
+        </w:numPr>
+        <w:rPr>
+          <w:sz w:val="28"/>
+          <w:szCs w:val="28"/>
+        </w:rPr>
+      </w:pPr>
+      <w:proofErr w:type="spellStart"/>
+      <w:proofErr w:type="gramStart"/>
+      <w:r>
+        <w:rPr>
+          <w:bCs/>
+          <w:sz w:val="28"/>
+          <w:szCs w:val="28"/>
+        </w:rPr>
+        <w:t>string.lstrip</w:t>
+      </w:r>
+      <w:proofErr w:type="spellEnd"/>
+      <w:proofErr w:type="gramEnd"/>
+      <w:r>
+        <w:rPr>
+          <w:bCs/>
+          <w:sz w:val="28"/>
+          <w:szCs w:val="28"/>
+        </w:rPr>
+        <w:t xml:space="preserve">() </w:t>
+      </w:r>
+      <w:r>
+        <w:rPr>
+          <w:sz w:val="28"/>
+          <w:szCs w:val="28"/>
+        </w:rPr>
+        <w:t>-</w:t>
+      </w:r>
+      <w:r>
+        <w:rPr>
+          <w:bCs/>
+          <w:sz w:val="28"/>
+          <w:szCs w:val="28"/>
+        </w:rPr>
+        <w:t xml:space="preserve"> </w:t>
+      </w:r>
+      <w:proofErr w:type="spellStart"/>
+      <w:r>
+        <w:rPr>
+          <w:sz w:val="28"/>
+          <w:szCs w:val="28"/>
+        </w:rPr>
+        <w:t>Returns</w:t>
+      </w:r>
+      <w:proofErr w:type="spellEnd"/>
+      <w:r>
+        <w:rPr>
+          <w:sz w:val="28"/>
+          <w:szCs w:val="28"/>
+        </w:rPr>
+        <w:t xml:space="preserve"> a </w:t>
+      </w:r>
+      <w:proofErr w:type="spellStart"/>
+      <w:r>
+        <w:rPr>
+          <w:sz w:val="28"/>
+          <w:szCs w:val="28"/>
+        </w:rPr>
+        <w:t>copy</w:t>
+      </w:r>
+      <w:proofErr w:type="spellEnd"/>
+      <w:r>
+        <w:rPr>
+          <w:sz w:val="28"/>
+          <w:szCs w:val="28"/>
+        </w:rPr>
+        <w:t xml:space="preserve"> of </w:t>
+      </w:r>
+      <w:proofErr w:type="spellStart"/>
+      <w:r>
+        <w:rPr>
+          <w:sz w:val="28"/>
+          <w:szCs w:val="28"/>
+        </w:rPr>
+        <w:t>the</w:t>
+      </w:r>
+      <w:proofErr w:type="spellEnd"/>
+      <w:r>
+        <w:rPr>
+          <w:sz w:val="28"/>
+          <w:szCs w:val="28"/>
+        </w:rPr>
+        <w:t xml:space="preserve"> </w:t>
+      </w:r>
+      <w:proofErr w:type="spellStart"/>
+      <w:r>
+        <w:rPr>
+          <w:sz w:val="28"/>
+          <w:szCs w:val="28"/>
+        </w:rPr>
+        <w:t>string</w:t>
+      </w:r>
+      <w:proofErr w:type="spellEnd"/>
+      <w:r>
+        <w:rPr>
+          <w:sz w:val="28"/>
+          <w:szCs w:val="28"/>
+        </w:rPr>
+        <w:t xml:space="preserve"> </w:t>
+      </w:r>
+      <w:proofErr w:type="spellStart"/>
+      <w:r>
+        <w:rPr>
+          <w:sz w:val="28"/>
+          <w:szCs w:val="28"/>
+        </w:rPr>
+        <w:t>with</w:t>
+      </w:r>
+      <w:proofErr w:type="spellEnd"/>
+      <w:r>
+        <w:rPr>
+          <w:sz w:val="28"/>
+          <w:szCs w:val="28"/>
+        </w:rPr>
+        <w:t xml:space="preserve"> </w:t>
+      </w:r>
+      <w:proofErr w:type="spellStart"/>
+      <w:r>
+        <w:rPr>
+          <w:sz w:val="28"/>
+          <w:szCs w:val="28"/>
+        </w:rPr>
+        <w:t>the</w:t>
+      </w:r>
+      <w:proofErr w:type="spellEnd"/>
+      <w:r>
+        <w:rPr>
+          <w:sz w:val="28"/>
+          <w:szCs w:val="28"/>
+        </w:rPr>
+        <w:t xml:space="preserve"> </w:t>
+      </w:r>
+      <w:proofErr w:type="spellStart"/>
+      <w:r>
+        <w:rPr>
+          <w:sz w:val="28"/>
+          <w:szCs w:val="28"/>
+        </w:rPr>
+        <w:t>left-side</w:t>
+      </w:r>
+      <w:proofErr w:type="spellEnd"/>
+      <w:r>
+        <w:rPr>
+          <w:sz w:val="28"/>
+          <w:szCs w:val="28"/>
+        </w:rPr>
+        <w:t xml:space="preserve"> </w:t>
+      </w:r>
+      <w:proofErr w:type="spellStart"/>
+      <w:r>
+        <w:rPr>
+          <w:sz w:val="28"/>
+          <w:szCs w:val="28"/>
+        </w:rPr>
+        <w:t>whitespace</w:t>
+      </w:r>
+      <w:proofErr w:type="spellEnd"/>
+      <w:r>
+        <w:rPr>
+          <w:sz w:val="28"/>
+          <w:szCs w:val="28"/>
+        </w:rPr>
+        <w:t xml:space="preserve"> </w:t>
+      </w:r>
+      <w:proofErr w:type="spellStart"/>
+      <w:r>
+        <w:rPr>
+          <w:sz w:val="28"/>
+          <w:szCs w:val="28"/>
+        </w:rPr>
+        <w:t>removed</w:t>
+      </w:r>
+      <w:proofErr w:type="spellEnd"/>
+    </w:p>
+    <w:p>
+      <w:pPr>
+        <w:numPr>
+          <w:ilvl w:val="0"/>
+          <w:numId w:val="2"/>
+        </w:numPr>
+        <w:rPr>
+          <w:sz w:val="28"/>
+          <w:szCs w:val="28"/>
+        </w:rPr>
+      </w:pPr>
+      <w:proofErr w:type="spellStart"/>
+      <w:proofErr w:type="gramStart"/>
+      <w:r>
+        <w:rPr>
+          <w:bCs/>
+          <w:sz w:val="28"/>
+          <w:szCs w:val="28"/>
+        </w:rPr>
+        <w:t>string.rstrip</w:t>
+      </w:r>
+      <w:proofErr w:type="spellEnd"/>
+      <w:proofErr w:type="gramEnd"/>
+      <w:r>
+        <w:rPr>
+          <w:bCs/>
+          <w:sz w:val="28"/>
+          <w:szCs w:val="28"/>
+        </w:rPr>
+        <w:t xml:space="preserve">() </w:t>
+      </w:r>
+      <w:r>
+        <w:rPr>
+          <w:sz w:val="28"/>
+          <w:szCs w:val="28"/>
+        </w:rPr>
+        <w:t>-</w:t>
+      </w:r>
+      <w:r>
+        <w:rPr>
+          <w:bCs/>
+          <w:sz w:val="28"/>
+          <w:szCs w:val="28"/>
+        </w:rPr>
+        <w:t xml:space="preserve"> </w:t>
+      </w:r>
+      <w:proofErr w:type="spellStart"/>
+      <w:r>
+        <w:rPr>
+          <w:sz w:val="28"/>
+          <w:szCs w:val="28"/>
+        </w:rPr>
+        <w:t>Returns</w:t>
+      </w:r>
+      <w:proofErr w:type="spellEnd"/>
+      <w:r>
+        <w:rPr>
+          <w:sz w:val="28"/>
+          <w:szCs w:val="28"/>
+        </w:rPr>
+        <w:t xml:space="preserve"> a </w:t>
+      </w:r>
+      <w:proofErr w:type="spellStart"/>
+      <w:r>
+        <w:rPr>
+          <w:sz w:val="28"/>
+          <w:szCs w:val="28"/>
+        </w:rPr>
+        <w:t>copy</w:t>
+      </w:r>
+      <w:proofErr w:type="spellEnd"/>
+      <w:r>
+        <w:rPr>
+          <w:sz w:val="28"/>
+          <w:szCs w:val="28"/>
+        </w:rPr>
+        <w:t xml:space="preserve"> of </w:t>
+      </w:r>
+      <w:proofErr w:type="spellStart"/>
+      <w:r>
+        <w:rPr>
+          <w:sz w:val="28"/>
+          <w:szCs w:val="28"/>
+        </w:rPr>
+        <w:t>the</w:t>
+      </w:r>
+      <w:proofErr w:type="spellEnd"/>
+      <w:r>
+        <w:rPr>
+          <w:sz w:val="28"/>
+          <w:szCs w:val="28"/>
+        </w:rPr>
+        <w:t xml:space="preserve"> </w:t>
+      </w:r>
+      <w:proofErr w:type="spellStart"/>
+      <w:r>
+        <w:rPr>
+          <w:sz w:val="28"/>
+          <w:szCs w:val="28"/>
+        </w:rPr>
+        <w:t>string</w:t>
+      </w:r>
+      <w:proofErr w:type="spellEnd"/>
+      <w:r>
+        <w:rPr>
+          <w:sz w:val="28"/>
+          <w:szCs w:val="28"/>
+        </w:rPr>
+        <w:t xml:space="preserve"> </w:t>
+      </w:r>
+      <w:proofErr w:type="spellStart"/>
+      <w:r>
+        <w:rPr>
+          <w:sz w:val="28"/>
+          <w:szCs w:val="28"/>
+        </w:rPr>
+        <w:t>with</w:t>
+      </w:r>
+      <w:proofErr w:type="spellEnd"/>
+      <w:r>
+        <w:rPr>
+          <w:sz w:val="28"/>
+          <w:szCs w:val="28"/>
+        </w:rPr>
+        <w:t xml:space="preserve"> </w:t>
+      </w:r>
+      <w:proofErr w:type="spellStart"/>
+      <w:r>
+        <w:rPr>
+          <w:sz w:val="28"/>
+          <w:szCs w:val="28"/>
+        </w:rPr>
+        <w:t>the</w:t>
+      </w:r>
+      <w:proofErr w:type="spellEnd"/>
+      <w:r>
+        <w:rPr>
+          <w:sz w:val="28"/>
+          <w:szCs w:val="28"/>
+        </w:rPr>
+        <w:t xml:space="preserve"> </w:t>
+      </w:r>
+      <w:proofErr w:type="spellStart"/>
+      <w:r>
+        <w:rPr>
+          <w:sz w:val="28"/>
+          <w:szCs w:val="28"/>
+        </w:rPr>
+        <w:t>right-side</w:t>
+      </w:r>
+      <w:proofErr w:type="spellEnd"/>
+      <w:r>
+        <w:rPr>
+          <w:sz w:val="28"/>
+          <w:szCs w:val="28"/>
+        </w:rPr>
+        <w:t xml:space="preserve"> </w:t>
+      </w:r>
+      <w:proofErr w:type="spellStart"/>
+      <w:r>
+        <w:rPr>
+          <w:sz w:val="28"/>
+          <w:szCs w:val="28"/>
+        </w:rPr>
+        <w:t>whitespace</w:t>
+      </w:r>
+      <w:proofErr w:type="spellEnd"/>
+      <w:r>
+        <w:rPr>
+          <w:sz w:val="28"/>
+          <w:szCs w:val="28"/>
+        </w:rPr>
+        <w:t xml:space="preserve"> </w:t>
+      </w:r>
+      <w:proofErr w:type="spellStart"/>
+      <w:r>
+        <w:rPr>
+          <w:sz w:val="28"/>
+          <w:szCs w:val="28"/>
+        </w:rPr>
+        <w:t>removed</w:t>
+      </w:r>
+      <w:proofErr w:type="spellEnd"/>
+    </w:p>
+    <w:p>
+      <w:pPr>
+        <w:numPr>
+          <w:ilvl w:val="0"/>
+          <w:numId w:val="2"/>
+        </w:numPr>
+        <w:rPr>
+          <w:sz w:val="28"/>
+          <w:szCs w:val="28"/>
+        </w:rPr>
+      </w:pPr>
+      <w:proofErr w:type="spellStart"/>
+      <w:proofErr w:type="gramStart"/>
+      <w:r>
+        <w:rPr>
+          <w:bCs/>
+          <w:sz w:val="28"/>
+          <w:szCs w:val="28"/>
+        </w:rPr>
+        <w:t>string.strip</w:t>
+      </w:r>
+      <w:proofErr w:type="spellEnd"/>
+      <w:proofErr w:type="gramEnd"/>
+      <w:r>
+        <w:rPr>
+          <w:bCs/>
+          <w:sz w:val="28"/>
+          <w:szCs w:val="28"/>
+        </w:rPr>
+        <w:t xml:space="preserve">() </w:t>
+      </w:r>
+      <w:r>
+        <w:rPr>
+          <w:sz w:val="28"/>
+          <w:szCs w:val="28"/>
+        </w:rPr>
+        <w:t xml:space="preserve">- </w:t>
+      </w:r>
+      <w:proofErr w:type="spellStart"/>
+      <w:r>
+        <w:rPr>
+          <w:sz w:val="28"/>
+          <w:szCs w:val="28"/>
+        </w:rPr>
+        <w:t>Returns</w:t>
+      </w:r>
+      <w:proofErr w:type="spellEnd"/>
+      <w:r>
+        <w:rPr>
+          <w:sz w:val="28"/>
+          <w:szCs w:val="28"/>
+        </w:rPr>
+        <w:t xml:space="preserve"> a </w:t>
+      </w:r>
+      <w:proofErr w:type="spellStart"/>
+      <w:r>
+        <w:rPr>
+          <w:sz w:val="28"/>
+          <w:szCs w:val="28"/>
+        </w:rPr>
+        <w:t>copy</w:t>
+      </w:r>
+      <w:proofErr w:type="spellEnd"/>
+      <w:r>
+        <w:rPr>
+          <w:sz w:val="28"/>
+          <w:szCs w:val="28"/>
+        </w:rPr>
+        <w:t xml:space="preserve"> of </w:t>
+      </w:r>
+      <w:proofErr w:type="spellStart"/>
+      <w:r>
+        <w:rPr>
+          <w:sz w:val="28"/>
+          <w:szCs w:val="28"/>
+        </w:rPr>
+        <w:t>the</w:t>
+      </w:r>
+      <w:proofErr w:type="spellEnd"/>
+      <w:r>
+        <w:rPr>
+          <w:sz w:val="28"/>
+          <w:szCs w:val="28"/>
+        </w:rPr>
+        <w:t xml:space="preserve"> </w:t>
+      </w:r>
+      <w:proofErr w:type="spellStart"/>
+      <w:r>
+        <w:rPr>
+          <w:sz w:val="28"/>
+          <w:szCs w:val="28"/>
+        </w:rPr>
+        <w:t>string</w:t>
+      </w:r>
+      <w:proofErr w:type="spellEnd"/>
+      <w:r>
+        <w:rPr>
+          <w:sz w:val="28"/>
+          <w:szCs w:val="28"/>
+        </w:rPr>
+        <w:t xml:space="preserve"> </w:t>
+      </w:r>
+      <w:proofErr w:type="spellStart"/>
+      <w:r>
+        <w:rPr>
+          <w:sz w:val="28"/>
+          <w:szCs w:val="28"/>
+        </w:rPr>
+        <w:t>with</w:t>
+      </w:r>
+      <w:proofErr w:type="spellEnd"/>
+      <w:r>
+        <w:rPr>
+          <w:sz w:val="28"/>
+          <w:szCs w:val="28"/>
+        </w:rPr>
+        <w:t xml:space="preserve"> </w:t>
+      </w:r>
+      <w:proofErr w:type="spellStart"/>
+      <w:r>
+        <w:rPr>
+          <w:sz w:val="28"/>
+          <w:szCs w:val="28"/>
+        </w:rPr>
+        <w:t>both</w:t>
+      </w:r>
+      <w:proofErr w:type="spellEnd"/>
+      <w:r>
+        <w:rPr>
+          <w:sz w:val="28"/>
+          <w:szCs w:val="28"/>
+        </w:rPr>
+        <w:t xml:space="preserve"> </w:t>
+      </w:r>
+      <w:proofErr w:type="spellStart"/>
+      <w:r>
+        <w:rPr>
+          <w:sz w:val="28"/>
+          <w:szCs w:val="28"/>
+        </w:rPr>
+        <w:t>the</w:t>
+      </w:r>
+      <w:proofErr w:type="spellEnd"/>
+      <w:r>
+        <w:rPr>
+          <w:sz w:val="28"/>
+          <w:szCs w:val="28"/>
+        </w:rPr>
+        <w:t xml:space="preserve"> </w:t>
+      </w:r>
+      <w:proofErr w:type="spellStart"/>
+      <w:r>
+        <w:rPr>
+          <w:sz w:val="28"/>
+          <w:szCs w:val="28"/>
+        </w:rPr>
+        <w:t>left</w:t>
+      </w:r>
+      <w:proofErr w:type="spellEnd"/>
+      <w:r>
+        <w:rPr>
+          <w:sz w:val="28"/>
+          <w:szCs w:val="28"/>
+        </w:rPr>
+        <w:t xml:space="preserve"> </w:t>
+      </w:r>
+      <w:proofErr w:type="spellStart"/>
+      <w:r>
+        <w:rPr>
+          <w:sz w:val="28"/>
+          <w:szCs w:val="28"/>
+        </w:rPr>
+        <w:t>and</w:t>
+      </w:r>
+      <w:proofErr w:type="spellEnd"/>
+      <w:r>
+        <w:rPr>
+          <w:sz w:val="28"/>
+          <w:szCs w:val="28"/>
+        </w:rPr>
+        <w:t xml:space="preserve"> </w:t>
+      </w:r>
+      <w:proofErr w:type="spellStart"/>
+      <w:r>
+        <w:rPr>
+          <w:sz w:val="28"/>
+          <w:szCs w:val="28"/>
+        </w:rPr>
+        <w:t>right-side</w:t>
+      </w:r>
+      <w:proofErr w:type="spellEnd"/>
+      <w:r>
+        <w:rPr>
+          <w:sz w:val="28"/>
+          <w:szCs w:val="28"/>
+        </w:rPr>
+        <w:t xml:space="preserve"> </w:t>
+      </w:r>
+      <w:proofErr w:type="spellStart"/>
+      <w:r>
+        <w:rPr>
+          <w:sz w:val="28"/>
+          <w:szCs w:val="28"/>
+        </w:rPr>
+        <w:t>whitespace</w:t>
+      </w:r>
+      <w:proofErr w:type="spellEnd"/>
+      <w:r>
+        <w:rPr>
+          <w:sz w:val="28"/>
+          <w:szCs w:val="28"/>
+        </w:rPr>
+        <w:t xml:space="preserve"> </w:t>
+      </w:r>
+      <w:proofErr w:type="spellStart"/>
+      <w:r>
+        <w:rPr>
+          <w:sz w:val="28"/>
+          <w:szCs w:val="28"/>
+        </w:rPr>
+        <w:t>removed</w:t>
+      </w:r>
+      <w:proofErr w:type="spellEnd"/>
+    </w:p>
+    <w:p>
+      <w:pPr>
+        <w:numPr>
+          <w:ilvl w:val="0"/>
+          <w:numId w:val="2"/>
+        </w:numPr>
+        <w:rPr>
+          <w:sz w:val="28"/>
+          <w:szCs w:val="28"/>
+        </w:rPr>
+      </w:pPr>
+      <w:proofErr w:type="spellStart"/>
+      <w:proofErr w:type="gramStart"/>
+      <w:r>
+        <w:rPr>
+          <w:bCs/>
+          <w:sz w:val="28"/>
+          <w:szCs w:val="28"/>
+        </w:rPr>
+        <w:t>string.count</w:t>
+      </w:r>
+      <w:proofErr w:type="spellEnd"/>
+      <w:proofErr w:type="gramEnd"/>
+      <w:r>
+        <w:rPr>
+          <w:bCs/>
+          <w:sz w:val="28"/>
+          <w:szCs w:val="28"/>
+        </w:rPr>
+        <w:t>(</w:t>
+      </w:r>
+      <w:proofErr w:type="spellStart"/>
+      <w:r>
+        <w:rPr>
+          <w:bCs/>
+          <w:sz w:val="28"/>
+          <w:szCs w:val="28"/>
+        </w:rPr>
+        <w:t>substring</w:t>
+      </w:r>
+      <w:proofErr w:type="spellEnd"/>
+      <w:r>
+        <w:rPr>
+          <w:bCs/>
+          <w:sz w:val="28"/>
+          <w:szCs w:val="28"/>
+        </w:rPr>
+        <w:t>)</w:t>
+      </w:r>
+      <w:r>
+        <w:rPr>
+          <w:sz w:val="28"/>
+          <w:szCs w:val="28"/>
+        </w:rPr>
+        <w:t xml:space="preserve"> - </w:t>
+      </w:r>
+      <w:proofErr w:type="spellStart"/>
+      <w:r>
+        <w:rPr>
+          <w:sz w:val="28"/>
+          <w:szCs w:val="28"/>
+        </w:rPr>
+        <w:t>Returns</w:t>
+      </w:r>
+      <w:proofErr w:type="spellEnd"/>
+      <w:r>
+        <w:rPr>
+          <w:sz w:val="28"/>
+          <w:szCs w:val="28"/>
+        </w:rPr>
+        <w:t xml:space="preserve"> </w:t>
+      </w:r>
+      <w:proofErr w:type="spellStart"/>
+      <w:r>
+        <w:rPr>
+          <w:sz w:val="28"/>
+          <w:szCs w:val="28"/>
+        </w:rPr>
+        <w:t>the</w:t>
+      </w:r>
+      <w:proofErr w:type="spellEnd"/>
+      <w:r>
+        <w:rPr>
+          <w:sz w:val="28"/>
+          <w:szCs w:val="28"/>
+        </w:rPr>
+        <w:t xml:space="preserve"> </w:t>
+      </w:r>
+      <w:proofErr w:type="spellStart"/>
+      <w:r>
+        <w:rPr>
+          <w:sz w:val="28"/>
+          <w:szCs w:val="28"/>
+        </w:rPr>
+        <w:t>number</w:t>
+      </w:r>
+      <w:proofErr w:type="spellEnd"/>
+      <w:r>
+        <w:rPr>
+          <w:sz w:val="28"/>
+          <w:szCs w:val="28"/>
+        </w:rPr>
+        <w:t xml:space="preserve"> of </w:t>
+      </w:r>
+      <w:proofErr w:type="spellStart"/>
+      <w:r>
+        <w:rPr>
+          <w:sz w:val="28"/>
+          <w:szCs w:val="28"/>
+        </w:rPr>
+        <w:t>times</w:t>
+      </w:r>
+      <w:proofErr w:type="spellEnd"/>
+      <w:r>
+        <w:rPr>
+          <w:sz w:val="28"/>
+          <w:szCs w:val="28"/>
+        </w:rPr>
+        <w:t xml:space="preserve"> </w:t>
+      </w:r>
+      <w:proofErr w:type="spellStart"/>
+      <w:r>
+        <w:rPr>
+          <w:sz w:val="28"/>
+          <w:szCs w:val="28"/>
+        </w:rPr>
+        <w:t>substring</w:t>
+      </w:r>
+      <w:proofErr w:type="spellEnd"/>
+      <w:r>
+        <w:rPr>
+          <w:sz w:val="28"/>
+          <w:szCs w:val="28"/>
+        </w:rPr>
+        <w:t xml:space="preserve"> is </w:t>
+      </w:r>
+      <w:proofErr w:type="spellStart"/>
+      <w:r>
+        <w:rPr>
+          <w:sz w:val="28"/>
+          <w:szCs w:val="28"/>
+        </w:rPr>
+        <w:t>present</w:t>
+      </w:r>
+      <w:proofErr w:type="spellEnd"/>
+      <w:r>
+        <w:rPr>
+          <w:sz w:val="28"/>
+          <w:szCs w:val="28"/>
+        </w:rPr>
+        <w:t xml:space="preserve"> in </w:t>
+      </w:r>
+      <w:proofErr w:type="spellStart"/>
+      <w:r>
+        <w:rPr>
+          <w:sz w:val="28"/>
+          <w:szCs w:val="28"/>
+        </w:rPr>
+        <w:t>the</w:t>
+      </w:r>
+      <w:proofErr w:type="spellEnd"/>
+      <w:r>
+        <w:rPr>
+          <w:sz w:val="28"/>
+          <w:szCs w:val="28"/>
+        </w:rPr>
+        <w:t xml:space="preserve"> </w:t>
+      </w:r>
+      <w:proofErr w:type="spellStart"/>
+      <w:r>
+        <w:rPr>
+          <w:sz w:val="28"/>
+          <w:szCs w:val="28"/>
+        </w:rPr>
+        <w:t>string</w:t>
+      </w:r>
+      <w:proofErr w:type="spellEnd"/>
+    </w:p>
+    <w:p>
+      <w:pPr>
+        <w:numPr>
+          <w:ilvl w:val="0"/>
+          <w:numId w:val="2"/>
+        </w:numPr>
+        <w:rPr>
+          <w:sz w:val="28"/>
+          <w:szCs w:val="28"/>
+        </w:rPr>
+      </w:pPr>
+      <w:proofErr w:type="spellStart"/>
+      <w:proofErr w:type="gramStart"/>
+      <w:r>
+        <w:rPr>
+          <w:bCs/>
+          <w:sz w:val="28"/>
+          <w:szCs w:val="28"/>
+        </w:rPr>
+        <w:lastRenderedPageBreak/>
+        <w:t>string.isnumeric</w:t>
+      </w:r>
+      <w:proofErr w:type="spellEnd"/>
+      <w:proofErr w:type="gramEnd"/>
+      <w:r>
+        <w:rPr>
+          <w:bCs/>
+          <w:sz w:val="28"/>
+          <w:szCs w:val="28"/>
+        </w:rPr>
+        <w:t>()</w:t>
+      </w:r>
+      <w:r>
+        <w:rPr>
+          <w:sz w:val="28"/>
+          <w:szCs w:val="28"/>
+        </w:rPr>
+        <w:t xml:space="preserve"> - </w:t>
+      </w:r>
+      <w:proofErr w:type="spellStart"/>
+      <w:r>
+        <w:rPr>
+          <w:sz w:val="28"/>
+          <w:szCs w:val="28"/>
+        </w:rPr>
+        <w:t>Returns</w:t>
+      </w:r>
+      <w:proofErr w:type="spellEnd"/>
+      <w:r>
+        <w:rPr>
+          <w:sz w:val="28"/>
+          <w:szCs w:val="28"/>
+        </w:rPr>
+        <w:t xml:space="preserve"> True </w:t>
+      </w:r>
+      <w:proofErr w:type="spellStart"/>
+      <w:r>
+        <w:rPr>
+          <w:sz w:val="28"/>
+          <w:szCs w:val="28"/>
+        </w:rPr>
+        <w:t>if</w:t>
+      </w:r>
+      <w:proofErr w:type="spellEnd"/>
+      <w:r>
+        <w:rPr>
+          <w:sz w:val="28"/>
+          <w:szCs w:val="28"/>
+        </w:rPr>
+        <w:t xml:space="preserve"> </w:t>
+      </w:r>
+      <w:proofErr w:type="spellStart"/>
+      <w:r>
+        <w:rPr>
+          <w:sz w:val="28"/>
+          <w:szCs w:val="28"/>
+        </w:rPr>
+        <w:t>there</w:t>
+      </w:r>
+      <w:proofErr w:type="spellEnd"/>
+      <w:r>
+        <w:rPr>
+          <w:sz w:val="28"/>
+          <w:szCs w:val="28"/>
+        </w:rPr>
+        <w:t xml:space="preserve"> </w:t>
+      </w:r>
+      <w:proofErr w:type="spellStart"/>
+      <w:r>
+        <w:rPr>
+          <w:sz w:val="28"/>
+          <w:szCs w:val="28"/>
+        </w:rPr>
+        <w:t>are</w:t>
+      </w:r>
+      <w:proofErr w:type="spellEnd"/>
+      <w:r>
+        <w:rPr>
+          <w:sz w:val="28"/>
+          <w:szCs w:val="28"/>
+        </w:rPr>
+        <w:t xml:space="preserve"> </w:t>
+      </w:r>
+      <w:proofErr w:type="spellStart"/>
+      <w:r>
+        <w:rPr>
+          <w:sz w:val="28"/>
+          <w:szCs w:val="28"/>
+        </w:rPr>
+        <w:t>only</w:t>
+      </w:r>
+      <w:proofErr w:type="spellEnd"/>
+      <w:r>
+        <w:rPr>
+          <w:sz w:val="28"/>
+          <w:szCs w:val="28"/>
+        </w:rPr>
+        <w:t xml:space="preserve"> </w:t>
+      </w:r>
+      <w:proofErr w:type="spellStart"/>
+      <w:r>
+        <w:rPr>
+          <w:sz w:val="28"/>
+          <w:szCs w:val="28"/>
+        </w:rPr>
+        <w:t>numeric</w:t>
+      </w:r>
+      <w:proofErr w:type="spellEnd"/>
+      <w:r>
+        <w:rPr>
+          <w:sz w:val="28"/>
+          <w:szCs w:val="28"/>
+        </w:rPr>
+        <w:t xml:space="preserve"> </w:t>
+      </w:r>
+      <w:proofErr w:type="spellStart"/>
+      <w:r>
+        <w:rPr>
+          <w:sz w:val="28"/>
+          <w:szCs w:val="28"/>
+        </w:rPr>
+        <w:t>characters</w:t>
+      </w:r>
+      <w:proofErr w:type="spellEnd"/>
+      <w:r>
+        <w:rPr>
+          <w:sz w:val="28"/>
+          <w:szCs w:val="28"/>
+        </w:rPr>
+        <w:t xml:space="preserve"> in </w:t>
+      </w:r>
+      <w:proofErr w:type="spellStart"/>
+      <w:r>
+        <w:rPr>
+          <w:sz w:val="28"/>
+          <w:szCs w:val="28"/>
+        </w:rPr>
+        <w:t>the</w:t>
+      </w:r>
+      <w:proofErr w:type="spellEnd"/>
+      <w:r>
+        <w:rPr>
+          <w:sz w:val="28"/>
+          <w:szCs w:val="28"/>
+        </w:rPr>
+        <w:t xml:space="preserve"> </w:t>
+      </w:r>
+      <w:proofErr w:type="spellStart"/>
+      <w:r>
+        <w:rPr>
+          <w:sz w:val="28"/>
+          <w:szCs w:val="28"/>
+        </w:rPr>
+        <w:t>string</w:t>
+      </w:r>
+      <w:proofErr w:type="spellEnd"/>
+      <w:r>
+        <w:rPr>
+          <w:sz w:val="28"/>
+          <w:szCs w:val="28"/>
+        </w:rPr>
+        <w:t xml:space="preserve">. </w:t>
+      </w:r>
+      <w:proofErr w:type="spellStart"/>
+      <w:r>
+        <w:rPr>
+          <w:sz w:val="28"/>
+          <w:szCs w:val="28"/>
+        </w:rPr>
+        <w:t>If</w:t>
+      </w:r>
+      <w:proofErr w:type="spellEnd"/>
+      <w:r>
+        <w:rPr>
+          <w:sz w:val="28"/>
+          <w:szCs w:val="28"/>
+        </w:rPr>
+        <w:t xml:space="preserve"> not, </w:t>
+      </w:r>
+      <w:proofErr w:type="spellStart"/>
+      <w:r>
+        <w:rPr>
+          <w:sz w:val="28"/>
+          <w:szCs w:val="28"/>
+        </w:rPr>
+        <w:t>returns</w:t>
+      </w:r>
+      <w:proofErr w:type="spellEnd"/>
+      <w:r>
+        <w:rPr>
+          <w:sz w:val="28"/>
+          <w:szCs w:val="28"/>
+        </w:rPr>
+        <w:t xml:space="preserve"> </w:t>
+      </w:r>
+      <w:proofErr w:type="spellStart"/>
+      <w:r>
+        <w:rPr>
+          <w:sz w:val="28"/>
+          <w:szCs w:val="28"/>
+        </w:rPr>
+        <w:t>False</w:t>
+      </w:r>
+      <w:proofErr w:type="spellEnd"/>
+      <w:r>
+        <w:rPr>
+          <w:sz w:val="28"/>
+          <w:szCs w:val="28"/>
+        </w:rPr>
+        <w:t>.</w:t>
+      </w:r>
+    </w:p>
+    <w:p>
+      <w:pPr>
+        <w:numPr>
+          <w:ilvl w:val="0"/>
+          <w:numId w:val="2"/>
+        </w:numPr>
+        <w:rPr>
+          <w:sz w:val="28"/>
+          <w:szCs w:val="28"/>
+        </w:rPr>
+      </w:pPr>
+      <w:proofErr w:type="spellStart"/>
+      <w:proofErr w:type="gramStart"/>
+      <w:r>
+        <w:rPr>
+          <w:bCs/>
+          <w:sz w:val="28"/>
+          <w:szCs w:val="28"/>
+        </w:rPr>
+        <w:t>string.isalpha</w:t>
+      </w:r>
+      <w:proofErr w:type="spellEnd"/>
+      <w:proofErr w:type="gramEnd"/>
+      <w:r>
+        <w:rPr>
+          <w:bCs/>
+          <w:sz w:val="28"/>
+          <w:szCs w:val="28"/>
+        </w:rPr>
+        <w:t xml:space="preserve">() </w:t>
+      </w:r>
+      <w:r>
+        <w:rPr>
+          <w:sz w:val="28"/>
+          <w:szCs w:val="28"/>
+        </w:rPr>
+        <w:t xml:space="preserve">- </w:t>
+      </w:r>
+      <w:proofErr w:type="spellStart"/>
+      <w:r>
+        <w:rPr>
+          <w:sz w:val="28"/>
+          <w:szCs w:val="28"/>
+        </w:rPr>
+        <w:t>Returns</w:t>
+      </w:r>
+      <w:proofErr w:type="spellEnd"/>
+      <w:r>
+        <w:rPr>
+          <w:sz w:val="28"/>
+          <w:szCs w:val="28"/>
+        </w:rPr>
+        <w:t xml:space="preserve"> True </w:t>
+      </w:r>
+      <w:proofErr w:type="spellStart"/>
+      <w:r>
+        <w:rPr>
+          <w:sz w:val="28"/>
+          <w:szCs w:val="28"/>
+        </w:rPr>
+        <w:t>if</w:t>
+      </w:r>
+      <w:proofErr w:type="spellEnd"/>
+      <w:r>
+        <w:rPr>
+          <w:sz w:val="28"/>
+          <w:szCs w:val="28"/>
+        </w:rPr>
+        <w:t xml:space="preserve"> </w:t>
+      </w:r>
+      <w:proofErr w:type="spellStart"/>
+      <w:r>
+        <w:rPr>
+          <w:sz w:val="28"/>
+          <w:szCs w:val="28"/>
+        </w:rPr>
+        <w:t>there</w:t>
+      </w:r>
+      <w:proofErr w:type="spellEnd"/>
+      <w:r>
+        <w:rPr>
+          <w:sz w:val="28"/>
+          <w:szCs w:val="28"/>
+        </w:rPr>
+        <w:t xml:space="preserve"> </w:t>
+      </w:r>
+      <w:proofErr w:type="spellStart"/>
+      <w:r>
+        <w:rPr>
+          <w:sz w:val="28"/>
+          <w:szCs w:val="28"/>
+        </w:rPr>
+        <w:t>are</w:t>
+      </w:r>
+      <w:proofErr w:type="spellEnd"/>
+      <w:r>
+        <w:rPr>
+          <w:sz w:val="28"/>
+          <w:szCs w:val="28"/>
+        </w:rPr>
+        <w:t xml:space="preserve"> </w:t>
+      </w:r>
+      <w:proofErr w:type="spellStart"/>
+      <w:r>
+        <w:rPr>
+          <w:sz w:val="28"/>
+          <w:szCs w:val="28"/>
+        </w:rPr>
+        <w:t>only</w:t>
+      </w:r>
+      <w:proofErr w:type="spellEnd"/>
+      <w:r>
+        <w:rPr>
+          <w:sz w:val="28"/>
+          <w:szCs w:val="28"/>
+        </w:rPr>
+        <w:t xml:space="preserve"> </w:t>
+      </w:r>
+      <w:proofErr w:type="spellStart"/>
+      <w:r>
+        <w:rPr>
+          <w:sz w:val="28"/>
+          <w:szCs w:val="28"/>
+        </w:rPr>
+        <w:t>alphabetic</w:t>
+      </w:r>
+      <w:proofErr w:type="spellEnd"/>
+      <w:r>
+        <w:rPr>
+          <w:sz w:val="28"/>
+          <w:szCs w:val="28"/>
+        </w:rPr>
+        <w:t xml:space="preserve"> </w:t>
+      </w:r>
+      <w:proofErr w:type="spellStart"/>
+      <w:r>
+        <w:rPr>
+          <w:sz w:val="28"/>
+          <w:szCs w:val="28"/>
+        </w:rPr>
+        <w:t>characters</w:t>
+      </w:r>
+      <w:proofErr w:type="spellEnd"/>
+      <w:r>
+        <w:rPr>
+          <w:sz w:val="28"/>
+          <w:szCs w:val="28"/>
+        </w:rPr>
+        <w:t xml:space="preserve"> in </w:t>
+      </w:r>
+      <w:proofErr w:type="spellStart"/>
+      <w:r>
+        <w:rPr>
+          <w:sz w:val="28"/>
+          <w:szCs w:val="28"/>
+        </w:rPr>
+        <w:t>the</w:t>
+      </w:r>
+      <w:proofErr w:type="spellEnd"/>
+      <w:r>
+        <w:rPr>
+          <w:sz w:val="28"/>
+          <w:szCs w:val="28"/>
+        </w:rPr>
+        <w:t xml:space="preserve"> </w:t>
+      </w:r>
+      <w:proofErr w:type="spellStart"/>
+      <w:r>
+        <w:rPr>
+          <w:sz w:val="28"/>
+          <w:szCs w:val="28"/>
+        </w:rPr>
+        <w:t>string</w:t>
+      </w:r>
+      <w:proofErr w:type="spellEnd"/>
+      <w:r>
+        <w:rPr>
+          <w:sz w:val="28"/>
+          <w:szCs w:val="28"/>
+        </w:rPr>
+        <w:t xml:space="preserve">. </w:t>
+      </w:r>
+      <w:proofErr w:type="spellStart"/>
+      <w:r>
+        <w:rPr>
+          <w:sz w:val="28"/>
+          <w:szCs w:val="28"/>
+        </w:rPr>
+        <w:t>If</w:t>
+      </w:r>
+      <w:proofErr w:type="spellEnd"/>
+      <w:r>
+        <w:rPr>
+          <w:sz w:val="28"/>
+          <w:szCs w:val="28"/>
+        </w:rPr>
+        <w:t xml:space="preserve"> not, </w:t>
+      </w:r>
+      <w:proofErr w:type="spellStart"/>
+      <w:r>
+        <w:rPr>
+          <w:sz w:val="28"/>
+          <w:szCs w:val="28"/>
+        </w:rPr>
+        <w:t>returns</w:t>
+      </w:r>
+      <w:proofErr w:type="spellEnd"/>
+      <w:r>
+        <w:rPr>
+          <w:sz w:val="28"/>
+          <w:szCs w:val="28"/>
+        </w:rPr>
+        <w:t xml:space="preserve"> </w:t>
+      </w:r>
+      <w:proofErr w:type="spellStart"/>
+      <w:r>
+        <w:rPr>
+          <w:sz w:val="28"/>
+          <w:szCs w:val="28"/>
+        </w:rPr>
+        <w:t>False</w:t>
+      </w:r>
+      <w:proofErr w:type="spellEnd"/>
+      <w:r>
+        <w:rPr>
+          <w:sz w:val="28"/>
+          <w:szCs w:val="28"/>
+        </w:rPr>
+        <w:t>.</w:t>
+      </w:r>
+    </w:p>
+    <w:p>
+      <w:pPr>
+        <w:numPr>
+          <w:ilvl w:val="0"/>
+          <w:numId w:val="2"/>
+        </w:numPr>
+        <w:rPr>
+          <w:sz w:val="28"/>
+          <w:szCs w:val="28"/>
+        </w:rPr>
+      </w:pPr>
+      <w:proofErr w:type="spellStart"/>
+      <w:proofErr w:type="gramStart"/>
+      <w:r>
+        <w:rPr>
+          <w:bCs/>
+          <w:sz w:val="28"/>
+          <w:szCs w:val="28"/>
+        </w:rPr>
+        <w:t>string.split</w:t>
+      </w:r>
+      <w:proofErr w:type="spellEnd"/>
+      <w:proofErr w:type="gramEnd"/>
+      <w:r>
+        <w:rPr>
+          <w:bCs/>
+          <w:sz w:val="28"/>
+          <w:szCs w:val="28"/>
+        </w:rPr>
+        <w:t xml:space="preserve">() </w:t>
+      </w:r>
+      <w:r>
+        <w:rPr>
+          <w:sz w:val="28"/>
+          <w:szCs w:val="28"/>
+        </w:rPr>
+        <w:t xml:space="preserve">- </w:t>
+      </w:r>
+      <w:proofErr w:type="spellStart"/>
+      <w:r>
+        <w:rPr>
+          <w:sz w:val="28"/>
+          <w:szCs w:val="28"/>
+        </w:rPr>
+        <w:t>Returns</w:t>
+      </w:r>
+      <w:proofErr w:type="spellEnd"/>
+      <w:r>
+        <w:rPr>
+          <w:sz w:val="28"/>
+          <w:szCs w:val="28"/>
+        </w:rPr>
+        <w:t xml:space="preserve"> a </w:t>
+      </w:r>
+      <w:proofErr w:type="spellStart"/>
+      <w:r>
+        <w:rPr>
+          <w:sz w:val="28"/>
+          <w:szCs w:val="28"/>
+        </w:rPr>
+        <w:t>list</w:t>
+      </w:r>
+      <w:proofErr w:type="spellEnd"/>
+      <w:r>
+        <w:rPr>
+          <w:sz w:val="28"/>
+          <w:szCs w:val="28"/>
+        </w:rPr>
+        <w:t xml:space="preserve"> of </w:t>
+      </w:r>
+      <w:proofErr w:type="spellStart"/>
+      <w:r>
+        <w:rPr>
+          <w:sz w:val="28"/>
+          <w:szCs w:val="28"/>
+        </w:rPr>
+        <w:t>substrings</w:t>
+      </w:r>
+      <w:proofErr w:type="spellEnd"/>
+      <w:r>
+        <w:rPr>
+          <w:sz w:val="28"/>
+          <w:szCs w:val="28"/>
+        </w:rPr>
+        <w:t xml:space="preserve"> </w:t>
+      </w:r>
+      <w:proofErr w:type="spellStart"/>
+      <w:r>
+        <w:rPr>
+          <w:sz w:val="28"/>
+          <w:szCs w:val="28"/>
+        </w:rPr>
+        <w:t>that</w:t>
+      </w:r>
+      <w:proofErr w:type="spellEnd"/>
+      <w:r>
+        <w:rPr>
+          <w:sz w:val="28"/>
+          <w:szCs w:val="28"/>
+        </w:rPr>
+        <w:t xml:space="preserve"> </w:t>
+      </w:r>
+      <w:proofErr w:type="spellStart"/>
+      <w:r>
+        <w:rPr>
+          <w:sz w:val="28"/>
+          <w:szCs w:val="28"/>
+        </w:rPr>
+        <w:t>were</w:t>
+      </w:r>
+      <w:proofErr w:type="spellEnd"/>
+      <w:r>
+        <w:rPr>
+          <w:sz w:val="28"/>
+          <w:szCs w:val="28"/>
+        </w:rPr>
+        <w:t xml:space="preserve"> </w:t>
+      </w:r>
+      <w:proofErr w:type="spellStart"/>
+      <w:r>
+        <w:rPr>
+          <w:sz w:val="28"/>
+          <w:szCs w:val="28"/>
+        </w:rPr>
+        <w:t>separated</w:t>
+      </w:r>
+      <w:proofErr w:type="spellEnd"/>
+      <w:r>
+        <w:rPr>
+          <w:sz w:val="28"/>
+          <w:szCs w:val="28"/>
+        </w:rPr>
+        <w:t xml:space="preserve"> </w:t>
+      </w:r>
+      <w:proofErr w:type="spellStart"/>
+      <w:r>
+        <w:rPr>
+          <w:sz w:val="28"/>
+          <w:szCs w:val="28"/>
+        </w:rPr>
+        <w:t>by</w:t>
+      </w:r>
+      <w:proofErr w:type="spellEnd"/>
+      <w:r>
+        <w:rPr>
+          <w:sz w:val="28"/>
+          <w:szCs w:val="28"/>
+        </w:rPr>
+        <w:t xml:space="preserve"> </w:t>
+      </w:r>
+      <w:proofErr w:type="spellStart"/>
+      <w:r>
+        <w:rPr>
+          <w:sz w:val="28"/>
+          <w:szCs w:val="28"/>
+        </w:rPr>
+        <w:t>whitespace</w:t>
+      </w:r>
+      <w:proofErr w:type="spellEnd"/>
+      <w:r>
+        <w:rPr>
+          <w:sz w:val="28"/>
+          <w:szCs w:val="28"/>
+        </w:rPr>
+        <w:t xml:space="preserve"> (</w:t>
+      </w:r>
+      <w:proofErr w:type="spellStart"/>
+      <w:r>
+        <w:rPr>
+          <w:sz w:val="28"/>
+          <w:szCs w:val="28"/>
+        </w:rPr>
+        <w:t>whitespace</w:t>
+      </w:r>
+      <w:proofErr w:type="spellEnd"/>
+      <w:r>
+        <w:rPr>
+          <w:sz w:val="28"/>
+          <w:szCs w:val="28"/>
+        </w:rPr>
+        <w:t xml:space="preserve"> can be a </w:t>
+      </w:r>
+      <w:proofErr w:type="spellStart"/>
+      <w:r>
+        <w:rPr>
+          <w:sz w:val="28"/>
+          <w:szCs w:val="28"/>
+        </w:rPr>
+        <w:t>space</w:t>
+      </w:r>
+      <w:proofErr w:type="spellEnd"/>
+      <w:r>
+        <w:rPr>
+          <w:sz w:val="28"/>
+          <w:szCs w:val="28"/>
+        </w:rPr>
+        <w:t xml:space="preserve">, </w:t>
+      </w:r>
+      <w:proofErr w:type="spellStart"/>
+      <w:r>
+        <w:rPr>
+          <w:sz w:val="28"/>
+          <w:szCs w:val="28"/>
+        </w:rPr>
+        <w:t>tab</w:t>
+      </w:r>
+      <w:proofErr w:type="spellEnd"/>
+      <w:r>
+        <w:rPr>
+          <w:sz w:val="28"/>
+          <w:szCs w:val="28"/>
+        </w:rPr>
+        <w:t xml:space="preserve">, </w:t>
+      </w:r>
+      <w:proofErr w:type="spellStart"/>
+      <w:r>
+        <w:rPr>
+          <w:sz w:val="28"/>
+          <w:szCs w:val="28"/>
+        </w:rPr>
+        <w:t>or</w:t>
+      </w:r>
+      <w:proofErr w:type="spellEnd"/>
+      <w:r>
+        <w:rPr>
+          <w:sz w:val="28"/>
+          <w:szCs w:val="28"/>
+        </w:rPr>
+        <w:t xml:space="preserve"> </w:t>
+      </w:r>
+      <w:proofErr w:type="spellStart"/>
+      <w:r>
+        <w:rPr>
+          <w:sz w:val="28"/>
+          <w:szCs w:val="28"/>
+        </w:rPr>
+        <w:t>new</w:t>
+      </w:r>
+      <w:proofErr w:type="spellEnd"/>
+      <w:r>
+        <w:rPr>
+          <w:sz w:val="28"/>
+          <w:szCs w:val="28"/>
+        </w:rPr>
+        <w:t xml:space="preserve"> </w:t>
+      </w:r>
+      <w:proofErr w:type="spellStart"/>
+      <w:r>
+        <w:rPr>
+          <w:sz w:val="28"/>
+          <w:szCs w:val="28"/>
+        </w:rPr>
+        <w:t>line</w:t>
+      </w:r>
+      <w:proofErr w:type="spellEnd"/>
+      <w:r>
+        <w:rPr>
+          <w:sz w:val="28"/>
+          <w:szCs w:val="28"/>
+        </w:rPr>
+        <w:t>)</w:t>
+      </w:r>
+    </w:p>
+    <w:p>
+      <w:pPr>
+        <w:numPr>
+          <w:ilvl w:val="0"/>
+          <w:numId w:val="2"/>
+        </w:numPr>
+        <w:rPr>
+          <w:sz w:val="28"/>
+          <w:szCs w:val="28"/>
+        </w:rPr>
+      </w:pPr>
+      <w:proofErr w:type="spellStart"/>
+      <w:proofErr w:type="gramStart"/>
+      <w:r>
+        <w:rPr>
+          <w:bCs/>
+          <w:sz w:val="28"/>
+          <w:szCs w:val="28"/>
+        </w:rPr>
+        <w:t>string.split</w:t>
+      </w:r>
+      <w:proofErr w:type="spellEnd"/>
+      <w:proofErr w:type="gramEnd"/>
+      <w:r>
+        <w:rPr>
+          <w:bCs/>
+          <w:sz w:val="28"/>
+          <w:szCs w:val="28"/>
+        </w:rPr>
+        <w:t>(</w:t>
+      </w:r>
+      <w:proofErr w:type="spellStart"/>
+      <w:r>
+        <w:rPr>
+          <w:bCs/>
+          <w:sz w:val="28"/>
+          <w:szCs w:val="28"/>
+        </w:rPr>
+        <w:t>delimiter</w:t>
+      </w:r>
+      <w:proofErr w:type="spellEnd"/>
+      <w:r>
+        <w:rPr>
+          <w:bCs/>
+          <w:sz w:val="28"/>
+          <w:szCs w:val="28"/>
+        </w:rPr>
+        <w:t>)</w:t>
+      </w:r>
+      <w:r>
+        <w:rPr>
+          <w:sz w:val="28"/>
+          <w:szCs w:val="28"/>
+        </w:rPr>
+        <w:t xml:space="preserve"> - </w:t>
+      </w:r>
+      <w:proofErr w:type="spellStart"/>
+      <w:r>
+        <w:rPr>
+          <w:sz w:val="28"/>
+          <w:szCs w:val="28"/>
+        </w:rPr>
+        <w:t>Returns</w:t>
+      </w:r>
+      <w:proofErr w:type="spellEnd"/>
+      <w:r>
+        <w:rPr>
+          <w:sz w:val="28"/>
+          <w:szCs w:val="28"/>
+        </w:rPr>
+        <w:t xml:space="preserve"> a </w:t>
+      </w:r>
+      <w:proofErr w:type="spellStart"/>
+      <w:r>
+        <w:rPr>
+          <w:sz w:val="28"/>
+          <w:szCs w:val="28"/>
+        </w:rPr>
+        <w:t>list</w:t>
+      </w:r>
+      <w:proofErr w:type="spellEnd"/>
+      <w:r>
+        <w:rPr>
+          <w:sz w:val="28"/>
+          <w:szCs w:val="28"/>
+        </w:rPr>
+        <w:t xml:space="preserve"> of </w:t>
+      </w:r>
+      <w:proofErr w:type="spellStart"/>
+      <w:r>
+        <w:rPr>
+          <w:sz w:val="28"/>
+          <w:szCs w:val="28"/>
+        </w:rPr>
+        <w:t>substrings</w:t>
+      </w:r>
+      <w:proofErr w:type="spellEnd"/>
+      <w:r>
+        <w:rPr>
+          <w:sz w:val="28"/>
+          <w:szCs w:val="28"/>
+        </w:rPr>
+        <w:t xml:space="preserve"> </w:t>
+      </w:r>
+      <w:proofErr w:type="spellStart"/>
+      <w:r>
+        <w:rPr>
+          <w:sz w:val="28"/>
+          <w:szCs w:val="28"/>
+        </w:rPr>
+        <w:t>that</w:t>
+      </w:r>
+      <w:proofErr w:type="spellEnd"/>
+      <w:r>
+        <w:rPr>
+          <w:sz w:val="28"/>
+          <w:szCs w:val="28"/>
+        </w:rPr>
+        <w:t xml:space="preserve"> </w:t>
+      </w:r>
+      <w:proofErr w:type="spellStart"/>
+      <w:r>
+        <w:rPr>
+          <w:sz w:val="28"/>
+          <w:szCs w:val="28"/>
+        </w:rPr>
+        <w:t>were</w:t>
+      </w:r>
+      <w:proofErr w:type="spellEnd"/>
+      <w:r>
+        <w:rPr>
+          <w:sz w:val="28"/>
+          <w:szCs w:val="28"/>
+        </w:rPr>
+        <w:t xml:space="preserve"> </w:t>
+      </w:r>
+      <w:proofErr w:type="spellStart"/>
+      <w:r>
+        <w:rPr>
+          <w:sz w:val="28"/>
+          <w:szCs w:val="28"/>
+        </w:rPr>
+        <w:t>separated</w:t>
+      </w:r>
+      <w:proofErr w:type="spellEnd"/>
+      <w:r>
+        <w:rPr>
+          <w:sz w:val="28"/>
+          <w:szCs w:val="28"/>
+        </w:rPr>
+        <w:t xml:space="preserve"> </w:t>
+      </w:r>
+      <w:proofErr w:type="spellStart"/>
+      <w:r>
+        <w:rPr>
+          <w:sz w:val="28"/>
+          <w:szCs w:val="28"/>
+        </w:rPr>
+        <w:t>by</w:t>
+      </w:r>
+      <w:proofErr w:type="spellEnd"/>
+      <w:r>
+        <w:rPr>
+          <w:sz w:val="28"/>
+          <w:szCs w:val="28"/>
+        </w:rPr>
+        <w:t xml:space="preserve"> </w:t>
+      </w:r>
+      <w:proofErr w:type="spellStart"/>
+      <w:r>
+        <w:rPr>
+          <w:sz w:val="28"/>
+          <w:szCs w:val="28"/>
+        </w:rPr>
+        <w:t>whitespace</w:t>
+      </w:r>
+      <w:proofErr w:type="spellEnd"/>
+      <w:r>
+        <w:rPr>
+          <w:sz w:val="28"/>
+          <w:szCs w:val="28"/>
+        </w:rPr>
+        <w:t xml:space="preserve"> </w:t>
+      </w:r>
+      <w:proofErr w:type="spellStart"/>
+      <w:r>
+        <w:rPr>
+          <w:sz w:val="28"/>
+          <w:szCs w:val="28"/>
+        </w:rPr>
+        <w:t>or</w:t>
+      </w:r>
+      <w:proofErr w:type="spellEnd"/>
+      <w:r>
+        <w:rPr>
+          <w:sz w:val="28"/>
+          <w:szCs w:val="28"/>
+        </w:rPr>
+        <w:t xml:space="preserve"> a </w:t>
+      </w:r>
+      <w:proofErr w:type="spellStart"/>
+      <w:r>
+        <w:rPr>
+          <w:sz w:val="28"/>
+          <w:szCs w:val="28"/>
+        </w:rPr>
+        <w:t>delimiter</w:t>
+      </w:r>
+      <w:proofErr w:type="spellEnd"/>
+    </w:p>
+    <w:p>
+      <w:pPr>
+        <w:numPr>
+          <w:ilvl w:val="0"/>
+          <w:numId w:val="2"/>
+        </w:numPr>
+        <w:rPr>
+          <w:sz w:val="28"/>
+          <w:szCs w:val="28"/>
+        </w:rPr>
+      </w:pPr>
+      <w:proofErr w:type="spellStart"/>
+      <w:proofErr w:type="gramStart"/>
+      <w:r>
+        <w:rPr>
+          <w:bCs/>
+          <w:sz w:val="28"/>
+          <w:szCs w:val="28"/>
+        </w:rPr>
+        <w:t>string.replace</w:t>
+      </w:r>
+      <w:proofErr w:type="spellEnd"/>
+      <w:proofErr w:type="gramEnd"/>
+      <w:r>
+        <w:rPr>
+          <w:bCs/>
+          <w:sz w:val="28"/>
+          <w:szCs w:val="28"/>
+        </w:rPr>
+        <w:t>(</w:t>
+      </w:r>
+      <w:proofErr w:type="spellStart"/>
+      <w:r>
+        <w:rPr>
+          <w:bCs/>
+          <w:sz w:val="28"/>
+          <w:szCs w:val="28"/>
+        </w:rPr>
+        <w:t>old</w:t>
+      </w:r>
+      <w:proofErr w:type="spellEnd"/>
+      <w:r>
+        <w:rPr>
+          <w:bCs/>
+          <w:sz w:val="28"/>
+          <w:szCs w:val="28"/>
+        </w:rPr>
+        <w:t xml:space="preserve">, </w:t>
+      </w:r>
+      <w:proofErr w:type="spellStart"/>
+      <w:r>
+        <w:rPr>
+          <w:bCs/>
+          <w:sz w:val="28"/>
+          <w:szCs w:val="28"/>
+        </w:rPr>
+        <w:t>new</w:t>
+      </w:r>
+      <w:proofErr w:type="spellEnd"/>
+      <w:r>
+        <w:rPr>
+          <w:bCs/>
+          <w:sz w:val="28"/>
+          <w:szCs w:val="28"/>
+        </w:rPr>
+        <w:t xml:space="preserve">) </w:t>
+      </w:r>
+      <w:r>
+        <w:rPr>
+          <w:sz w:val="28"/>
+          <w:szCs w:val="28"/>
+        </w:rPr>
+        <w:t xml:space="preserve">- </w:t>
+      </w:r>
+      <w:proofErr w:type="spellStart"/>
+      <w:r>
+        <w:rPr>
+          <w:sz w:val="28"/>
+          <w:szCs w:val="28"/>
+        </w:rPr>
+        <w:t>Returns</w:t>
+      </w:r>
+      <w:proofErr w:type="spellEnd"/>
+      <w:r>
+        <w:rPr>
+          <w:sz w:val="28"/>
+          <w:szCs w:val="28"/>
+        </w:rPr>
+        <w:t xml:space="preserve"> a </w:t>
+      </w:r>
+      <w:proofErr w:type="spellStart"/>
+      <w:r>
+        <w:rPr>
+          <w:sz w:val="28"/>
+          <w:szCs w:val="28"/>
+        </w:rPr>
+        <w:t>new</w:t>
+      </w:r>
+      <w:proofErr w:type="spellEnd"/>
+      <w:r>
+        <w:rPr>
+          <w:sz w:val="28"/>
+          <w:szCs w:val="28"/>
+        </w:rPr>
+        <w:t xml:space="preserve"> </w:t>
+      </w:r>
+      <w:proofErr w:type="spellStart"/>
+      <w:r>
+        <w:rPr>
+          <w:sz w:val="28"/>
+          <w:szCs w:val="28"/>
+        </w:rPr>
+        <w:t>string</w:t>
+      </w:r>
+      <w:proofErr w:type="spellEnd"/>
+      <w:r>
+        <w:rPr>
+          <w:sz w:val="28"/>
+          <w:szCs w:val="28"/>
+        </w:rPr>
+        <w:t xml:space="preserve"> </w:t>
+      </w:r>
+      <w:proofErr w:type="spellStart"/>
+      <w:r>
+        <w:rPr>
+          <w:sz w:val="28"/>
+          <w:szCs w:val="28"/>
+        </w:rPr>
+        <w:t>where</w:t>
+      </w:r>
+      <w:proofErr w:type="spellEnd"/>
+      <w:r>
+        <w:rPr>
+          <w:sz w:val="28"/>
+          <w:szCs w:val="28"/>
+        </w:rPr>
+        <w:t xml:space="preserve"> </w:t>
+      </w:r>
+      <w:proofErr w:type="spellStart"/>
+      <w:r>
+        <w:rPr>
+          <w:sz w:val="28"/>
+          <w:szCs w:val="28"/>
+        </w:rPr>
+        <w:t>all</w:t>
+      </w:r>
+      <w:proofErr w:type="spellEnd"/>
+      <w:r>
+        <w:rPr>
+          <w:sz w:val="28"/>
+          <w:szCs w:val="28"/>
+        </w:rPr>
+        <w:t xml:space="preserve"> </w:t>
+      </w:r>
+      <w:proofErr w:type="spellStart"/>
+      <w:r>
+        <w:rPr>
+          <w:sz w:val="28"/>
+          <w:szCs w:val="28"/>
+        </w:rPr>
+        <w:t>occurrences</w:t>
+      </w:r>
+      <w:proofErr w:type="spellEnd"/>
+      <w:r>
+        <w:rPr>
+          <w:sz w:val="28"/>
+          <w:szCs w:val="28"/>
+        </w:rPr>
+        <w:t xml:space="preserve"> of </w:t>
+      </w:r>
+      <w:proofErr w:type="spellStart"/>
+      <w:r>
+        <w:rPr>
+          <w:sz w:val="28"/>
+          <w:szCs w:val="28"/>
+        </w:rPr>
+        <w:t>old</w:t>
+      </w:r>
+      <w:proofErr w:type="spellEnd"/>
+      <w:r>
+        <w:rPr>
+          <w:sz w:val="28"/>
+          <w:szCs w:val="28"/>
+        </w:rPr>
+        <w:t xml:space="preserve"> </w:t>
+      </w:r>
+      <w:proofErr w:type="spellStart"/>
+      <w:r>
+        <w:rPr>
+          <w:sz w:val="28"/>
+          <w:szCs w:val="28"/>
+        </w:rPr>
+        <w:t>have</w:t>
+      </w:r>
+      <w:proofErr w:type="spellEnd"/>
+      <w:r>
+        <w:rPr>
+          <w:sz w:val="28"/>
+          <w:szCs w:val="28"/>
+        </w:rPr>
+        <w:t xml:space="preserve"> </w:t>
+      </w:r>
+      <w:proofErr w:type="spellStart"/>
+      <w:r>
+        <w:rPr>
+          <w:sz w:val="28"/>
+          <w:szCs w:val="28"/>
+        </w:rPr>
+        <w:t>been</w:t>
+      </w:r>
+      <w:proofErr w:type="spellEnd"/>
+      <w:r>
+        <w:rPr>
+          <w:sz w:val="28"/>
+          <w:szCs w:val="28"/>
+        </w:rPr>
+        <w:t xml:space="preserve"> </w:t>
+      </w:r>
+      <w:proofErr w:type="spellStart"/>
+      <w:r>
+        <w:rPr>
+          <w:sz w:val="28"/>
+          <w:szCs w:val="28"/>
+        </w:rPr>
+        <w:t>replaced</w:t>
+      </w:r>
+      <w:proofErr w:type="spellEnd"/>
+      <w:r>
+        <w:rPr>
+          <w:sz w:val="28"/>
+          <w:szCs w:val="28"/>
+        </w:rPr>
+        <w:t xml:space="preserve"> </w:t>
+      </w:r>
+      <w:proofErr w:type="spellStart"/>
+      <w:r>
+        <w:rPr>
+          <w:sz w:val="28"/>
+          <w:szCs w:val="28"/>
+        </w:rPr>
+        <w:t>by</w:t>
+      </w:r>
+      <w:proofErr w:type="spellEnd"/>
+      <w:r>
+        <w:rPr>
+          <w:sz w:val="28"/>
+          <w:szCs w:val="28"/>
+        </w:rPr>
+        <w:t xml:space="preserve"> </w:t>
+      </w:r>
+      <w:proofErr w:type="spellStart"/>
+      <w:r>
+        <w:rPr>
+          <w:sz w:val="28"/>
+          <w:szCs w:val="28"/>
+        </w:rPr>
+        <w:t>new</w:t>
+      </w:r>
+      <w:proofErr w:type="spellEnd"/>
+      <w:r>
+        <w:rPr>
+          <w:sz w:val="28"/>
+          <w:szCs w:val="28"/>
+        </w:rPr>
+        <w:t>.</w:t>
+      </w:r>
+    </w:p>
+    <w:p>
+      <w:pPr>
+        <w:numPr>
+          <w:ilvl w:val="0"/>
+          <w:numId w:val="2"/>
+        </w:numPr>
+        <w:rPr>
+          <w:sz w:val="28"/>
+          <w:szCs w:val="28"/>
+        </w:rPr>
+      </w:pPr>
+      <w:proofErr w:type="spellStart"/>
+      <w:proofErr w:type="gramStart"/>
+      <w:r>
+        <w:rPr>
+          <w:bCs/>
+          <w:sz w:val="28"/>
+          <w:szCs w:val="28"/>
+        </w:rPr>
+        <w:t>delimiter.join</w:t>
+      </w:r>
+      <w:proofErr w:type="spellEnd"/>
+      <w:proofErr w:type="gramEnd"/>
+      <w:r>
+        <w:rPr>
+          <w:bCs/>
+          <w:sz w:val="28"/>
+          <w:szCs w:val="28"/>
+        </w:rPr>
+        <w:t>(</w:t>
+      </w:r>
+      <w:proofErr w:type="spellStart"/>
+      <w:r>
+        <w:rPr>
+          <w:bCs/>
+          <w:sz w:val="28"/>
+          <w:szCs w:val="28"/>
+        </w:rPr>
+        <w:t>list</w:t>
+      </w:r>
+      <w:proofErr w:type="spellEnd"/>
+      <w:r>
+        <w:rPr>
+          <w:bCs/>
+          <w:sz w:val="28"/>
+          <w:szCs w:val="28"/>
+        </w:rPr>
+        <w:t xml:space="preserve"> of </w:t>
+      </w:r>
+      <w:proofErr w:type="spellStart"/>
+      <w:r>
+        <w:rPr>
+          <w:bCs/>
+          <w:sz w:val="28"/>
+          <w:szCs w:val="28"/>
+        </w:rPr>
+        <w:t>strings</w:t>
+      </w:r>
+      <w:proofErr w:type="spellEnd"/>
+      <w:r>
+        <w:rPr>
+          <w:bCs/>
+          <w:sz w:val="28"/>
+          <w:szCs w:val="28"/>
+        </w:rPr>
+        <w:t xml:space="preserve">) </w:t>
+      </w:r>
+      <w:r>
+        <w:rPr>
+          <w:sz w:val="28"/>
+          <w:szCs w:val="28"/>
+        </w:rPr>
+        <w:t xml:space="preserve">- </w:t>
+      </w:r>
+      <w:proofErr w:type="spellStart"/>
+      <w:r>
+        <w:rPr>
+          <w:sz w:val="28"/>
+          <w:szCs w:val="28"/>
+        </w:rPr>
+        <w:t>Returns</w:t>
+      </w:r>
+      <w:proofErr w:type="spellEnd"/>
+      <w:r>
+        <w:rPr>
+          <w:sz w:val="28"/>
+          <w:szCs w:val="28"/>
+        </w:rPr>
+        <w:t xml:space="preserve"> a </w:t>
+      </w:r>
+      <w:proofErr w:type="spellStart"/>
+      <w:r>
+        <w:rPr>
+          <w:sz w:val="28"/>
+          <w:szCs w:val="28"/>
+        </w:rPr>
+        <w:t>new</w:t>
+      </w:r>
+      <w:proofErr w:type="spellEnd"/>
+      <w:r>
+        <w:rPr>
+          <w:sz w:val="28"/>
+          <w:szCs w:val="28"/>
+        </w:rPr>
+        <w:t xml:space="preserve"> </w:t>
+      </w:r>
+      <w:proofErr w:type="spellStart"/>
+      <w:r>
+        <w:rPr>
+          <w:sz w:val="28"/>
+          <w:szCs w:val="28"/>
+        </w:rPr>
+        <w:t>string</w:t>
+      </w:r>
+      <w:proofErr w:type="spellEnd"/>
+      <w:r>
+        <w:rPr>
+          <w:sz w:val="28"/>
+          <w:szCs w:val="28"/>
+        </w:rPr>
+        <w:t xml:space="preserve"> </w:t>
+      </w:r>
+      <w:proofErr w:type="spellStart"/>
+      <w:r>
+        <w:rPr>
+          <w:sz w:val="28"/>
+          <w:szCs w:val="28"/>
+        </w:rPr>
+        <w:t>with</w:t>
+      </w:r>
+      <w:proofErr w:type="spellEnd"/>
+      <w:r>
+        <w:rPr>
+          <w:sz w:val="28"/>
+          <w:szCs w:val="28"/>
+        </w:rPr>
+        <w:t xml:space="preserve"> </w:t>
+      </w:r>
+      <w:proofErr w:type="spellStart"/>
+      <w:r>
+        <w:rPr>
+          <w:sz w:val="28"/>
+          <w:szCs w:val="28"/>
+        </w:rPr>
+        <w:t>all</w:t>
+      </w:r>
+      <w:proofErr w:type="spellEnd"/>
+      <w:r>
+        <w:rPr>
+          <w:sz w:val="28"/>
+          <w:szCs w:val="28"/>
+        </w:rPr>
+        <w:t xml:space="preserve"> </w:t>
+      </w:r>
+      <w:proofErr w:type="spellStart"/>
+      <w:r>
+        <w:rPr>
+          <w:sz w:val="28"/>
+          <w:szCs w:val="28"/>
+        </w:rPr>
+        <w:t>the</w:t>
+      </w:r>
+      <w:proofErr w:type="spellEnd"/>
+      <w:r>
+        <w:rPr>
+          <w:sz w:val="28"/>
+          <w:szCs w:val="28"/>
+        </w:rPr>
+        <w:t xml:space="preserve"> </w:t>
+      </w:r>
+      <w:proofErr w:type="spellStart"/>
+      <w:r>
+        <w:rPr>
+          <w:sz w:val="28"/>
+          <w:szCs w:val="28"/>
+        </w:rPr>
+        <w:t>strings</w:t>
+      </w:r>
+      <w:proofErr w:type="spellEnd"/>
+      <w:r>
+        <w:rPr>
+          <w:sz w:val="28"/>
+          <w:szCs w:val="28"/>
+        </w:rPr>
+        <w:t xml:space="preserve"> </w:t>
+      </w:r>
+      <w:proofErr w:type="spellStart"/>
+      <w:r>
+        <w:rPr>
+          <w:sz w:val="28"/>
+          <w:szCs w:val="28"/>
+        </w:rPr>
+        <w:t>joined</w:t>
+      </w:r>
+      <w:proofErr w:type="spellEnd"/>
+      <w:r>
+        <w:rPr>
+          <w:sz w:val="28"/>
+          <w:szCs w:val="28"/>
+        </w:rPr>
+        <w:t xml:space="preserve"> </w:t>
+      </w:r>
+      <w:proofErr w:type="spellStart"/>
+      <w:r>
+        <w:rPr>
+          <w:sz w:val="28"/>
+          <w:szCs w:val="28"/>
+        </w:rPr>
+        <w:t>by</w:t>
+      </w:r>
+      <w:proofErr w:type="spellEnd"/>
+      <w:r>
+        <w:rPr>
+          <w:sz w:val="28"/>
+          <w:szCs w:val="28"/>
+        </w:rPr>
+        <w:t xml:space="preserve"> </w:t>
+      </w:r>
+      <w:proofErr w:type="spellStart"/>
+      <w:r>
+        <w:rPr>
+          <w:sz w:val="28"/>
+          <w:szCs w:val="28"/>
+        </w:rPr>
+        <w:t>the</w:t>
+      </w:r>
+      <w:proofErr w:type="spellEnd"/>
+      <w:r>
+        <w:rPr>
+          <w:sz w:val="28"/>
+          <w:szCs w:val="28"/>
+        </w:rPr>
+        <w:t xml:space="preserve"> </w:t>
+      </w:r>
+      <w:proofErr w:type="spellStart"/>
+      <w:r>
+        <w:rPr>
+          <w:sz w:val="28"/>
+          <w:szCs w:val="28"/>
+        </w:rPr>
+        <w:t>delimiter</w:t>
+      </w:r>
+      <w:proofErr w:type="spellEnd"/>
+      <w:r>
+        <w:rPr>
+          <w:sz w:val="28"/>
+          <w:szCs w:val="28"/>
+        </w:rPr>
+        <w:t xml:space="preserve"> </w:t>
+      </w:r>
+    </w:p>
+    <w:p>
+      <w:pPr>
+        <w:rPr>
+          <w:sz w:val="28"/>
+          <w:szCs w:val="28"/>
+        </w:rPr>
+      </w:pPr>
+    </w:p>
+    <w:p>
+      <w:pPr>
+        <w:rPr>
+          <w:sz w:val="28"/>
+          <w:szCs w:val="28"/>
+        </w:rPr>
+      </w:pPr>
+    </w:p>
+    <w:p>
+      <w:pPr>
+        <w:rPr>
+          <w:sz w:val="28"/>
+          <w:szCs w:val="28"/>
+        </w:rPr>
+      </w:pPr>
+      <w:r>
+        <w:rPr>
+          <w:sz w:val="28"/>
+          <w:szCs w:val="28"/>
+        </w:rPr>
+        <w:drawing>
+          <wp:inline distT="0" distB="0" distL="0" distR="0" wp14:anchorId="6AC0CF41" wp14:editId="72B66770">
+            <wp:extent cx="5760720" cy="2023745"/>
+            <wp:effectExtent l="0" t="0" r="0" b="0"/>
+            <wp:docPr id="1" name="Resim 1"/>
+            <wp:cNvGraphicFramePr>
+              <a:graphicFrameLocks xmlns:a="http://schemas.openxmlformats.org/drawingml/2006/main" noChangeAspect="1"/>
+            </wp:cNvGraphicFramePr>
+            <a:graphic xmlns:a="http://schemas.openxmlformats.org/drawingml/2006/main">
+              <a:graphicData uri="http://schemas.openxmlformats.org/drawingml/2006/picture">
+                <pic:pic xmlns:pic="http://schemas.openxmlformats.org/drawingml/2006/picture">
+                  <pic:nvPicPr>
+                    <pic:cNvPr id="1" name=""/>
+                    <pic:cNvPicPr/>
+                  </pic:nvPicPr>
+                  <pic:blipFill>
+                    <a:blip r:embed="rId5"/>
+                    <a:stretch>
+                      <a:fillRect/>
+                    </a:stretch>
+                  </pic:blipFill>
+                  <pic:spPr>
+                    <a:xfrm>
+                      <a:off x="0" y="0"/>
+                      <a:ext cx="5760720" cy="2023745"/>
+                    </a:xfrm>
+                    <a:prstGeom prst="rect">
+                      <a:avLst/>
+                    </a:prstGeom>
+                  </pic:spPr>
+                </pic:pic>
+              </a:graphicData>
+            </a:graphic>
+          </wp:inline>
+        </w:drawing>
+      </w:r>
+    </w:p>
+    <w:p>
+      <w:pPr>
+        <w:rPr>
+          <w:sz w:val="28"/>
+          <w:szCs w:val="28"/>
+        </w:rPr>
+      </w:pPr>
+    </w:p>
+    <w:p>
+      <w:pPr>
+        <w:rPr>
+          <w:sz w:val="28"/>
+          <w:szCs w:val="28"/>
+        </w:rPr>
+      </w:pPr>
+    </w:p>
+    <w:p>
+      <w:pPr>
+        <w:rPr>
+          <w:sz w:val="28"/>
+          <w:szCs w:val="28"/>
+        </w:rPr>
+      </w:pPr>
+    </w:p>
+    <w:p>
+      <w:pPr>
+        <w:rPr>
+          <w:sz w:val="28"/>
+          <w:szCs w:val="28"/>
+        </w:rPr>
+      </w:pPr>
+    </w:p>
+    <w:p>
+      <w:pPr>
+        <w:rPr>
+          <w:sz w:val="28"/>
+          <w:szCs w:val="28"/>
+        </w:rPr>
+      </w:pPr>
+    </w:p>
+    <w:p>
+      <w:pPr>
+        <w:rPr>
+          <w:sz w:val="28"/>
+          <w:szCs w:val="28"/>
+        </w:rPr>
+      </w:pPr>
+    </w:p>
+    <w:p>
+      <w:pPr>
+        <w:rPr>
+          <w:sz w:val="28"/>
+          <w:szCs w:val="28"/>
+        </w:rPr>
+      </w:pPr>
+    </w:p>
+    <w:p>
+      <w:pPr>
+        <w:rPr>
+          <w:sz w:val="28"/>
+          <w:szCs w:val="28"/>
+        </w:rPr>
+      </w:pPr>
+      <w:r>
+        <w:rPr>
+          <w:sz w:val="28"/>
+          <w:szCs w:val="28"/>
+        </w:rPr>
+        <w:lastRenderedPageBreak/>
+        <w:drawing>
+          <wp:inline distT="0" distB="0" distL="0" distR="0" wp14:anchorId="5D0F0EE8" wp14:editId="3EC8F112">
+            <wp:extent cx="5760720" cy="1924685"/>
+            <wp:effectExtent l="0" t="0" r="0" b="0"/>
+            <wp:docPr id="2" name="Resim 2"/>
+            <wp:cNvGraphicFramePr>
+              <a:graphicFrameLocks xmlns:a="http://schemas.openxmlformats.org/drawingml/2006/main" noChangeAspect="1"/>
+            </wp:cNvGraphicFramePr>
+            <a:graphic xmlns:a="http://schemas.openxmlformats.org/drawingml/2006/main">
+              <a:graphicData uri="http://schemas.openxmlformats.org/drawingml/2006/picture">
+                <pic:pic xmlns:pic="http://schemas.openxmlformats.org/drawingml/2006/picture">
+                  <pic:nvPicPr>
+                    <pic:cNvPr id="1" name=""/>
+                    <pic:cNvPicPr/>
+                  </pic:nvPicPr>
+                  <pic:blipFill>
+                    <a:blip r:embed="rId6"/>
+                    <a:stretch>
+                      <a:fillRect/>
+                    </a:stretch>
+                  </pic:blipFill>
+                  <pic:spPr>
+                    <a:xfrm>
+                      <a:off x="0" y="0"/>
+                      <a:ext cx="5760720" cy="1924685"/>
+                    </a:xfrm>
+                    <a:prstGeom prst="rect">
+                      <a:avLst/>
+                    </a:prstGeom>
+                  </pic:spPr>
+                </pic:pic>
+              </a:graphicData>
+            </a:graphic>
+          </wp:inline>
+        </w:drawing>
+      </w:r>
+    </w:p>
+    <w:p>
+      <w:pPr>
+        <w:rPr>
+          <w:sz w:val="28"/>
+          <w:szCs w:val="28"/>
+        </w:rPr>
+      </w:pPr>
+      <w:r>
+        <w:rPr>
+          <w:sz w:val="28"/>
+          <w:szCs w:val="28"/>
+        </w:rPr>
+        <w:t>Listeler bu şekilde düşünülebilir. Uzun bir kutunun içerisinde küçük başka kutular var. [] ile tanımlanır.</w:t>
+      </w:r>
+    </w:p>
+    <w:p>
+      <w:pPr>
+        <w:rPr>
+          <w:sz w:val="28"/>
+          <w:szCs w:val="28"/>
+        </w:rPr>
+      </w:pPr>
+      <w:proofErr w:type="spellStart"/>
+      <w:r>
+        <w:rPr>
+          <w:sz w:val="28"/>
+          <w:szCs w:val="28"/>
+        </w:rPr>
+        <w:t>List</w:t>
+      </w:r>
+      <w:proofErr w:type="spellEnd"/>
+      <w:r>
+        <w:rPr>
+          <w:sz w:val="28"/>
+          <w:szCs w:val="28"/>
+        </w:rPr>
+        <w:t xml:space="preserve"> ve </w:t>
+      </w:r>
+      <w:proofErr w:type="spellStart"/>
+      <w:r>
+        <w:rPr>
+          <w:sz w:val="28"/>
+          <w:szCs w:val="28"/>
+        </w:rPr>
+        <w:t>string</w:t>
+      </w:r>
+      <w:proofErr w:type="spellEnd"/>
+      <w:r>
+        <w:rPr>
+          <w:sz w:val="28"/>
+          <w:szCs w:val="28"/>
+        </w:rPr>
+        <w:t xml:space="preserve"> benzer </w:t>
+      </w:r>
+      <w:proofErr w:type="gramStart"/>
+      <w:r>
+        <w:rPr>
+          <w:sz w:val="28"/>
+          <w:szCs w:val="28"/>
+        </w:rPr>
+        <w:t>data</w:t>
+      </w:r>
+      <w:proofErr w:type="gramEnd"/>
+      <w:r>
+        <w:rPr>
+          <w:sz w:val="28"/>
+          <w:szCs w:val="28"/>
+        </w:rPr>
+        <w:t xml:space="preserve"> </w:t>
+      </w:r>
+      <w:proofErr w:type="spellStart"/>
+      <w:r>
+        <w:rPr>
+          <w:sz w:val="28"/>
+          <w:szCs w:val="28"/>
+        </w:rPr>
+        <w:t>typelardır</w:t>
+      </w:r>
+      <w:proofErr w:type="spellEnd"/>
+      <w:r>
+        <w:rPr>
+          <w:sz w:val="28"/>
+          <w:szCs w:val="28"/>
+        </w:rPr>
+        <w:t xml:space="preserve">. Bunlara </w:t>
+      </w:r>
+      <w:proofErr w:type="spellStart"/>
+      <w:r>
+        <w:rPr>
+          <w:sz w:val="28"/>
+          <w:szCs w:val="28"/>
+        </w:rPr>
+        <w:t>sequence</w:t>
+      </w:r>
+      <w:proofErr w:type="spellEnd"/>
+      <w:r>
+        <w:rPr>
+          <w:sz w:val="28"/>
+          <w:szCs w:val="28"/>
+        </w:rPr>
+        <w:t xml:space="preserve">/sıra/dizi denir. Birçok </w:t>
+      </w:r>
+      <w:proofErr w:type="spellStart"/>
+      <w:r>
+        <w:rPr>
+          <w:sz w:val="28"/>
+          <w:szCs w:val="28"/>
+        </w:rPr>
+        <w:t>method</w:t>
+      </w:r>
+      <w:proofErr w:type="spellEnd"/>
+      <w:r>
+        <w:rPr>
+          <w:sz w:val="28"/>
+          <w:szCs w:val="28"/>
+        </w:rPr>
+        <w:t>, fonksiyon, yöntem ikisinde de aynı çalışır.</w:t>
+      </w:r>
+    </w:p>
+    <w:p>
+      <w:pPr>
+        <w:rPr>
+          <w:sz w:val="28"/>
+          <w:szCs w:val="28"/>
+        </w:rPr>
+      </w:pPr>
+      <w:proofErr w:type="spellStart"/>
+      <w:r>
+        <w:rPr>
+          <w:sz w:val="28"/>
+          <w:szCs w:val="28"/>
+        </w:rPr>
+        <w:t>Stringlerin</w:t>
+      </w:r>
+      <w:proofErr w:type="spellEnd"/>
+      <w:r>
+        <w:rPr>
+          <w:sz w:val="28"/>
+          <w:szCs w:val="28"/>
+        </w:rPr>
+        <w:t xml:space="preserve"> aksine listeler </w:t>
+      </w:r>
+      <w:proofErr w:type="spellStart"/>
+      <w:r>
+        <w:rPr>
+          <w:sz w:val="28"/>
+          <w:szCs w:val="28"/>
+        </w:rPr>
+        <w:t>mutable</w:t>
+      </w:r>
+      <w:proofErr w:type="spellEnd"/>
+      <w:r>
+        <w:rPr>
+          <w:sz w:val="28"/>
+          <w:szCs w:val="28"/>
+        </w:rPr>
+        <w:t>/değiştirilebilirdir. Listelere ekleme/çıkarma/değiştirme yapabiliriz.</w:t>
+      </w:r>
+    </w:p>
+    <w:p>
+      <w:pPr>
+        <w:rPr>
+          <w:sz w:val="28"/>
+          <w:szCs w:val="28"/>
+        </w:rPr>
+      </w:pPr>
+      <w:proofErr w:type="spellStart"/>
+      <w:r>
+        <w:rPr>
+          <w:sz w:val="28"/>
+          <w:szCs w:val="28"/>
+        </w:rPr>
+        <w:t>Append</w:t>
+      </w:r>
+      <w:proofErr w:type="spellEnd"/>
+      <w:r>
+        <w:rPr>
+          <w:sz w:val="28"/>
+          <w:szCs w:val="28"/>
+        </w:rPr>
+        <w:t xml:space="preserve">() </w:t>
+      </w:r>
+      <w:proofErr w:type="spellStart"/>
+      <w:r>
+        <w:rPr>
+          <w:sz w:val="28"/>
+          <w:szCs w:val="28"/>
+        </w:rPr>
+        <w:t>methodu</w:t>
+      </w:r>
+      <w:proofErr w:type="spellEnd"/>
+      <w:r>
+        <w:rPr>
+          <w:sz w:val="28"/>
+          <w:szCs w:val="28"/>
+        </w:rPr>
+        <w:t xml:space="preserve"> listenin sonuna bir eleman ekler.</w:t>
+      </w:r>
+    </w:p>
+    <w:p>
+      <w:pPr>
+        <w:rPr>
+          <w:sz w:val="28"/>
+          <w:szCs w:val="28"/>
+        </w:rPr>
+      </w:pPr>
+      <w:proofErr w:type="spellStart"/>
+      <w:r>
+        <w:rPr>
+          <w:sz w:val="28"/>
+          <w:szCs w:val="28"/>
+        </w:rPr>
+        <w:t>Insert</w:t>
+      </w:r>
+      <w:proofErr w:type="spellEnd"/>
+      <w:r>
+        <w:rPr>
+          <w:sz w:val="28"/>
+          <w:szCs w:val="28"/>
+        </w:rPr>
+        <w:t xml:space="preserve">() </w:t>
+      </w:r>
+      <w:proofErr w:type="spellStart"/>
+      <w:r>
+        <w:rPr>
+          <w:sz w:val="28"/>
+          <w:szCs w:val="28"/>
+        </w:rPr>
+        <w:t>methodu</w:t>
+      </w:r>
+      <w:proofErr w:type="spellEnd"/>
+      <w:r>
+        <w:rPr>
+          <w:sz w:val="28"/>
+          <w:szCs w:val="28"/>
+        </w:rPr>
+        <w:t xml:space="preserve"> istenen yere element ekler. </w:t>
+      </w:r>
+      <w:proofErr w:type="spellStart"/>
+      <w:r>
+        <w:rPr>
+          <w:sz w:val="28"/>
+          <w:szCs w:val="28"/>
+        </w:rPr>
+        <w:t>Insert</w:t>
+      </w:r>
+      <w:proofErr w:type="spellEnd"/>
+      <w:r>
+        <w:rPr>
+          <w:sz w:val="28"/>
+          <w:szCs w:val="28"/>
+        </w:rPr>
+        <w:t>(0, “</w:t>
+      </w:r>
+      <w:proofErr w:type="spellStart"/>
+      <w:r>
+        <w:rPr>
+          <w:sz w:val="28"/>
+          <w:szCs w:val="28"/>
+        </w:rPr>
+        <w:t>xyz</w:t>
+      </w:r>
+      <w:proofErr w:type="spellEnd"/>
+      <w:r>
+        <w:rPr>
+          <w:sz w:val="28"/>
+          <w:szCs w:val="28"/>
+        </w:rPr>
+        <w:t xml:space="preserve">”) gibi. İlk değer </w:t>
+      </w:r>
+      <w:proofErr w:type="spellStart"/>
+      <w:r>
+        <w:rPr>
+          <w:sz w:val="28"/>
+          <w:szCs w:val="28"/>
+        </w:rPr>
+        <w:t>indexi</w:t>
+      </w:r>
+      <w:proofErr w:type="spellEnd"/>
+      <w:r>
+        <w:rPr>
+          <w:sz w:val="28"/>
+          <w:szCs w:val="28"/>
+        </w:rPr>
+        <w:t xml:space="preserve"> belirtir.</w:t>
+      </w:r>
+    </w:p>
+    <w:p>
+      <w:pPr>
+        <w:rPr>
+          <w:sz w:val="28"/>
+          <w:szCs w:val="28"/>
+        </w:rPr>
+      </w:pPr>
+    </w:p>
+    <w:p>
+      <w:pPr>
+        <w:rPr>
+          <w:sz w:val="28"/>
+          <w:szCs w:val="28"/>
+        </w:rPr>
+      </w:pPr>
+    </w:p>
+    <w:p>
+      <w:pPr>
+        <w:rPr>
+          <w:sz w:val="28"/>
+          <w:szCs w:val="28"/>
+        </w:rPr>
+      </w:pPr>
+      <w:proofErr w:type="spellStart"/>
+      <w:r>
+        <w:rPr>
+          <w:sz w:val="28"/>
+          <w:szCs w:val="28"/>
+        </w:rPr>
+        <w:t>String</w:t>
+      </w:r>
+      <w:proofErr w:type="spellEnd"/>
+      <w:r>
+        <w:rPr>
+          <w:sz w:val="28"/>
+          <w:szCs w:val="28"/>
+        </w:rPr>
+        <w:t xml:space="preserve">; karakterlerden oluşan bir dizidir. </w:t>
+      </w:r>
+      <w:proofErr w:type="spellStart"/>
+      <w:r>
+        <w:rPr>
+          <w:sz w:val="28"/>
+          <w:szCs w:val="28"/>
+        </w:rPr>
+        <w:t>Immutabledır</w:t>
+      </w:r>
+      <w:proofErr w:type="spellEnd"/>
+    </w:p>
+    <w:p>
+      <w:pPr>
+        <w:rPr>
+          <w:sz w:val="28"/>
+          <w:szCs w:val="28"/>
+        </w:rPr>
+      </w:pPr>
+      <w:proofErr w:type="spellStart"/>
+      <w:r>
+        <w:rPr>
+          <w:sz w:val="28"/>
+          <w:szCs w:val="28"/>
+        </w:rPr>
+        <w:t>List</w:t>
+      </w:r>
+      <w:proofErr w:type="spellEnd"/>
+      <w:r>
+        <w:rPr>
+          <w:sz w:val="28"/>
+          <w:szCs w:val="28"/>
+        </w:rPr>
+        <w:t xml:space="preserve">; elementlerden oluşan bir dizidir. </w:t>
+      </w:r>
+      <w:proofErr w:type="spellStart"/>
+      <w:r>
+        <w:rPr>
+          <w:sz w:val="28"/>
+          <w:szCs w:val="28"/>
+        </w:rPr>
+        <w:t>Mutabledır</w:t>
+      </w:r>
+      <w:proofErr w:type="spellEnd"/>
+      <w:r>
+        <w:rPr>
+          <w:sz w:val="28"/>
+          <w:szCs w:val="28"/>
+        </w:rPr>
+        <w:t>.</w:t>
+      </w:r>
+    </w:p>
+    <w:p>
+      <w:pPr>
+        <w:rPr>
+          <w:sz w:val="28"/>
+          <w:szCs w:val="28"/>
+        </w:rPr>
+      </w:pPr>
+      <w:proofErr w:type="spellStart"/>
+      <w:r>
+        <w:rPr>
+          <w:sz w:val="28"/>
+          <w:szCs w:val="28"/>
+        </w:rPr>
+        <w:t>Tuple</w:t>
+      </w:r>
+      <w:proofErr w:type="spellEnd"/>
+      <w:r>
+        <w:rPr>
+          <w:sz w:val="28"/>
+          <w:szCs w:val="28"/>
+        </w:rPr>
+        <w:t xml:space="preserve">; elementlerden oluşan bir dizidir. </w:t>
+      </w:r>
+      <w:proofErr w:type="spellStart"/>
+      <w:r>
+        <w:rPr>
+          <w:sz w:val="28"/>
+          <w:szCs w:val="28"/>
+        </w:rPr>
+        <w:t>Immutabledır</w:t>
+      </w:r>
+      <w:proofErr w:type="spellEnd"/>
+      <w:r>
+        <w:rPr>
+          <w:sz w:val="28"/>
+          <w:szCs w:val="28"/>
+        </w:rPr>
+        <w:t>. [] değil () ile oluşturulurlar.</w:t>
+      </w:r>
+    </w:p>
+    <w:p>
+      <w:pPr>
+        <w:rPr>
+          <w:sz w:val="28"/>
+          <w:szCs w:val="28"/>
+        </w:rPr>
+      </w:pPr>
+      <w:proofErr w:type="spellStart"/>
+      <w:r>
+        <w:rPr>
+          <w:sz w:val="28"/>
+          <w:szCs w:val="28"/>
+        </w:rPr>
+        <w:t>Tupledaki</w:t>
+      </w:r>
+      <w:proofErr w:type="spellEnd"/>
+      <w:r>
+        <w:rPr>
+          <w:sz w:val="28"/>
+          <w:szCs w:val="28"/>
+        </w:rPr>
+        <w:t xml:space="preserve"> elementlerin sırasının/pozisyonunun bir anlamı vardır. Listeler değiştirilebilir olduğu için kesin pozisyon/sıra istediğimizde </w:t>
+      </w:r>
+      <w:proofErr w:type="spellStart"/>
+      <w:r>
+        <w:rPr>
+          <w:sz w:val="28"/>
+          <w:szCs w:val="28"/>
+        </w:rPr>
+        <w:t>Tuple</w:t>
+      </w:r>
+      <w:proofErr w:type="spellEnd"/>
+      <w:r>
+        <w:rPr>
+          <w:sz w:val="28"/>
+          <w:szCs w:val="28"/>
+        </w:rPr>
+        <w:t xml:space="preserve"> kullanılır.</w:t>
+      </w:r>
+    </w:p>
+    <w:p>
+      <w:pPr>
+        <w:rPr>
+          <w:sz w:val="28"/>
+          <w:szCs w:val="28"/>
+        </w:rPr>
+      </w:pPr>
+    </w:p>
+    <w:p>
+      <w:pPr>
+        <w:rPr>
+          <w:sz w:val="28"/>
+          <w:szCs w:val="28"/>
+        </w:rPr>
+      </w:pPr>
+      <w:proofErr w:type="spellStart"/>
+      <w:r>
+        <w:rPr>
+          <w:sz w:val="28"/>
+          <w:szCs w:val="28"/>
+        </w:rPr>
+        <w:t>Enumerate</w:t>
+      </w:r>
+      <w:proofErr w:type="spellEnd"/>
+      <w:r>
+        <w:rPr>
+          <w:sz w:val="28"/>
+          <w:szCs w:val="28"/>
+        </w:rPr>
+        <w:t xml:space="preserve"> fonksiyonu listedeki her element için bir tüple döndürür.</w:t>
+      </w:r>
       <w:bookmarkStart w:id="0" w:name="_GoBack"/>
       <w:bookmarkEnd w:id="0"/>
+    </w:p>
+    <w:p>
+      <w:pPr>
+        <w:rPr>
+          <w:sz w:val="28"/>
+          <w:szCs w:val="28"/>
+        </w:rPr>
+      </w:pPr>
     </w:p>
     <w:sectPr>
       <w:pgSz w:w="11906" w:h="16838"/>
@@ -587,6 +5587,315 @@
     </w:sectPr>
   </w:body>
 </w:document>
+</file>
+
+<file path=word/numbering.xml><?xml version="1.0" encoding="utf-8"?>
+<w:numbering xmlns:wpc="http://schemas.microsoft.com/office/word/2010/wordprocessingCanvas" xmlns:cx="http://schemas.microsoft.com/office/drawing/2014/chartex" xmlns:cx1="http://schemas.microsoft.com/office/drawing/2015/9/8/chartex" xmlns:mc="http://schemas.openxmlformats.org/markup-compatibility/2006" xmlns:o="urn:schemas-microsoft-com:office:office" xmlns:r="http://schemas.openxmlformats.org/officeDocument/2006/relationships" xmlns:m="http://schemas.openxmlformats.org/officeDocument/2006/math" xmlns:v="urn:schemas-microsoft-com:vml" xmlns:wp14="http://schemas.microsoft.com/office/word/2010/wordprocessingDrawing" xmlns:wp="http://schemas.openxmlformats.org/drawingml/2006/wordprocessingDrawing" xmlns:w10="urn:schemas-microsoft-com:office:word" xmlns:w="http://schemas.openxmlformats.org/wordprocessingml/2006/main" xmlns:w14="http://schemas.microsoft.com/office/word/2010/wordml" xmlns:w15="http://schemas.microsoft.com/office/word/2012/wordml" xmlns:w16se="http://schemas.microsoft.com/office/word/2015/wordml/symex" xmlns:wpg="http://schemas.microsoft.com/office/word/2010/wordprocessingGroup" xmlns:wpi="http://schemas.microsoft.com/office/word/2010/wordprocessingInk" xmlns:wne="http://schemas.microsoft.com/office/word/2006/wordml" xmlns:wps="http://schemas.microsoft.com/office/word/2010/wordprocessingShape" mc:Ignorable="w14 w15 w16se wp14">
+  <w:abstractNum w:abstractNumId="0" w15:restartNumberingAfterBreak="0">
+    <w:nsid w:val="4F0370F6"/>
+    <w:multiLevelType w:val="multilevel"/>
+    <w:tmpl w:val="A260B78C"/>
+    <w:lvl w:ilvl="0">
+      <w:start w:val="1"/>
+      <w:numFmt w:val="bullet"/>
+      <w:lvlText w:val=""/>
+      <w:lvlJc w:val="left"/>
+      <w:pPr>
+        <w:tabs>
+          <w:tab w:val="num" w:pos="720"/>
+        </w:tabs>
+        <w:ind w:left="720" w:hanging="360"/>
+      </w:pPr>
+      <w:rPr>
+        <w:rFonts w:ascii="Symbol" w:hAnsi="Symbol" w:hint="default"/>
+        <w:sz w:val="20"/>
+      </w:rPr>
+    </w:lvl>
+    <w:lvl w:ilvl="1" w:tentative="1">
+      <w:start w:val="1"/>
+      <w:numFmt w:val="bullet"/>
+      <w:lvlText w:val=""/>
+      <w:lvlJc w:val="left"/>
+      <w:pPr>
+        <w:tabs>
+          <w:tab w:val="num" w:pos="1440"/>
+        </w:tabs>
+        <w:ind w:left="1440" w:hanging="360"/>
+      </w:pPr>
+      <w:rPr>
+        <w:rFonts w:ascii="Symbol" w:hAnsi="Symbol" w:hint="default"/>
+        <w:sz w:val="20"/>
+      </w:rPr>
+    </w:lvl>
+    <w:lvl w:ilvl="2" w:tentative="1">
+      <w:start w:val="1"/>
+      <w:numFmt w:val="bullet"/>
+      <w:lvlText w:val=""/>
+      <w:lvlJc w:val="left"/>
+      <w:pPr>
+        <w:tabs>
+          <w:tab w:val="num" w:pos="2160"/>
+        </w:tabs>
+        <w:ind w:left="2160" w:hanging="360"/>
+      </w:pPr>
+      <w:rPr>
+        <w:rFonts w:ascii="Symbol" w:hAnsi="Symbol" w:hint="default"/>
+        <w:sz w:val="20"/>
+      </w:rPr>
+    </w:lvl>
+    <w:lvl w:ilvl="3" w:tentative="1">
+      <w:start w:val="1"/>
+      <w:numFmt w:val="bullet"/>
+      <w:lvlText w:val=""/>
+      <w:lvlJc w:val="left"/>
+      <w:pPr>
+        <w:tabs>
+          <w:tab w:val="num" w:pos="2880"/>
+        </w:tabs>
+        <w:ind w:left="2880" w:hanging="360"/>
+      </w:pPr>
+      <w:rPr>
+        <w:rFonts w:ascii="Symbol" w:hAnsi="Symbol" w:hint="default"/>
+        <w:sz w:val="20"/>
+      </w:rPr>
+    </w:lvl>
+    <w:lvl w:ilvl="4" w:tentative="1">
+      <w:start w:val="1"/>
+      <w:numFmt w:val="bullet"/>
+      <w:lvlText w:val=""/>
+      <w:lvlJc w:val="left"/>
+      <w:pPr>
+        <w:tabs>
+          <w:tab w:val="num" w:pos="3600"/>
+        </w:tabs>
+        <w:ind w:left="3600" w:hanging="360"/>
+      </w:pPr>
+      <w:rPr>
+        <w:rFonts w:ascii="Symbol" w:hAnsi="Symbol" w:hint="default"/>
+        <w:sz w:val="20"/>
+      </w:rPr>
+    </w:lvl>
+    <w:lvl w:ilvl="5" w:tentative="1">
+      <w:start w:val="1"/>
+      <w:numFmt w:val="bullet"/>
+      <w:lvlText w:val=""/>
+      <w:lvlJc w:val="left"/>
+      <w:pPr>
+        <w:tabs>
+          <w:tab w:val="num" w:pos="4320"/>
+        </w:tabs>
+        <w:ind w:left="4320" w:hanging="360"/>
+      </w:pPr>
+      <w:rPr>
+        <w:rFonts w:ascii="Symbol" w:hAnsi="Symbol" w:hint="default"/>
+        <w:sz w:val="20"/>
+      </w:rPr>
+    </w:lvl>
+    <w:lvl w:ilvl="6" w:tentative="1">
+      <w:start w:val="1"/>
+      <w:numFmt w:val="bullet"/>
+      <w:lvlText w:val=""/>
+      <w:lvlJc w:val="left"/>
+      <w:pPr>
+        <w:tabs>
+          <w:tab w:val="num" w:pos="5040"/>
+        </w:tabs>
+        <w:ind w:left="5040" w:hanging="360"/>
+      </w:pPr>
+      <w:rPr>
+        <w:rFonts w:ascii="Symbol" w:hAnsi="Symbol" w:hint="default"/>
+        <w:sz w:val="20"/>
+      </w:rPr>
+    </w:lvl>
+    <w:lvl w:ilvl="7" w:tentative="1">
+      <w:start w:val="1"/>
+      <w:numFmt w:val="bullet"/>
+      <w:lvlText w:val=""/>
+      <w:lvlJc w:val="left"/>
+      <w:pPr>
+        <w:tabs>
+          <w:tab w:val="num" w:pos="5760"/>
+        </w:tabs>
+        <w:ind w:left="5760" w:hanging="360"/>
+      </w:pPr>
+      <w:rPr>
+        <w:rFonts w:ascii="Symbol" w:hAnsi="Symbol" w:hint="default"/>
+        <w:sz w:val="20"/>
+      </w:rPr>
+    </w:lvl>
+    <w:lvl w:ilvl="8" w:tentative="1">
+      <w:start w:val="1"/>
+      <w:numFmt w:val="bullet"/>
+      <w:lvlText w:val=""/>
+      <w:lvlJc w:val="left"/>
+      <w:pPr>
+        <w:tabs>
+          <w:tab w:val="num" w:pos="6480"/>
+        </w:tabs>
+        <w:ind w:left="6480" w:hanging="360"/>
+      </w:pPr>
+      <w:rPr>
+        <w:rFonts w:ascii="Symbol" w:hAnsi="Symbol" w:hint="default"/>
+        <w:sz w:val="20"/>
+      </w:rPr>
+    </w:lvl>
+  </w:abstractNum>
+  <w:abstractNum w:abstractNumId="1" w15:restartNumberingAfterBreak="0">
+    <w:nsid w:val="79F74A7C"/>
+    <w:multiLevelType w:val="multilevel"/>
+    <w:tmpl w:val="6C3EE52E"/>
+    <w:lvl w:ilvl="0">
+      <w:start w:val="1"/>
+      <w:numFmt w:val="bullet"/>
+      <w:lvlText w:val=""/>
+      <w:lvlJc w:val="left"/>
+      <w:pPr>
+        <w:tabs>
+          <w:tab w:val="num" w:pos="720"/>
+        </w:tabs>
+        <w:ind w:left="720" w:hanging="360"/>
+      </w:pPr>
+      <w:rPr>
+        <w:rFonts w:ascii="Symbol" w:hAnsi="Symbol" w:hint="default"/>
+        <w:sz w:val="20"/>
+      </w:rPr>
+    </w:lvl>
+    <w:lvl w:ilvl="1" w:tentative="1">
+      <w:start w:val="1"/>
+      <w:numFmt w:val="bullet"/>
+      <w:lvlText w:val=""/>
+      <w:lvlJc w:val="left"/>
+      <w:pPr>
+        <w:tabs>
+          <w:tab w:val="num" w:pos="1440"/>
+        </w:tabs>
+        <w:ind w:left="1440" w:hanging="360"/>
+      </w:pPr>
+      <w:rPr>
+        <w:rFonts w:ascii="Symbol" w:hAnsi="Symbol" w:hint="default"/>
+        <w:sz w:val="20"/>
+      </w:rPr>
+    </w:lvl>
+    <w:lvl w:ilvl="2" w:tentative="1">
+      <w:start w:val="1"/>
+      <w:numFmt w:val="bullet"/>
+      <w:lvlText w:val=""/>
+      <w:lvlJc w:val="left"/>
+      <w:pPr>
+        <w:tabs>
+          <w:tab w:val="num" w:pos="2160"/>
+        </w:tabs>
+        <w:ind w:left="2160" w:hanging="360"/>
+      </w:pPr>
+      <w:rPr>
+        <w:rFonts w:ascii="Symbol" w:hAnsi="Symbol" w:hint="default"/>
+        <w:sz w:val="20"/>
+      </w:rPr>
+    </w:lvl>
+    <w:lvl w:ilvl="3" w:tentative="1">
+      <w:start w:val="1"/>
+      <w:numFmt w:val="bullet"/>
+      <w:lvlText w:val=""/>
+      <w:lvlJc w:val="left"/>
+      <w:pPr>
+        <w:tabs>
+          <w:tab w:val="num" w:pos="2880"/>
+        </w:tabs>
+        <w:ind w:left="2880" w:hanging="360"/>
+      </w:pPr>
+      <w:rPr>
+        <w:rFonts w:ascii="Symbol" w:hAnsi="Symbol" w:hint="default"/>
+        <w:sz w:val="20"/>
+      </w:rPr>
+    </w:lvl>
+    <w:lvl w:ilvl="4" w:tentative="1">
+      <w:start w:val="1"/>
+      <w:numFmt w:val="bullet"/>
+      <w:lvlText w:val=""/>
+      <w:lvlJc w:val="left"/>
+      <w:pPr>
+        <w:tabs>
+          <w:tab w:val="num" w:pos="3600"/>
+        </w:tabs>
+        <w:ind w:left="3600" w:hanging="360"/>
+      </w:pPr>
+      <w:rPr>
+        <w:rFonts w:ascii="Symbol" w:hAnsi="Symbol" w:hint="default"/>
+        <w:sz w:val="20"/>
+      </w:rPr>
+    </w:lvl>
+    <w:lvl w:ilvl="5" w:tentative="1">
+      <w:start w:val="1"/>
+      <w:numFmt w:val="bullet"/>
+      <w:lvlText w:val=""/>
+      <w:lvlJc w:val="left"/>
+      <w:pPr>
+        <w:tabs>
+          <w:tab w:val="num" w:pos="4320"/>
+        </w:tabs>
+        <w:ind w:left="4320" w:hanging="360"/>
+      </w:pPr>
+      <w:rPr>
+        <w:rFonts w:ascii="Symbol" w:hAnsi="Symbol" w:hint="default"/>
+        <w:sz w:val="20"/>
+      </w:rPr>
+    </w:lvl>
+    <w:lvl w:ilvl="6" w:tentative="1">
+      <w:start w:val="1"/>
+      <w:numFmt w:val="bullet"/>
+      <w:lvlText w:val=""/>
+      <w:lvlJc w:val="left"/>
+      <w:pPr>
+        <w:tabs>
+          <w:tab w:val="num" w:pos="5040"/>
+        </w:tabs>
+        <w:ind w:left="5040" w:hanging="360"/>
+      </w:pPr>
+      <w:rPr>
+        <w:rFonts w:ascii="Symbol" w:hAnsi="Symbol" w:hint="default"/>
+        <w:sz w:val="20"/>
+      </w:rPr>
+    </w:lvl>
+    <w:lvl w:ilvl="7" w:tentative="1">
+      <w:start w:val="1"/>
+      <w:numFmt w:val="bullet"/>
+      <w:lvlText w:val=""/>
+      <w:lvlJc w:val="left"/>
+      <w:pPr>
+        <w:tabs>
+          <w:tab w:val="num" w:pos="5760"/>
+        </w:tabs>
+        <w:ind w:left="5760" w:hanging="360"/>
+      </w:pPr>
+      <w:rPr>
+        <w:rFonts w:ascii="Symbol" w:hAnsi="Symbol" w:hint="default"/>
+        <w:sz w:val="20"/>
+      </w:rPr>
+    </w:lvl>
+    <w:lvl w:ilvl="8" w:tentative="1">
+      <w:start w:val="1"/>
+      <w:numFmt w:val="bullet"/>
+      <w:lvlText w:val=""/>
+      <w:lvlJc w:val="left"/>
+      <w:pPr>
+        <w:tabs>
+          <w:tab w:val="num" w:pos="6480"/>
+        </w:tabs>
+        <w:ind w:left="6480" w:hanging="360"/>
+      </w:pPr>
+      <w:rPr>
+        <w:rFonts w:ascii="Symbol" w:hAnsi="Symbol" w:hint="default"/>
+        <w:sz w:val="20"/>
+      </w:rPr>
+    </w:lvl>
+  </w:abstractNum>
+  <w:num w:numId="1">
+    <w:abstractNumId w:val="1"/>
+  </w:num>
+  <w:num w:numId="2">
+    <w:abstractNumId w:val="0"/>
+  </w:num>
+</w:numbering>
 </file>
 
 <file path=word/styles.xml><?xml version="1.0" encoding="utf-8"?>
@@ -986,7 +6295,6 @@
   <w:style w:type="character" w:default="1" w:styleId="VarsaylanParagrafYazTipi">
     <w:name w:val="Default Paragraph Font"/>
     <w:uiPriority w:val="1"/>
-    <w:semiHidden/>
     <w:unhideWhenUsed/>
   </w:style>
   <w:style w:type="table" w:default="1" w:styleId="NormalTablo">

--- a/Python_Crash_Course_Google/week4/week4.DOCX
+++ b/Python_Crash_Course_Google/week4/week4.DOCX
@@ -736,15 +736,7 @@
           <w:sz w:val="28"/>
           <w:szCs w:val="28"/>
         </w:rPr>
-        <w:t>"))</w:t>
-      </w:r>
-      <w:r>
-        <w:rPr>
-          <w:b/>
-          <w:sz w:val="28"/>
-          <w:szCs w:val="28"/>
-        </w:rPr>
-        <w:t xml:space="preserve">  </w:t>
+        <w:t xml:space="preserve">"))  </w:t>
       </w:r>
       <w:r>
         <w:rPr>
@@ -4935,8 +4927,10 @@
       </w:pPr>
       <w:r>
         <w:rPr>
-          <w:sz w:val="28"/>
-          <w:szCs w:val="28"/>
+          <w:noProof/>
+          <w:sz w:val="28"/>
+          <w:szCs w:val="28"/>
+          <w:lang w:eastAsia="tr-TR"/>
         </w:rPr>
         <w:drawing>
           <wp:inline distT="0" distB="0" distL="0" distR="0" wp14:anchorId="6AC0CF41" wp14:editId="72B66770">
@@ -5040,8 +5034,10 @@
       </w:pPr>
       <w:r>
         <w:rPr>
-          <w:sz w:val="28"/>
-          <w:szCs w:val="28"/>
+          <w:noProof/>
+          <w:sz w:val="28"/>
+          <w:szCs w:val="28"/>
+          <w:lang w:eastAsia="tr-TR"/>
         </w:rPr>
         <w:lastRenderedPageBreak/>
         <w:drawing>
@@ -5568,16 +5564,818 @@
         </w:rPr>
         <w:t xml:space="preserve"> fonksiyonu listedeki her element için bir tüple döndürür.</w:t>
       </w:r>
+    </w:p>
+    <w:p>
+      <w:pPr>
+        <w:rPr>
+          <w:sz w:val="28"/>
+          <w:szCs w:val="28"/>
+        </w:rPr>
+      </w:pPr>
+    </w:p>
+    <w:p>
+      <w:pPr>
+        <w:rPr>
+          <w:sz w:val="28"/>
+          <w:szCs w:val="28"/>
+        </w:rPr>
+      </w:pPr>
+      <w:proofErr w:type="spellStart"/>
+      <w:r>
+        <w:rPr>
+          <w:sz w:val="28"/>
+          <w:szCs w:val="28"/>
+        </w:rPr>
+        <w:t>Dictionaryler</w:t>
+      </w:r>
+      <w:proofErr w:type="spellEnd"/>
+      <w:r>
+        <w:rPr>
+          <w:sz w:val="28"/>
+          <w:szCs w:val="28"/>
+        </w:rPr>
+        <w:t xml:space="preserve"> de listeler gibi elementleri toplamak/tutmak için kullanılır. Listelerin aksine sözlüklerde pozisyonlarını kullanarak elementlere ulaşamayız. </w:t>
+      </w:r>
+      <w:proofErr w:type="spellStart"/>
+      <w:r>
+        <w:rPr>
+          <w:sz w:val="28"/>
+          <w:szCs w:val="28"/>
+        </w:rPr>
+        <w:t>Dictionarylerdeki</w:t>
+      </w:r>
+      <w:proofErr w:type="spellEnd"/>
+      <w:r>
+        <w:rPr>
+          <w:sz w:val="28"/>
+          <w:szCs w:val="28"/>
+        </w:rPr>
+        <w:t xml:space="preserve"> veriler </w:t>
+      </w:r>
+      <w:proofErr w:type="spellStart"/>
+      <w:r>
+        <w:rPr>
+          <w:sz w:val="28"/>
+          <w:szCs w:val="28"/>
+        </w:rPr>
+        <w:t>key</w:t>
+      </w:r>
+      <w:proofErr w:type="spellEnd"/>
+      <w:r>
+        <w:rPr>
+          <w:sz w:val="28"/>
+          <w:szCs w:val="28"/>
+        </w:rPr>
+        <w:t xml:space="preserve"> ve </w:t>
+      </w:r>
+      <w:proofErr w:type="spellStart"/>
+      <w:r>
+        <w:rPr>
+          <w:sz w:val="28"/>
+          <w:szCs w:val="28"/>
+        </w:rPr>
+        <w:t>value</w:t>
+      </w:r>
+      <w:proofErr w:type="spellEnd"/>
+      <w:r>
+        <w:rPr>
+          <w:sz w:val="28"/>
+          <w:szCs w:val="28"/>
+        </w:rPr>
+        <w:t xml:space="preserve"> çiftleri halindedir.</w:t>
+      </w:r>
+      <w:r>
+        <w:rPr>
+          <w:sz w:val="28"/>
+          <w:szCs w:val="28"/>
+        </w:rPr>
+        <w:t xml:space="preserve"> Bizim dilimizdeki </w:t>
+      </w:r>
+      <w:r>
+        <w:rPr>
+          <w:sz w:val="28"/>
+          <w:szCs w:val="28"/>
+        </w:rPr>
+        <w:lastRenderedPageBreak/>
+        <w:t xml:space="preserve">sözlükler gibi düşünülebilir. </w:t>
+      </w:r>
+      <w:proofErr w:type="spellStart"/>
+      <w:r>
+        <w:rPr>
+          <w:sz w:val="28"/>
+          <w:szCs w:val="28"/>
+        </w:rPr>
+        <w:t>Key</w:t>
+      </w:r>
+      <w:proofErr w:type="spellEnd"/>
+      <w:r>
+        <w:rPr>
+          <w:sz w:val="28"/>
+          <w:szCs w:val="28"/>
+        </w:rPr>
+        <w:t xml:space="preserve"> sözlükteki kelime, </w:t>
+      </w:r>
+      <w:proofErr w:type="spellStart"/>
+      <w:r>
+        <w:rPr>
+          <w:sz w:val="28"/>
+          <w:szCs w:val="28"/>
+        </w:rPr>
+        <w:t>value</w:t>
+      </w:r>
+      <w:proofErr w:type="spellEnd"/>
+      <w:r>
+        <w:rPr>
+          <w:sz w:val="28"/>
+          <w:szCs w:val="28"/>
+        </w:rPr>
+        <w:t xml:space="preserve"> ise tanımı/açıklamasıdır.</w:t>
+      </w:r>
+      <w:r>
+        <w:rPr>
+          <w:sz w:val="28"/>
+          <w:szCs w:val="28"/>
+        </w:rPr>
+        <w:t xml:space="preserve"> Farklı data </w:t>
+      </w:r>
+      <w:proofErr w:type="spellStart"/>
+      <w:r>
+        <w:rPr>
+          <w:sz w:val="28"/>
+          <w:szCs w:val="28"/>
+        </w:rPr>
+        <w:t>typelarla</w:t>
+      </w:r>
+      <w:proofErr w:type="spellEnd"/>
+      <w:r>
+        <w:rPr>
+          <w:sz w:val="28"/>
+          <w:szCs w:val="28"/>
+        </w:rPr>
+        <w:t xml:space="preserve"> çalışmak için </w:t>
+      </w:r>
+      <w:proofErr w:type="spellStart"/>
+      <w:proofErr w:type="gramStart"/>
+      <w:r>
+        <w:rPr>
+          <w:sz w:val="28"/>
+          <w:szCs w:val="28"/>
+        </w:rPr>
+        <w:t>uygundur.Mutable’dır</w:t>
+      </w:r>
+      <w:proofErr w:type="spellEnd"/>
+      <w:proofErr w:type="gramEnd"/>
+      <w:r>
+        <w:rPr>
+          <w:sz w:val="28"/>
+          <w:szCs w:val="28"/>
+        </w:rPr>
+        <w:t>.</w:t>
+      </w:r>
+    </w:p>
+    <w:p>
+      <w:pPr>
+        <w:rPr>
+          <w:sz w:val="28"/>
+          <w:szCs w:val="28"/>
+        </w:rPr>
+      </w:pPr>
+      <w:r>
+        <w:rPr>
+          <w:sz w:val="28"/>
+          <w:szCs w:val="28"/>
+        </w:rPr>
+        <w:t xml:space="preserve">Boş </w:t>
+      </w:r>
+      <w:proofErr w:type="spellStart"/>
+      <w:r>
+        <w:rPr>
+          <w:sz w:val="28"/>
+          <w:szCs w:val="28"/>
+        </w:rPr>
+        <w:t>list</w:t>
+      </w:r>
+      <w:proofErr w:type="spellEnd"/>
+      <w:r>
+        <w:rPr>
+          <w:sz w:val="28"/>
+          <w:szCs w:val="28"/>
+        </w:rPr>
+        <w:t xml:space="preserve"> [], boş </w:t>
+      </w:r>
+      <w:proofErr w:type="spellStart"/>
+      <w:r>
+        <w:rPr>
+          <w:sz w:val="28"/>
+          <w:szCs w:val="28"/>
+        </w:rPr>
+        <w:t>tuple</w:t>
+      </w:r>
+      <w:proofErr w:type="spellEnd"/>
+      <w:r>
+        <w:rPr>
+          <w:sz w:val="28"/>
+          <w:szCs w:val="28"/>
+        </w:rPr>
+        <w:t xml:space="preserve"> () ve boş </w:t>
+      </w:r>
+      <w:proofErr w:type="spellStart"/>
+      <w:r>
+        <w:rPr>
+          <w:sz w:val="28"/>
+          <w:szCs w:val="28"/>
+        </w:rPr>
+        <w:t>dictionary</w:t>
+      </w:r>
+      <w:proofErr w:type="spellEnd"/>
+      <w:r>
+        <w:rPr>
+          <w:sz w:val="28"/>
+          <w:szCs w:val="28"/>
+        </w:rPr>
+        <w:t xml:space="preserve"> {} ile tanımlanır.</w:t>
+      </w:r>
+    </w:p>
+    <w:p>
+      <w:pPr>
+        <w:rPr>
+          <w:sz w:val="28"/>
+          <w:szCs w:val="28"/>
+        </w:rPr>
+      </w:pPr>
+    </w:p>
+    <w:p>
+      <w:pPr>
+        <w:rPr>
+          <w:sz w:val="28"/>
+          <w:szCs w:val="28"/>
+        </w:rPr>
+      </w:pPr>
+      <w:proofErr w:type="spellStart"/>
+      <w:r>
+        <w:rPr>
+          <w:sz w:val="28"/>
+          <w:szCs w:val="28"/>
+        </w:rPr>
+        <w:t>List</w:t>
+      </w:r>
+      <w:proofErr w:type="spellEnd"/>
+      <w:r>
+        <w:rPr>
+          <w:sz w:val="28"/>
+          <w:szCs w:val="28"/>
+        </w:rPr>
+        <w:t xml:space="preserve"> ve Dictionary hangisini nerede kullanmalıyız? Örneğin, bir araya getirmek, onlarla işlem yapmak istediğimiz bir bilgi listemiz varsa LIST kullanmak daha iyi bir yaklaşım olabilir. Örnek olarak bir sürü IP adresi var bunları </w:t>
+      </w:r>
+      <w:proofErr w:type="spellStart"/>
+      <w:r>
+        <w:rPr>
+          <w:sz w:val="28"/>
+          <w:szCs w:val="28"/>
+        </w:rPr>
+        <w:t>pinglemek</w:t>
+      </w:r>
+      <w:proofErr w:type="spellEnd"/>
+      <w:r>
+        <w:rPr>
+          <w:sz w:val="28"/>
+          <w:szCs w:val="28"/>
+        </w:rPr>
+        <w:t xml:space="preserve"> istiyoruz. </w:t>
+      </w:r>
+      <w:proofErr w:type="spellStart"/>
+      <w:r>
+        <w:rPr>
+          <w:sz w:val="28"/>
+          <w:szCs w:val="28"/>
+        </w:rPr>
+        <w:t>List</w:t>
+      </w:r>
+      <w:proofErr w:type="spellEnd"/>
+      <w:r>
+        <w:rPr>
+          <w:sz w:val="28"/>
+          <w:szCs w:val="28"/>
+        </w:rPr>
+        <w:t xml:space="preserve"> ile </w:t>
+      </w:r>
+      <w:proofErr w:type="spellStart"/>
+      <w:r>
+        <w:rPr>
+          <w:sz w:val="28"/>
+          <w:szCs w:val="28"/>
+        </w:rPr>
+        <w:t>iterate</w:t>
+      </w:r>
+      <w:proofErr w:type="spellEnd"/>
+      <w:r>
+        <w:rPr>
+          <w:sz w:val="28"/>
+          <w:szCs w:val="28"/>
+        </w:rPr>
+        <w:t xml:space="preserve"> ederek kullanmak iyi bir yaklaşım olur. Ama eğer </w:t>
+      </w:r>
+      <w:proofErr w:type="spellStart"/>
+      <w:r>
+        <w:rPr>
+          <w:sz w:val="28"/>
+          <w:szCs w:val="28"/>
+        </w:rPr>
+        <w:t>host_name</w:t>
+      </w:r>
+      <w:proofErr w:type="spellEnd"/>
+      <w:r>
+        <w:rPr>
+          <w:sz w:val="28"/>
+          <w:szCs w:val="28"/>
+        </w:rPr>
+        <w:t xml:space="preserve"> ve IP adresinden oluşan bir verimiz varsa bu durumda </w:t>
+      </w:r>
+      <w:proofErr w:type="spellStart"/>
+      <w:r>
+        <w:rPr>
+          <w:sz w:val="28"/>
+          <w:szCs w:val="28"/>
+        </w:rPr>
+        <w:t>dictionary</w:t>
+      </w:r>
+      <w:proofErr w:type="spellEnd"/>
+      <w:r>
+        <w:rPr>
+          <w:sz w:val="28"/>
+          <w:szCs w:val="28"/>
+        </w:rPr>
+        <w:t xml:space="preserve"> kullanmak doğru olan yaklaşımdır.</w:t>
+      </w:r>
+    </w:p>
+    <w:p>
+      <w:pPr>
+        <w:rPr>
+          <w:sz w:val="28"/>
+          <w:szCs w:val="28"/>
+        </w:rPr>
+      </w:pPr>
+      <w:r>
+        <w:rPr>
+          <w:sz w:val="28"/>
+          <w:szCs w:val="28"/>
+        </w:rPr>
+        <w:t xml:space="preserve">Spesifik bir elementi aramayı planladığımızda </w:t>
+      </w:r>
+      <w:proofErr w:type="spellStart"/>
+      <w:r>
+        <w:rPr>
+          <w:sz w:val="28"/>
+          <w:szCs w:val="28"/>
+        </w:rPr>
+        <w:t>dictionary</w:t>
+      </w:r>
+      <w:proofErr w:type="spellEnd"/>
+      <w:r>
+        <w:rPr>
+          <w:sz w:val="28"/>
+          <w:szCs w:val="28"/>
+        </w:rPr>
+        <w:t xml:space="preserve"> kullanmayı isteyebiliriz.</w:t>
+      </w:r>
+    </w:p>
+    <w:p>
+      <w:pPr>
+        <w:rPr>
+          <w:sz w:val="28"/>
+          <w:szCs w:val="28"/>
+        </w:rPr>
+      </w:pPr>
+    </w:p>
+    <w:p>
+      <w:pPr>
+        <w:rPr>
+          <w:sz w:val="28"/>
+          <w:szCs w:val="28"/>
+        </w:rPr>
+      </w:pPr>
+      <w:r>
+        <w:rPr>
+          <w:sz w:val="28"/>
+          <w:szCs w:val="28"/>
+        </w:rPr>
+        <w:t>"Set</w:t>
+      </w:r>
+      <w:r>
+        <w:rPr>
+          <w:sz w:val="28"/>
+          <w:szCs w:val="28"/>
+        </w:rPr>
+        <w:t>", bir grup öğeyi saklamak ve yalnızca bir kez mevcut olduğundan emin olmak istediğinizde kullanılır</w:t>
+      </w:r>
+      <w:r>
+        <w:rPr>
+          <w:sz w:val="28"/>
+          <w:szCs w:val="28"/>
+        </w:rPr>
+        <w:t xml:space="preserve"> </w:t>
+      </w:r>
+    </w:p>
+    <w:p>
+      <w:pPr>
+        <w:rPr>
+          <w:sz w:val="28"/>
+          <w:szCs w:val="28"/>
+        </w:rPr>
+      </w:pPr>
+    </w:p>
+    <w:p>
+      <w:pPr>
+        <w:rPr>
+          <w:sz w:val="28"/>
+          <w:szCs w:val="28"/>
+        </w:rPr>
+      </w:pPr>
+      <w:r>
+        <w:rPr>
+          <w:sz w:val="28"/>
+          <w:szCs w:val="28"/>
+        </w:rPr>
+        <w:t xml:space="preserve">Dictionary ve </w:t>
+      </w:r>
+      <w:proofErr w:type="spellStart"/>
+      <w:r>
+        <w:rPr>
+          <w:sz w:val="28"/>
+          <w:szCs w:val="28"/>
+        </w:rPr>
+        <w:t>list</w:t>
+      </w:r>
+      <w:proofErr w:type="spellEnd"/>
+      <w:r>
+        <w:rPr>
+          <w:sz w:val="28"/>
+          <w:szCs w:val="28"/>
+        </w:rPr>
+        <w:t xml:space="preserve"> birbirlerine benzer ama farklılıkları da çoktur.</w:t>
+      </w:r>
+    </w:p>
+    <w:p>
+      <w:pPr>
+        <w:rPr>
+          <w:sz w:val="28"/>
+          <w:szCs w:val="28"/>
+        </w:rPr>
+      </w:pPr>
+      <w:r>
+        <w:rPr>
+          <w:sz w:val="28"/>
+          <w:szCs w:val="28"/>
+        </w:rPr>
+        <w:t xml:space="preserve">Benzerlikleri </w:t>
+      </w:r>
+      <w:r>
+        <w:rPr>
+          <w:sz w:val="28"/>
+          <w:szCs w:val="28"/>
+        </w:rPr>
+        <w:sym w:font="Wingdings" w:char="F0E0"/>
+      </w:r>
+      <w:r>
+        <w:rPr>
+          <w:sz w:val="28"/>
+          <w:szCs w:val="28"/>
+        </w:rPr>
+        <w:t xml:space="preserve">İkisi de elementleri koleksiyonlarda organize etmek için kullanılır, </w:t>
+      </w:r>
+      <w:proofErr w:type="spellStart"/>
+      <w:r>
+        <w:rPr>
+          <w:sz w:val="28"/>
+          <w:szCs w:val="28"/>
+        </w:rPr>
+        <w:t>initizalize</w:t>
+      </w:r>
+      <w:proofErr w:type="spellEnd"/>
+      <w:r>
+        <w:rPr>
+          <w:sz w:val="28"/>
+          <w:szCs w:val="28"/>
+        </w:rPr>
+        <w:t xml:space="preserve"> etmek için parantezlerle boşunu tanımlamak gerekir, koleksiyondaki elementleri tekrarlanabilir, içeriği düzenlemek için birçok farklı </w:t>
+      </w:r>
+      <w:proofErr w:type="spellStart"/>
+      <w:r>
+        <w:rPr>
+          <w:sz w:val="28"/>
+          <w:szCs w:val="28"/>
+        </w:rPr>
+        <w:t>method</w:t>
+      </w:r>
+      <w:proofErr w:type="spellEnd"/>
+      <w:r>
+        <w:rPr>
+          <w:sz w:val="28"/>
+          <w:szCs w:val="28"/>
+        </w:rPr>
+        <w:t>()’</w:t>
+      </w:r>
+      <w:proofErr w:type="spellStart"/>
+      <w:r>
+        <w:rPr>
+          <w:sz w:val="28"/>
+          <w:szCs w:val="28"/>
+        </w:rPr>
+        <w:t>ları</w:t>
+      </w:r>
+      <w:proofErr w:type="spellEnd"/>
+      <w:r>
+        <w:rPr>
+          <w:sz w:val="28"/>
+          <w:szCs w:val="28"/>
+        </w:rPr>
+        <w:t xml:space="preserve"> vardır.</w:t>
+      </w:r>
+    </w:p>
+    <w:p>
+      <w:pPr>
+        <w:rPr>
+          <w:sz w:val="28"/>
+          <w:szCs w:val="28"/>
+        </w:rPr>
+      </w:pPr>
+      <w:proofErr w:type="spellStart"/>
+      <w:r>
+        <w:rPr>
+          <w:sz w:val="28"/>
+          <w:szCs w:val="28"/>
+        </w:rPr>
+        <w:t>Dictionarylerin</w:t>
+      </w:r>
+      <w:proofErr w:type="spellEnd"/>
+      <w:r>
+        <w:rPr>
+          <w:sz w:val="28"/>
+          <w:szCs w:val="28"/>
+        </w:rPr>
+        <w:t xml:space="preserve"> Farklılıkları </w:t>
+      </w:r>
+      <w:r>
+        <w:rPr>
+          <w:sz w:val="28"/>
+          <w:szCs w:val="28"/>
+        </w:rPr>
+        <w:sym w:font="Wingdings" w:char="F0E0"/>
+      </w:r>
+      <w:proofErr w:type="spellStart"/>
+      <w:r>
+        <w:rPr>
+          <w:sz w:val="28"/>
+          <w:szCs w:val="28"/>
+        </w:rPr>
+        <w:t>dictionary</w:t>
+      </w:r>
+      <w:proofErr w:type="spellEnd"/>
+      <w:r>
+        <w:rPr>
+          <w:sz w:val="28"/>
+          <w:szCs w:val="28"/>
+        </w:rPr>
+        <w:t xml:space="preserve"> sıralanmamış/sırasız kümelerdir, farklı veri tiplerinden </w:t>
+      </w:r>
+      <w:proofErr w:type="spellStart"/>
+      <w:r>
+        <w:rPr>
+          <w:sz w:val="28"/>
+          <w:szCs w:val="28"/>
+        </w:rPr>
+        <w:t>keyleri</w:t>
+      </w:r>
+      <w:proofErr w:type="spellEnd"/>
+      <w:r>
+        <w:rPr>
+          <w:sz w:val="28"/>
+          <w:szCs w:val="28"/>
+        </w:rPr>
+        <w:t xml:space="preserve"> olabilir, </w:t>
+      </w:r>
+      <w:proofErr w:type="spellStart"/>
+      <w:r>
+        <w:rPr>
+          <w:sz w:val="28"/>
+          <w:szCs w:val="28"/>
+        </w:rPr>
+        <w:t>dictionary</w:t>
+      </w:r>
+      <w:proofErr w:type="spellEnd"/>
+      <w:r>
+        <w:rPr>
+          <w:sz w:val="28"/>
+          <w:szCs w:val="28"/>
+        </w:rPr>
+        <w:t xml:space="preserve"> </w:t>
+      </w:r>
+      <w:proofErr w:type="spellStart"/>
+      <w:r>
+        <w:rPr>
+          <w:sz w:val="28"/>
+          <w:szCs w:val="28"/>
+        </w:rPr>
+        <w:t>value’larına</w:t>
+      </w:r>
+      <w:proofErr w:type="spellEnd"/>
+      <w:r>
+        <w:rPr>
+          <w:sz w:val="28"/>
+          <w:szCs w:val="28"/>
+        </w:rPr>
+        <w:t xml:space="preserve"> </w:t>
+      </w:r>
+      <w:proofErr w:type="spellStart"/>
+      <w:r>
+        <w:rPr>
+          <w:sz w:val="28"/>
+          <w:szCs w:val="28"/>
+        </w:rPr>
+        <w:t>keyler</w:t>
+      </w:r>
+      <w:proofErr w:type="spellEnd"/>
+      <w:r>
+        <w:rPr>
+          <w:sz w:val="28"/>
+          <w:szCs w:val="28"/>
+        </w:rPr>
+        <w:t xml:space="preserve"> ile ulaşılır, { } arasına yazılır, “</w:t>
+      </w:r>
+      <w:proofErr w:type="spellStart"/>
+      <w:r>
+        <w:rPr>
+          <w:sz w:val="28"/>
+          <w:szCs w:val="28"/>
+        </w:rPr>
+        <w:t>key</w:t>
+      </w:r>
+      <w:proofErr w:type="spellEnd"/>
+      <w:r>
+        <w:rPr>
+          <w:sz w:val="28"/>
+          <w:szCs w:val="28"/>
+        </w:rPr>
+        <w:t xml:space="preserve">” : </w:t>
+      </w:r>
+      <w:proofErr w:type="spellStart"/>
+      <w:r>
+        <w:rPr>
+          <w:sz w:val="28"/>
+          <w:szCs w:val="28"/>
+        </w:rPr>
+        <w:t>value</w:t>
+      </w:r>
+      <w:proofErr w:type="spellEnd"/>
+      <w:r>
+        <w:rPr>
+          <w:sz w:val="28"/>
+          <w:szCs w:val="28"/>
+        </w:rPr>
+        <w:t xml:space="preserve"> şeklinde tanımlanır, </w:t>
+      </w:r>
+      <w:proofErr w:type="spellStart"/>
+      <w:r>
+        <w:rPr>
+          <w:sz w:val="28"/>
+          <w:szCs w:val="28"/>
+        </w:rPr>
+        <w:t>key</w:t>
+      </w:r>
+      <w:proofErr w:type="spellEnd"/>
+      <w:r>
+        <w:rPr>
+          <w:sz w:val="28"/>
+          <w:szCs w:val="28"/>
+        </w:rPr>
+        <w:t>/</w:t>
+      </w:r>
+      <w:proofErr w:type="spellStart"/>
+      <w:r>
+        <w:rPr>
+          <w:sz w:val="28"/>
+          <w:szCs w:val="28"/>
+        </w:rPr>
+        <w:t>value</w:t>
+      </w:r>
+      <w:proofErr w:type="spellEnd"/>
+      <w:r>
+        <w:rPr>
+          <w:sz w:val="28"/>
+          <w:szCs w:val="28"/>
+        </w:rPr>
+        <w:t xml:space="preserve"> grupları birbirinden virgül ile ayrılır, listeye kıyasla </w:t>
+      </w:r>
+      <w:proofErr w:type="gramStart"/>
+      <w:r>
+        <w:rPr>
+          <w:sz w:val="28"/>
+          <w:szCs w:val="28"/>
+        </w:rPr>
+        <w:t>spesifik</w:t>
+      </w:r>
+      <w:proofErr w:type="gramEnd"/>
+      <w:r>
+        <w:rPr>
+          <w:sz w:val="28"/>
+          <w:szCs w:val="28"/>
+        </w:rPr>
+        <w:t xml:space="preserve"> bir elementi çağırmak istediğimizde daha hızlı ve kolaydır.</w:t>
+      </w:r>
+    </w:p>
+    <w:p>
+      <w:pPr>
+        <w:rPr>
+          <w:sz w:val="28"/>
+          <w:szCs w:val="28"/>
+        </w:rPr>
+      </w:pPr>
+    </w:p>
+    <w:p>
+      <w:pPr>
+        <w:rPr>
+          <w:sz w:val="28"/>
+          <w:szCs w:val="28"/>
+        </w:rPr>
+      </w:pPr>
+      <w:r>
+        <w:rPr>
+          <w:sz w:val="28"/>
+          <w:szCs w:val="28"/>
+        </w:rPr>
+        <w:t xml:space="preserve">Listelerin Farklılıkları </w:t>
+      </w:r>
+      <w:r>
+        <w:rPr>
+          <w:sz w:val="28"/>
+          <w:szCs w:val="28"/>
+        </w:rPr>
+        <w:sym w:font="Wingdings" w:char="F0E0"/>
+      </w:r>
+      <w:r>
+        <w:rPr>
+          <w:sz w:val="28"/>
+          <w:szCs w:val="28"/>
+        </w:rPr>
+        <w:t xml:space="preserve"> sıralı kümelerdir, </w:t>
+      </w:r>
+      <w:proofErr w:type="spellStart"/>
+      <w:r>
+        <w:rPr>
+          <w:sz w:val="28"/>
+          <w:szCs w:val="28"/>
+        </w:rPr>
+        <w:t>index</w:t>
+      </w:r>
+      <w:proofErr w:type="spellEnd"/>
+      <w:r>
+        <w:rPr>
+          <w:sz w:val="28"/>
+          <w:szCs w:val="28"/>
+        </w:rPr>
+        <w:t xml:space="preserve"> pozisyonuyla elementlere ulaşılabilir, bu </w:t>
+      </w:r>
+      <w:proofErr w:type="spellStart"/>
+      <w:r>
+        <w:rPr>
+          <w:sz w:val="28"/>
+          <w:szCs w:val="28"/>
+        </w:rPr>
+        <w:t>indexlerin</w:t>
+      </w:r>
+      <w:proofErr w:type="spellEnd"/>
+      <w:r>
+        <w:rPr>
+          <w:sz w:val="28"/>
+          <w:szCs w:val="28"/>
+        </w:rPr>
+        <w:t xml:space="preserve"> tamsayı olması </w:t>
+      </w:r>
+      <w:proofErr w:type="gramStart"/>
+      <w:r>
+        <w:rPr>
+          <w:sz w:val="28"/>
+          <w:szCs w:val="28"/>
+        </w:rPr>
+        <w:t>gerekir,</w:t>
+      </w:r>
+      <w:proofErr w:type="gramEnd"/>
+      <w:r>
+        <w:rPr>
+          <w:sz w:val="28"/>
+          <w:szCs w:val="28"/>
+        </w:rPr>
+        <w:t xml:space="preserve"> [] ile kullanılırlar, listedeki her bir element virgülle ayrılırlar.</w:t>
+      </w:r>
       <w:bookmarkStart w:id="0" w:name="_GoBack"/>
       <w:bookmarkEnd w:id="0"/>
-    </w:p>
-    <w:p>
-      <w:pPr>
-        <w:rPr>
-          <w:sz w:val="28"/>
-          <w:szCs w:val="28"/>
-        </w:rPr>
-      </w:pPr>
+      <w:r>
+        <w:rPr>
+          <w:sz w:val="28"/>
+          <w:szCs w:val="28"/>
+        </w:rPr>
+        <w:t xml:space="preserve"> </w:t>
+      </w:r>
     </w:p>
     <w:sectPr>
       <w:pgSz w:w="11906" w:h="16838"/>
